--- a/Assignment 5/Report/Telerik.docx
+++ b/Assignment 5/Report/Telerik.docx
@@ -246,7 +246,7 @@
           <w:r>
             <w:fldChar w:fldCharType="separate"/>
           </w:r>
-          <w:hyperlink w:anchor="_Toc153968946" w:history="1">
+          <w:hyperlink w:anchor="_Toc154257666" w:history="1">
             <w:r>
               <w:rPr>
                 <w:rStyle w:val="Hyperlink"/>
@@ -275,7 +275,7 @@
                 <w:noProof/>
                 <w:webHidden/>
               </w:rPr>
-              <w:instrText xml:space="preserve"> PAGEREF _Toc153968946 \h </w:instrText>
+              <w:instrText xml:space="preserve"> PAGEREF _Toc154257666 \h </w:instrText>
             </w:r>
             <w:r>
               <w:rPr>
@@ -317,7 +317,7 @@
               <w:noProof/>
             </w:rPr>
           </w:pPr>
-          <w:hyperlink w:anchor="_Toc153968947" w:history="1">
+          <w:hyperlink w:anchor="_Toc154257667" w:history="1">
             <w:r>
               <w:rPr>
                 <w:rStyle w:val="Hyperlink"/>
@@ -346,7 +346,7 @@
                 <w:noProof/>
                 <w:webHidden/>
               </w:rPr>
-              <w:instrText xml:space="preserve"> PAGEREF _Toc153968947 \h </w:instrText>
+              <w:instrText xml:space="preserve"> PAGEREF _Toc154257667 \h </w:instrText>
             </w:r>
             <w:r>
               <w:rPr>
@@ -388,7 +388,7 @@
               <w:noProof/>
             </w:rPr>
           </w:pPr>
-          <w:hyperlink w:anchor="_Toc153968948" w:history="1">
+          <w:hyperlink w:anchor="_Toc154257668" w:history="1">
             <w:r>
               <w:rPr>
                 <w:rStyle w:val="Hyperlink"/>
@@ -417,7 +417,7 @@
                 <w:noProof/>
                 <w:webHidden/>
               </w:rPr>
-              <w:instrText xml:space="preserve"> PAGEREF _Toc153968948 \h </w:instrText>
+              <w:instrText xml:space="preserve"> PAGEREF _Toc154257668 \h </w:instrText>
             </w:r>
             <w:r>
               <w:rPr>
@@ -459,7 +459,7 @@
               <w:noProof/>
             </w:rPr>
           </w:pPr>
-          <w:hyperlink w:anchor="_Toc153968949" w:history="1">
+          <w:hyperlink w:anchor="_Toc154257669" w:history="1">
             <w:r>
               <w:rPr>
                 <w:rStyle w:val="Hyperlink"/>
@@ -488,7 +488,7 @@
                 <w:noProof/>
                 <w:webHidden/>
               </w:rPr>
-              <w:instrText xml:space="preserve"> PAGEREF _Toc153968949 \h </w:instrText>
+              <w:instrText xml:space="preserve"> PAGEREF _Toc154257669 \h </w:instrText>
             </w:r>
             <w:r>
               <w:rPr>
@@ -531,7 +531,7 @@
               <w:noProof/>
             </w:rPr>
           </w:pPr>
-          <w:hyperlink w:anchor="_Toc153968950" w:history="1">
+          <w:hyperlink w:anchor="_Toc154257670" w:history="1">
             <w:r>
               <w:rPr>
                 <w:rStyle w:val="Hyperlink"/>
@@ -576,7 +576,7 @@
                 <w:noProof/>
                 <w:webHidden/>
               </w:rPr>
-              <w:instrText xml:space="preserve"> PAGEREF _Toc153968950 \h </w:instrText>
+              <w:instrText xml:space="preserve"> PAGEREF _Toc154257670 \h </w:instrText>
             </w:r>
             <w:r>
               <w:rPr>
@@ -619,7 +619,7 @@
               <w:noProof/>
             </w:rPr>
           </w:pPr>
-          <w:hyperlink w:anchor="_Toc153968951" w:history="1">
+          <w:hyperlink w:anchor="_Toc154257671" w:history="1">
             <w:r>
               <w:rPr>
                 <w:rStyle w:val="Hyperlink"/>
@@ -664,7 +664,7 @@
                 <w:noProof/>
                 <w:webHidden/>
               </w:rPr>
-              <w:instrText xml:space="preserve"> PAGEREF _Toc153968951 \h </w:instrText>
+              <w:instrText xml:space="preserve"> PAGEREF _Toc154257671 \h </w:instrText>
             </w:r>
             <w:r>
               <w:rPr>
@@ -702,17 +702,11 @@
               <w:tab w:val="right" w:leader="dot" w:pos="9350"/>
             </w:tabs>
             <w:rPr>
+              <w:rFonts w:eastAsiaTheme="minorEastAsia"/>
               <w:noProof/>
             </w:rPr>
           </w:pPr>
-          <w:r>
-            <w:rPr>
-              <w:rStyle w:val="Hyperlink"/>
-              <w:noProof/>
-            </w:rPr>
-            <w:t xml:space="preserve">           </w:t>
-          </w:r>
-          <w:hyperlink w:anchor="_Toc153968952" w:history="1">
+          <w:hyperlink w:anchor="_Toc154257672" w:history="1">
             <w:r>
               <w:rPr>
                 <w:rStyle w:val="Hyperlink"/>
@@ -741,7 +735,7 @@
                 <w:noProof/>
                 <w:webHidden/>
               </w:rPr>
-              <w:instrText xml:space="preserve"> PAGEREF _Toc153968952 \h </w:instrText>
+              <w:instrText xml:space="preserve"> PAGEREF _Toc154257672 \h </w:instrText>
             </w:r>
             <w:r>
               <w:rPr>
@@ -779,17 +773,11 @@
               <w:tab w:val="right" w:leader="dot" w:pos="9350"/>
             </w:tabs>
             <w:rPr>
+              <w:rFonts w:eastAsiaTheme="minorEastAsia"/>
               <w:noProof/>
             </w:rPr>
           </w:pPr>
-          <w:r>
-            <w:rPr>
-              <w:rStyle w:val="Hyperlink"/>
-              <w:noProof/>
-            </w:rPr>
-            <w:t xml:space="preserve">           </w:t>
-          </w:r>
-          <w:hyperlink w:anchor="_Toc153968953" w:history="1">
+          <w:hyperlink w:anchor="_Toc154257673" w:history="1">
             <w:r>
               <w:rPr>
                 <w:rStyle w:val="Hyperlink"/>
@@ -818,7 +806,7 @@
                 <w:noProof/>
                 <w:webHidden/>
               </w:rPr>
-              <w:instrText xml:space="preserve"> PAGEREF _Toc153968953 \h </w:instrText>
+              <w:instrText xml:space="preserve"> PAGEREF _Toc154257673 \h </w:instrText>
             </w:r>
             <w:r>
               <w:rPr>
@@ -856,17 +844,11 @@
               <w:tab w:val="right" w:leader="dot" w:pos="9350"/>
             </w:tabs>
             <w:rPr>
+              <w:rFonts w:eastAsiaTheme="minorEastAsia"/>
               <w:noProof/>
             </w:rPr>
           </w:pPr>
-          <w:r>
-            <w:rPr>
-              <w:rStyle w:val="Hyperlink"/>
-              <w:noProof/>
-            </w:rPr>
-            <w:t xml:space="preserve">           </w:t>
-          </w:r>
-          <w:hyperlink w:anchor="_Toc153968954" w:history="1">
+          <w:hyperlink w:anchor="_Toc154257674" w:history="1">
             <w:r>
               <w:rPr>
                 <w:rStyle w:val="Hyperlink"/>
@@ -895,7 +877,7 @@
                 <w:noProof/>
                 <w:webHidden/>
               </w:rPr>
-              <w:instrText xml:space="preserve"> PAGEREF _Toc153968954 \h </w:instrText>
+              <w:instrText xml:space="preserve"> PAGEREF _Toc154257674 \h </w:instrText>
             </w:r>
             <w:r>
               <w:rPr>
@@ -937,7 +919,7 @@
               <w:noProof/>
             </w:rPr>
           </w:pPr>
-          <w:hyperlink w:anchor="_Toc153968955" w:history="1">
+          <w:hyperlink w:anchor="_Toc154257675" w:history="1">
             <w:r>
               <w:rPr>
                 <w:rStyle w:val="Hyperlink"/>
@@ -966,7 +948,7 @@
                 <w:noProof/>
                 <w:webHidden/>
               </w:rPr>
-              <w:instrText xml:space="preserve"> PAGEREF _Toc153968955 \h </w:instrText>
+              <w:instrText xml:space="preserve"> PAGEREF _Toc154257675 \h </w:instrText>
             </w:r>
             <w:r>
               <w:rPr>
@@ -1008,7 +990,7 @@
               <w:noProof/>
             </w:rPr>
           </w:pPr>
-          <w:hyperlink w:anchor="_Toc153968956" w:history="1">
+          <w:hyperlink w:anchor="_Toc154257676" w:history="1">
             <w:r>
               <w:rPr>
                 <w:rStyle w:val="Hyperlink"/>
@@ -1037,7 +1019,7 @@
                 <w:noProof/>
                 <w:webHidden/>
               </w:rPr>
-              <w:instrText xml:space="preserve"> PAGEREF _Toc153968956 \h </w:instrText>
+              <w:instrText xml:space="preserve"> PAGEREF _Toc154257676 \h </w:instrText>
             </w:r>
             <w:r>
               <w:rPr>
@@ -1096,7 +1078,7 @@
           <w:szCs w:val="36"/>
         </w:rPr>
       </w:pPr>
-      <w:bookmarkStart w:id="0" w:name="_Toc153968946"/>
+      <w:bookmarkStart w:id="0" w:name="_Toc154257666"/>
       <w:r>
         <w:rPr>
           <w:b/>
@@ -1385,7 +1367,7 @@
           <w:szCs w:val="36"/>
         </w:rPr>
       </w:pPr>
-      <w:bookmarkStart w:id="1" w:name="_Toc153968947"/>
+      <w:bookmarkStart w:id="1" w:name="_Toc154257667"/>
       <w:r>
         <w:rPr>
           <w:b/>
@@ -1439,7 +1421,7 @@
           <w:szCs w:val="36"/>
         </w:rPr>
       </w:pPr>
-      <w:bookmarkStart w:id="2" w:name="_Toc153968948"/>
+      <w:bookmarkStart w:id="2" w:name="_Toc154257668"/>
       <w:r>
         <w:rPr>
           <w:b/>
@@ -1726,7 +1708,7 @@
           <w:szCs w:val="36"/>
         </w:rPr>
       </w:pPr>
-      <w:bookmarkStart w:id="3" w:name="_Toc153968949"/>
+      <w:bookmarkStart w:id="3" w:name="_Toc154257669"/>
       <w:r>
         <w:rPr>
           <w:b/>
@@ -1755,7 +1737,7 @@
           <w:szCs w:val="28"/>
         </w:rPr>
       </w:pPr>
-      <w:bookmarkStart w:id="4" w:name="_Toc153968950"/>
+      <w:bookmarkStart w:id="4" w:name="_Toc154257670"/>
       <w:r>
         <w:rPr>
           <w:b/>
@@ -2127,7 +2109,7 @@
           <w:bCs/>
         </w:rPr>
       </w:pPr>
-      <w:bookmarkStart w:id="5" w:name="_Toc153968951"/>
+      <w:bookmarkStart w:id="5" w:name="_Toc154257671"/>
       <w:r>
         <w:rPr>
           <w:b/>
@@ -2182,7 +2164,6 @@
       <w:r>
         <w:t xml:space="preserve"> and </w:t>
       </w:r>
-      <w:proofErr w:type="gramStart"/>
       <w:r>
         <w:rPr>
           <w:b/>
@@ -2195,15 +2176,14 @@
           <w:b/>
           <w:bCs/>
         </w:rPr>
-        <w:t>(</w:t>
-      </w:r>
-      <w:proofErr w:type="gramEnd"/>
+        <w:t xml:space="preserve"> </w:t>
+      </w:r>
       <w:r>
         <w:rPr>
           <w:b/>
           <w:bCs/>
         </w:rPr>
-        <w:t>Web, Load, WPF)</w:t>
+        <w:t>(Web, Load, WPF)</w:t>
       </w:r>
       <w:r>
         <w:t>.</w:t>
@@ -2345,7 +2325,7 @@
         </w:rPr>
         <w:tab/>
       </w:r>
-      <w:bookmarkStart w:id="6" w:name="_Toc153968952"/>
+      <w:bookmarkStart w:id="6" w:name="_Toc154257672"/>
       <w:r>
         <w:rPr>
           <w:b/>
@@ -2435,7 +2415,7 @@
         <w:lastRenderedPageBreak/>
         <w:tab/>
       </w:r>
-      <w:bookmarkStart w:id="7" w:name="_Toc153968953"/>
+      <w:bookmarkStart w:id="7" w:name="_Toc154257673"/>
       <w:r>
         <w:rPr>
           <w:b/>
@@ -2543,7 +2523,7 @@
         </w:rPr>
         <w:tab/>
       </w:r>
-      <w:bookmarkStart w:id="8" w:name="_Toc153968954"/>
+      <w:bookmarkStart w:id="8" w:name="_Toc154257674"/>
       <w:r>
         <w:rPr>
           <w:b/>
@@ -2704,7 +2684,7 @@
           <w:szCs w:val="36"/>
         </w:rPr>
       </w:pPr>
-      <w:bookmarkStart w:id="9" w:name="_Toc153968955"/>
+      <w:bookmarkStart w:id="9" w:name="_Toc154257675"/>
       <w:r>
         <w:rPr>
           <w:b/>
@@ -2777,7 +2757,7 @@
           <w:szCs w:val="36"/>
         </w:rPr>
       </w:pPr>
-      <w:bookmarkStart w:id="10" w:name="_Toc153968956"/>
+      <w:bookmarkStart w:id="10" w:name="_Toc154257676"/>
       <w:r>
         <w:rPr>
           <w:b/>

--- a/Assignment 5/Report/Telerik.docx
+++ b/Assignment 5/Report/Telerik.docx
@@ -153,13 +153,8 @@
         <w:t>Instructor:</w:t>
       </w:r>
       <w:r>
-        <w:t xml:space="preserve"> Dr. </w:t>
-      </w:r>
-      <w:proofErr w:type="spellStart"/>
-      <w:r>
-        <w:t>Shaarbaf</w:t>
-      </w:r>
-      <w:proofErr w:type="spellEnd"/>
+        <w:t xml:space="preserve"> Dr. Shaarbaf</w:t>
+      </w:r>
     </w:p>
     <w:p>
       <w:pPr>
@@ -246,7 +241,7 @@
           <w:r>
             <w:fldChar w:fldCharType="separate"/>
           </w:r>
-          <w:hyperlink w:anchor="_Toc154257666" w:history="1">
+          <w:hyperlink w:anchor="_Toc154261413" w:history="1">
             <w:r>
               <w:rPr>
                 <w:rStyle w:val="Hyperlink"/>
@@ -275,7 +270,7 @@
                 <w:noProof/>
                 <w:webHidden/>
               </w:rPr>
-              <w:instrText xml:space="preserve"> PAGEREF _Toc154257666 \h </w:instrText>
+              <w:instrText xml:space="preserve"> PAGEREF _Toc154261413 \h </w:instrText>
             </w:r>
             <w:r>
               <w:rPr>
@@ -317,7 +312,7 @@
               <w:noProof/>
             </w:rPr>
           </w:pPr>
-          <w:hyperlink w:anchor="_Toc154257667" w:history="1">
+          <w:hyperlink w:anchor="_Toc154261414" w:history="1">
             <w:r>
               <w:rPr>
                 <w:rStyle w:val="Hyperlink"/>
@@ -346,7 +341,7 @@
                 <w:noProof/>
                 <w:webHidden/>
               </w:rPr>
-              <w:instrText xml:space="preserve"> PAGEREF _Toc154257667 \h </w:instrText>
+              <w:instrText xml:space="preserve"> PAGEREF _Toc154261414 \h </w:instrText>
             </w:r>
             <w:r>
               <w:rPr>
@@ -388,7 +383,7 @@
               <w:noProof/>
             </w:rPr>
           </w:pPr>
-          <w:hyperlink w:anchor="_Toc154257668" w:history="1">
+          <w:hyperlink w:anchor="_Toc154261415" w:history="1">
             <w:r>
               <w:rPr>
                 <w:rStyle w:val="Hyperlink"/>
@@ -417,7 +412,7 @@
                 <w:noProof/>
                 <w:webHidden/>
               </w:rPr>
-              <w:instrText xml:space="preserve"> PAGEREF _Toc154257668 \h </w:instrText>
+              <w:instrText xml:space="preserve"> PAGEREF _Toc154261415 \h </w:instrText>
             </w:r>
             <w:r>
               <w:rPr>
@@ -459,7 +454,7 @@
               <w:noProof/>
             </w:rPr>
           </w:pPr>
-          <w:hyperlink w:anchor="_Toc154257669" w:history="1">
+          <w:hyperlink w:anchor="_Toc154261416" w:history="1">
             <w:r>
               <w:rPr>
                 <w:rStyle w:val="Hyperlink"/>
@@ -488,7 +483,7 @@
                 <w:noProof/>
                 <w:webHidden/>
               </w:rPr>
-              <w:instrText xml:space="preserve"> PAGEREF _Toc154257669 \h </w:instrText>
+              <w:instrText xml:space="preserve"> PAGEREF _Toc154261416 \h </w:instrText>
             </w:r>
             <w:r>
               <w:rPr>
@@ -531,7 +526,7 @@
               <w:noProof/>
             </w:rPr>
           </w:pPr>
-          <w:hyperlink w:anchor="_Toc154257670" w:history="1">
+          <w:hyperlink w:anchor="_Toc154261417" w:history="1">
             <w:r>
               <w:rPr>
                 <w:rStyle w:val="Hyperlink"/>
@@ -576,7 +571,7 @@
                 <w:noProof/>
                 <w:webHidden/>
               </w:rPr>
-              <w:instrText xml:space="preserve"> PAGEREF _Toc154257670 \h </w:instrText>
+              <w:instrText xml:space="preserve"> PAGEREF _Toc154261417 \h </w:instrText>
             </w:r>
             <w:r>
               <w:rPr>
@@ -619,7 +614,7 @@
               <w:noProof/>
             </w:rPr>
           </w:pPr>
-          <w:hyperlink w:anchor="_Toc154257671" w:history="1">
+          <w:hyperlink w:anchor="_Toc154261418" w:history="1">
             <w:r>
               <w:rPr>
                 <w:rStyle w:val="Hyperlink"/>
@@ -664,7 +659,7 @@
                 <w:noProof/>
                 <w:webHidden/>
               </w:rPr>
-              <w:instrText xml:space="preserve"> PAGEREF _Toc154257671 \h </w:instrText>
+              <w:instrText xml:space="preserve"> PAGEREF _Toc154261418 \h </w:instrText>
             </w:r>
             <w:r>
               <w:rPr>
@@ -706,7 +701,7 @@
               <w:noProof/>
             </w:rPr>
           </w:pPr>
-          <w:hyperlink w:anchor="_Toc154257672" w:history="1">
+          <w:hyperlink w:anchor="_Toc154261419" w:history="1">
             <w:r>
               <w:rPr>
                 <w:rStyle w:val="Hyperlink"/>
@@ -735,7 +730,7 @@
                 <w:noProof/>
                 <w:webHidden/>
               </w:rPr>
-              <w:instrText xml:space="preserve"> PAGEREF _Toc154257672 \h </w:instrText>
+              <w:instrText xml:space="preserve"> PAGEREF _Toc154261419 \h </w:instrText>
             </w:r>
             <w:r>
               <w:rPr>
@@ -777,7 +772,7 @@
               <w:noProof/>
             </w:rPr>
           </w:pPr>
-          <w:hyperlink w:anchor="_Toc154257673" w:history="1">
+          <w:hyperlink w:anchor="_Toc154261420" w:history="1">
             <w:r>
               <w:rPr>
                 <w:rStyle w:val="Hyperlink"/>
@@ -806,7 +801,7 @@
                 <w:noProof/>
                 <w:webHidden/>
               </w:rPr>
-              <w:instrText xml:space="preserve"> PAGEREF _Toc154257673 \h </w:instrText>
+              <w:instrText xml:space="preserve"> PAGEREF _Toc154261420 \h </w:instrText>
             </w:r>
             <w:r>
               <w:rPr>
@@ -848,7 +843,7 @@
               <w:noProof/>
             </w:rPr>
           </w:pPr>
-          <w:hyperlink w:anchor="_Toc154257674" w:history="1">
+          <w:hyperlink w:anchor="_Toc154261421" w:history="1">
             <w:r>
               <w:rPr>
                 <w:rStyle w:val="Hyperlink"/>
@@ -877,7 +872,7 @@
                 <w:noProof/>
                 <w:webHidden/>
               </w:rPr>
-              <w:instrText xml:space="preserve"> PAGEREF _Toc154257674 \h </w:instrText>
+              <w:instrText xml:space="preserve"> PAGEREF _Toc154261421 \h </w:instrText>
             </w:r>
             <w:r>
               <w:rPr>
@@ -919,7 +914,7 @@
               <w:noProof/>
             </w:rPr>
           </w:pPr>
-          <w:hyperlink w:anchor="_Toc154257675" w:history="1">
+          <w:hyperlink w:anchor="_Toc154261422" w:history="1">
             <w:r>
               <w:rPr>
                 <w:rStyle w:val="Hyperlink"/>
@@ -927,7 +922,7 @@
                 <w:bCs/>
                 <w:noProof/>
               </w:rPr>
-              <w:t>Explanation Video Link</w:t>
+              <w:t>Advantages and Disadvantages</w:t>
             </w:r>
             <w:r>
               <w:rPr>
@@ -948,7 +943,7 @@
                 <w:noProof/>
                 <w:webHidden/>
               </w:rPr>
-              <w:instrText xml:space="preserve"> PAGEREF _Toc154257675 \h </w:instrText>
+              <w:instrText xml:space="preserve"> PAGEREF _Toc154261422 \h </w:instrText>
             </w:r>
             <w:r>
               <w:rPr>
@@ -990,7 +985,7 @@
               <w:noProof/>
             </w:rPr>
           </w:pPr>
-          <w:hyperlink w:anchor="_Toc154257676" w:history="1">
+          <w:hyperlink w:anchor="_Toc154261423" w:history="1">
             <w:r>
               <w:rPr>
                 <w:rStyle w:val="Hyperlink"/>
@@ -998,6 +993,77 @@
                 <w:bCs/>
                 <w:noProof/>
               </w:rPr>
+              <w:t>Explanation Video Link</w:t>
+            </w:r>
+            <w:r>
+              <w:rPr>
+                <w:noProof/>
+                <w:webHidden/>
+              </w:rPr>
+              <w:tab/>
+            </w:r>
+            <w:r>
+              <w:rPr>
+                <w:noProof/>
+                <w:webHidden/>
+              </w:rPr>
+              <w:fldChar w:fldCharType="begin"/>
+            </w:r>
+            <w:r>
+              <w:rPr>
+                <w:noProof/>
+                <w:webHidden/>
+              </w:rPr>
+              <w:instrText xml:space="preserve"> PAGEREF _Toc154261423 \h </w:instrText>
+            </w:r>
+            <w:r>
+              <w:rPr>
+                <w:noProof/>
+                <w:webHidden/>
+              </w:rPr>
+            </w:r>
+            <w:r>
+              <w:rPr>
+                <w:noProof/>
+                <w:webHidden/>
+              </w:rPr>
+              <w:fldChar w:fldCharType="separate"/>
+            </w:r>
+            <w:r>
+              <w:rPr>
+                <w:noProof/>
+                <w:webHidden/>
+              </w:rPr>
+              <w:t>10</w:t>
+            </w:r>
+            <w:r>
+              <w:rPr>
+                <w:noProof/>
+                <w:webHidden/>
+              </w:rPr>
+              <w:fldChar w:fldCharType="end"/>
+            </w:r>
+          </w:hyperlink>
+        </w:p>
+        <w:p>
+          <w:pPr>
+            <w:pStyle w:val="TOC1"/>
+            <w:tabs>
+              <w:tab w:val="right" w:leader="dot" w:pos="9350"/>
+            </w:tabs>
+            <w:rPr>
+              <w:rFonts w:eastAsiaTheme="minorEastAsia"/>
+              <w:noProof/>
+            </w:rPr>
+          </w:pPr>
+          <w:hyperlink w:anchor="_Toc154261424" w:history="1">
+            <w:r>
+              <w:rPr>
+                <w:rStyle w:val="Hyperlink"/>
+                <w:b/>
+                <w:bCs/>
+                <w:noProof/>
+              </w:rPr>
               <w:t>Resources</w:t>
             </w:r>
             <w:r>
@@ -1019,7 +1085,7 @@
                 <w:noProof/>
                 <w:webHidden/>
               </w:rPr>
-              <w:instrText xml:space="preserve"> PAGEREF _Toc154257676 \h </w:instrText>
+              <w:instrText xml:space="preserve"> PAGEREF _Toc154261424 \h </w:instrText>
             </w:r>
             <w:r>
               <w:rPr>
@@ -1039,7 +1105,7 @@
                 <w:noProof/>
                 <w:webHidden/>
               </w:rPr>
-              <w:t>9</w:t>
+              <w:t>10</w:t>
             </w:r>
             <w:r>
               <w:rPr>
@@ -1078,7 +1144,7 @@
           <w:szCs w:val="36"/>
         </w:rPr>
       </w:pPr>
-      <w:bookmarkStart w:id="0" w:name="_Toc154257666"/>
+      <w:bookmarkStart w:id="0" w:name="_Toc154261413"/>
       <w:r>
         <w:rPr>
           <w:b/>
@@ -1367,7 +1433,7 @@
           <w:szCs w:val="36"/>
         </w:rPr>
       </w:pPr>
-      <w:bookmarkStart w:id="1" w:name="_Toc154257667"/>
+      <w:bookmarkStart w:id="1" w:name="_Toc154261414"/>
       <w:r>
         <w:rPr>
           <w:b/>
@@ -1421,7 +1487,7 @@
           <w:szCs w:val="36"/>
         </w:rPr>
       </w:pPr>
-      <w:bookmarkStart w:id="2" w:name="_Toc154257668"/>
+      <w:bookmarkStart w:id="2" w:name="_Toc154261415"/>
       <w:r>
         <w:rPr>
           <w:b/>
@@ -1708,7 +1774,7 @@
           <w:szCs w:val="36"/>
         </w:rPr>
       </w:pPr>
-      <w:bookmarkStart w:id="3" w:name="_Toc154257669"/>
+      <w:bookmarkStart w:id="3" w:name="_Toc154261416"/>
       <w:r>
         <w:rPr>
           <w:b/>
@@ -1737,7 +1803,7 @@
           <w:szCs w:val="28"/>
         </w:rPr>
       </w:pPr>
-      <w:bookmarkStart w:id="4" w:name="_Toc154257670"/>
+      <w:bookmarkStart w:id="4" w:name="_Toc154261417"/>
       <w:r>
         <w:rPr>
           <w:b/>
@@ -2109,7 +2175,7 @@
           <w:bCs/>
         </w:rPr>
       </w:pPr>
-      <w:bookmarkStart w:id="5" w:name="_Toc154257671"/>
+      <w:bookmarkStart w:id="5" w:name="_Toc154261418"/>
       <w:r>
         <w:rPr>
           <w:b/>
@@ -2325,7 +2391,7 @@
         </w:rPr>
         <w:tab/>
       </w:r>
-      <w:bookmarkStart w:id="6" w:name="_Toc154257672"/>
+      <w:bookmarkStart w:id="6" w:name="_Toc154261419"/>
       <w:r>
         <w:rPr>
           <w:b/>
@@ -2415,7 +2481,7 @@
         <w:lastRenderedPageBreak/>
         <w:tab/>
       </w:r>
-      <w:bookmarkStart w:id="7" w:name="_Toc154257673"/>
+      <w:bookmarkStart w:id="7" w:name="_Toc154261420"/>
       <w:r>
         <w:rPr>
           <w:b/>
@@ -2523,7 +2589,7 @@
         </w:rPr>
         <w:tab/>
       </w:r>
-      <w:bookmarkStart w:id="8" w:name="_Toc154257674"/>
+      <w:bookmarkStart w:id="8" w:name="_Toc154261421"/>
       <w:r>
         <w:rPr>
           <w:b/>
@@ -2669,11 +2735,6 @@
       </w:r>
     </w:p>
     <w:p>
-      <w:r>
-        <w:br w:type="page"/>
-      </w:r>
-    </w:p>
-    <w:p>
       <w:pPr>
         <w:pStyle w:val="Heading1"/>
         <w:rPr>
@@ -2684,7 +2745,10 @@
           <w:szCs w:val="36"/>
         </w:rPr>
       </w:pPr>
-      <w:bookmarkStart w:id="9" w:name="_Toc154257675"/>
+      <w:r>
+        <w:br w:type="page"/>
+      </w:r>
+      <w:bookmarkStart w:id="9" w:name="_Toc154261422"/>
       <w:r>
         <w:rPr>
           <w:b/>
@@ -2694,9 +2758,636 @@
           <w:szCs w:val="36"/>
         </w:rPr>
         <w:lastRenderedPageBreak/>
+        <w:t>Advantages and Disadvantages</w:t>
+      </w:r>
+      <w:bookmarkEnd w:id="9"/>
+    </w:p>
+    <w:p>
+      <w:r>
+        <w:t>Advantages of Telerik Test Studio are:</w:t>
+      </w:r>
+    </w:p>
+    <w:p>
+      <w:pPr>
+        <w:numPr>
+          <w:ilvl w:val="0"/>
+          <w:numId w:val="37"/>
+        </w:numPr>
+        <w:shd w:val="clear" w:color="auto" w:fill="FFFFFF"/>
+        <w:spacing w:before="100" w:beforeAutospacing="1" w:after="100" w:afterAutospacing="1" w:line="240" w:lineRule="auto"/>
+        <w:rPr>
+          <w:rFonts w:eastAsia="Times New Roman" w:cstheme="minorHAnsi"/>
+          <w:color w:val="333333"/>
+        </w:rPr>
+      </w:pPr>
+      <w:r>
+        <w:rPr>
+          <w:rFonts w:eastAsia="Times New Roman" w:cstheme="minorHAnsi"/>
+          <w:color w:val="333333"/>
+        </w:rPr>
+        <w:t>Telerik Test Studio is very user friendly and easy to learn.</w:t>
+      </w:r>
+    </w:p>
+    <w:p>
+      <w:pPr>
+        <w:numPr>
+          <w:ilvl w:val="0"/>
+          <w:numId w:val="37"/>
+        </w:numPr>
+        <w:shd w:val="clear" w:color="auto" w:fill="FFFFFF"/>
+        <w:spacing w:before="100" w:beforeAutospacing="1" w:after="100" w:afterAutospacing="1" w:line="240" w:lineRule="auto"/>
+        <w:rPr>
+          <w:rFonts w:eastAsia="Times New Roman" w:cstheme="minorHAnsi"/>
+          <w:color w:val="333333"/>
+        </w:rPr>
+      </w:pPr>
+      <w:r>
+        <w:rPr>
+          <w:rFonts w:eastAsia="Times New Roman" w:cstheme="minorHAnsi"/>
+          <w:color w:val="333333"/>
+        </w:rPr>
+        <w:t>Good language support, Test Studio doesn’t require you to write code in a lot of scenarios. However, if you do need to it supports C# and VB.NET.</w:t>
+      </w:r>
+    </w:p>
+    <w:p>
+      <w:pPr>
+        <w:numPr>
+          <w:ilvl w:val="0"/>
+          <w:numId w:val="37"/>
+        </w:numPr>
+        <w:shd w:val="clear" w:color="auto" w:fill="FFFFFF"/>
+        <w:spacing w:before="100" w:beforeAutospacing="1" w:after="100" w:afterAutospacing="1" w:line="240" w:lineRule="auto"/>
+        <w:rPr>
+          <w:rFonts w:eastAsia="Times New Roman" w:cstheme="minorHAnsi"/>
+          <w:color w:val="333333"/>
+        </w:rPr>
+      </w:pPr>
+      <w:r>
+        <w:rPr>
+          <w:rFonts w:eastAsia="Times New Roman" w:cstheme="minorHAnsi"/>
+          <w:color w:val="333333"/>
+        </w:rPr>
+        <w:t>Team Collaboration, Testers can design and maintain tests and pass them to developers through source control to assist with more complex, edge-case scenarios.</w:t>
+      </w:r>
+    </w:p>
+    <w:p>
+      <w:pPr>
+        <w:numPr>
+          <w:ilvl w:val="0"/>
+          <w:numId w:val="37"/>
+        </w:numPr>
+        <w:shd w:val="clear" w:color="auto" w:fill="FFFFFF"/>
+        <w:spacing w:before="100" w:beforeAutospacing="1" w:after="100" w:afterAutospacing="1" w:line="240" w:lineRule="auto"/>
+        <w:rPr>
+          <w:rFonts w:eastAsia="Times New Roman" w:cstheme="minorHAnsi"/>
+          <w:color w:val="333333"/>
+        </w:rPr>
+      </w:pPr>
+      <w:r>
+        <w:rPr>
+          <w:rFonts w:eastAsia="Times New Roman" w:cstheme="minorHAnsi"/>
+          <w:color w:val="333333"/>
+        </w:rPr>
+        <w:t>Test Studio comes with rich support for data-driven testing. All recorded test steps have data-related properties that allow you to bind them to a data source. Test Studio supports various data sources: Excel, CSV, XML, and Database. In addition, it has a built-in data grid that allows you to quickly create your data source right inside your test without having to revert to external sources.</w:t>
+      </w:r>
+    </w:p>
+    <w:p>
+      <w:pPr>
+        <w:numPr>
+          <w:ilvl w:val="0"/>
+          <w:numId w:val="37"/>
+        </w:numPr>
+        <w:shd w:val="clear" w:color="auto" w:fill="FFFFFF"/>
+        <w:spacing w:before="100" w:beforeAutospacing="1" w:after="100" w:afterAutospacing="1" w:line="240" w:lineRule="auto"/>
+        <w:rPr>
+          <w:rFonts w:eastAsia="Times New Roman" w:cstheme="minorHAnsi"/>
+          <w:color w:val="333333"/>
+        </w:rPr>
+      </w:pPr>
+      <w:r>
+        <w:rPr>
+          <w:rFonts w:eastAsia="Times New Roman" w:cstheme="minorHAnsi"/>
+          <w:color w:val="333333"/>
+        </w:rPr>
+        <w:t xml:space="preserve">Extensive HTML and Silverlight </w:t>
+      </w:r>
+      <w:r>
+        <w:rPr>
+          <w:rFonts w:eastAsia="Times New Roman" w:cstheme="minorHAnsi"/>
+          <w:color w:val="333333"/>
+        </w:rPr>
+        <w:t>Control Suite: besides native support for Telerik controls, the Test Studio software testing solution also includes an extensive suite of HTML and Silverlight control translators,</w:t>
+      </w:r>
+      <w:r>
+        <w:rPr>
+          <w:rFonts w:eastAsia="Times New Roman" w:cstheme="minorHAnsi"/>
+          <w:color w:val="333333"/>
+        </w:rPr>
+        <w:t xml:space="preserve"> which </w:t>
+      </w:r>
+      <w:r>
+        <w:rPr>
+          <w:rFonts w:eastAsia="Times New Roman" w:cstheme="minorHAnsi"/>
+          <w:color w:val="333333"/>
+        </w:rPr>
+        <w:t>abstracts</w:t>
+      </w:r>
+      <w:r>
+        <w:rPr>
+          <w:rFonts w:eastAsia="Times New Roman" w:cstheme="minorHAnsi"/>
+          <w:color w:val="333333"/>
+        </w:rPr>
+        <w:t xml:space="preserve"> the control specifics. </w:t>
+      </w:r>
+      <w:r>
+        <w:rPr>
+          <w:rFonts w:eastAsia="Times New Roman" w:cstheme="minorHAnsi"/>
+          <w:color w:val="333333"/>
+        </w:rPr>
+        <w:t>These translators allow testers to build automated tests for complex control-based applications quickly</w:t>
+      </w:r>
+      <w:r>
+        <w:rPr>
+          <w:rFonts w:eastAsia="Times New Roman" w:cstheme="minorHAnsi"/>
+          <w:color w:val="333333"/>
+        </w:rPr>
+        <w:t xml:space="preserve"> and </w:t>
+      </w:r>
+      <w:r>
+        <w:rPr>
+          <w:rFonts w:eastAsia="Times New Roman" w:cstheme="minorHAnsi"/>
+          <w:color w:val="333333"/>
+        </w:rPr>
+        <w:t>efficiently</w:t>
+      </w:r>
+      <w:r>
+        <w:rPr>
+          <w:rFonts w:eastAsia="Times New Roman" w:cstheme="minorHAnsi"/>
+          <w:color w:val="333333"/>
+        </w:rPr>
+        <w:t>.</w:t>
+      </w:r>
+    </w:p>
+    <w:p>
+      <w:pPr>
+        <w:numPr>
+          <w:ilvl w:val="0"/>
+          <w:numId w:val="37"/>
+        </w:numPr>
+        <w:shd w:val="clear" w:color="auto" w:fill="FFFFFF"/>
+        <w:spacing w:before="100" w:beforeAutospacing="1" w:after="100" w:afterAutospacing="1" w:line="240" w:lineRule="auto"/>
+        <w:rPr>
+          <w:rFonts w:eastAsia="Times New Roman" w:cstheme="minorHAnsi"/>
+          <w:color w:val="333333"/>
+        </w:rPr>
+      </w:pPr>
+      <w:r>
+        <w:rPr>
+          <w:rFonts w:eastAsia="Times New Roman" w:cstheme="minorHAnsi"/>
+          <w:color w:val="333333"/>
+        </w:rPr>
+        <w:t>JavaScript and JSON support</w:t>
+      </w:r>
+      <w:r>
+        <w:rPr>
+          <w:rFonts w:eastAsia="Times New Roman" w:cstheme="minorHAnsi"/>
+          <w:color w:val="333333"/>
+        </w:rPr>
+        <w:t>:</w:t>
+      </w:r>
+      <w:r>
+        <w:rPr>
+          <w:rFonts w:eastAsia="Times New Roman" w:cstheme="minorHAnsi"/>
+          <w:color w:val="333333"/>
+        </w:rPr>
+        <w:t xml:space="preserve"> Test Studio supports JavaScript function invocation and validation directly from your code. The testing tool also understands JSON objects, can handle strongly typed objects returned from JavaScript, </w:t>
+      </w:r>
+      <w:r>
+        <w:rPr>
+          <w:rFonts w:eastAsia="Times New Roman" w:cstheme="minorHAnsi"/>
+          <w:color w:val="333333"/>
+        </w:rPr>
+        <w:t>and has</w:t>
+      </w:r>
+      <w:r>
+        <w:rPr>
+          <w:rFonts w:eastAsia="Times New Roman" w:cstheme="minorHAnsi"/>
+          <w:color w:val="333333"/>
+        </w:rPr>
+        <w:t xml:space="preserve"> access to JQUERY </w:t>
+      </w:r>
+      <w:r>
+        <w:rPr>
+          <w:rFonts w:eastAsia="Times New Roman" w:cstheme="minorHAnsi"/>
+          <w:color w:val="333333"/>
+        </w:rPr>
+        <w:t>API</w:t>
+      </w:r>
+      <w:r>
+        <w:rPr>
+          <w:rFonts w:eastAsia="Times New Roman" w:cstheme="minorHAnsi"/>
+          <w:color w:val="333333"/>
+        </w:rPr>
+        <w:t>.</w:t>
+      </w:r>
+    </w:p>
+    <w:p>
+      <w:pPr>
+        <w:numPr>
+          <w:ilvl w:val="0"/>
+          <w:numId w:val="37"/>
+        </w:numPr>
+        <w:shd w:val="clear" w:color="auto" w:fill="FFFFFF"/>
+        <w:spacing w:before="100" w:beforeAutospacing="1" w:after="100" w:afterAutospacing="1" w:line="240" w:lineRule="auto"/>
+        <w:rPr>
+          <w:rFonts w:eastAsia="Times New Roman" w:cstheme="minorHAnsi"/>
+          <w:color w:val="333333"/>
+        </w:rPr>
+      </w:pPr>
+      <w:r>
+        <w:rPr>
+          <w:rFonts w:eastAsia="Times New Roman" w:cstheme="minorHAnsi"/>
+          <w:color w:val="333333"/>
+        </w:rPr>
+        <w:t xml:space="preserve">You can run automated tests on real devices </w:t>
+      </w:r>
+      <w:r>
+        <w:rPr>
+          <w:rFonts w:eastAsia="Times New Roman" w:cstheme="minorHAnsi"/>
+          <w:color w:val="333333"/>
+        </w:rPr>
+        <w:t>and</w:t>
+      </w:r>
+      <w:r>
+        <w:rPr>
+          <w:rFonts w:eastAsia="Times New Roman" w:cstheme="minorHAnsi"/>
+          <w:color w:val="333333"/>
+        </w:rPr>
+        <w:t xml:space="preserve"> emulators without writing a single line of code.</w:t>
+      </w:r>
+    </w:p>
+    <w:p>
+      <w:pPr>
+        <w:shd w:val="clear" w:color="auto" w:fill="FFFFFF"/>
+        <w:spacing w:before="100" w:beforeAutospacing="1" w:after="100" w:afterAutospacing="1" w:line="240" w:lineRule="auto"/>
+        <w:rPr>
+          <w:rFonts w:eastAsia="Times New Roman" w:cstheme="minorHAnsi"/>
+          <w:color w:val="333333"/>
+        </w:rPr>
+      </w:pPr>
+    </w:p>
+    <w:p>
+      <w:pPr>
+        <w:shd w:val="clear" w:color="auto" w:fill="FFFFFF"/>
+        <w:spacing w:before="100" w:beforeAutospacing="1" w:after="100" w:afterAutospacing="1" w:line="240" w:lineRule="auto"/>
+        <w:rPr>
+          <w:rFonts w:eastAsia="Times New Roman" w:cstheme="minorHAnsi"/>
+          <w:color w:val="333333"/>
+        </w:rPr>
+      </w:pPr>
+      <w:r>
+        <w:rPr>
+          <w:rFonts w:eastAsia="Times New Roman" w:cstheme="minorHAnsi"/>
+          <w:color w:val="333333"/>
+        </w:rPr>
+        <w:t>Now let's list some of its disadvantages:</w:t>
+      </w:r>
+      <w:r>
+        <w:rPr>
+          <w:rFonts w:eastAsia="Times New Roman" w:cstheme="minorHAnsi"/>
+          <w:color w:val="333333"/>
+        </w:rPr>
+        <w:tab/>
+      </w:r>
+    </w:p>
+    <w:p>
+      <w:pPr>
+        <w:numPr>
+          <w:ilvl w:val="0"/>
+          <w:numId w:val="39"/>
+        </w:numPr>
+        <w:shd w:val="clear" w:color="auto" w:fill="FFFFFF"/>
+        <w:spacing w:before="100" w:beforeAutospacing="1" w:after="100" w:afterAutospacing="1" w:line="240" w:lineRule="auto"/>
+        <w:rPr>
+          <w:rFonts w:eastAsia="Times New Roman" w:cstheme="minorHAnsi"/>
+          <w:color w:val="333333"/>
+        </w:rPr>
+      </w:pPr>
+      <w:r>
+        <w:rPr>
+          <w:rFonts w:eastAsia="Times New Roman" w:cstheme="minorHAnsi"/>
+          <w:color w:val="333333"/>
+        </w:rPr>
+        <w:t>Test Studio is standalone</w:t>
+      </w:r>
+      <w:r>
+        <w:rPr>
+          <w:rFonts w:eastAsia="Times New Roman" w:cstheme="minorHAnsi"/>
+          <w:color w:val="333333"/>
+        </w:rPr>
+        <w:t>, and if you need to use the VS plugin,</w:t>
+      </w:r>
+      <w:r>
+        <w:rPr>
+          <w:rFonts w:eastAsia="Times New Roman" w:cstheme="minorHAnsi"/>
+          <w:color w:val="333333"/>
+        </w:rPr>
+        <w:t xml:space="preserve"> you need an extra VS professional or higher license.</w:t>
+      </w:r>
+    </w:p>
+    <w:p>
+      <w:pPr>
+        <w:numPr>
+          <w:ilvl w:val="0"/>
+          <w:numId w:val="39"/>
+        </w:numPr>
+        <w:shd w:val="clear" w:color="auto" w:fill="FFFFFF"/>
+        <w:spacing w:before="100" w:beforeAutospacing="1" w:after="100" w:afterAutospacing="1" w:line="240" w:lineRule="auto"/>
+        <w:rPr>
+          <w:rFonts w:eastAsia="Times New Roman" w:cstheme="minorHAnsi"/>
+          <w:color w:val="333333"/>
+        </w:rPr>
+      </w:pPr>
+      <w:r>
+        <w:rPr>
+          <w:rFonts w:eastAsia="Times New Roman" w:cstheme="minorHAnsi"/>
+          <w:color w:val="333333"/>
+        </w:rPr>
+        <w:t>You can't use elements of one project to another, so you have to create only 1 project</w:t>
+      </w:r>
+      <w:r>
+        <w:rPr>
+          <w:rFonts w:eastAsia="Times New Roman" w:cstheme="minorHAnsi"/>
+          <w:color w:val="333333"/>
+        </w:rPr>
+        <w:t>, and it becomes heavy in due course of time</w:t>
+      </w:r>
+      <w:r>
+        <w:rPr>
+          <w:rFonts w:eastAsia="Times New Roman" w:cstheme="minorHAnsi"/>
+          <w:color w:val="333333"/>
+        </w:rPr>
+        <w:t xml:space="preserve">. But this depends upon your application size. You can copy </w:t>
+      </w:r>
+      <w:r>
+        <w:rPr>
+          <w:rFonts w:eastAsia="Times New Roman" w:cstheme="minorHAnsi"/>
+          <w:color w:val="333333"/>
+        </w:rPr>
+        <w:t>and paste the content from one task to another as a workaround</w:t>
+      </w:r>
+      <w:r>
+        <w:rPr>
+          <w:rFonts w:eastAsia="Times New Roman" w:cstheme="minorHAnsi"/>
+          <w:color w:val="333333"/>
+        </w:rPr>
+        <w:t>.</w:t>
+      </w:r>
+    </w:p>
+    <w:p>
+      <w:pPr>
+        <w:numPr>
+          <w:ilvl w:val="0"/>
+          <w:numId w:val="39"/>
+        </w:numPr>
+        <w:shd w:val="clear" w:color="auto" w:fill="FFFFFF"/>
+        <w:spacing w:before="100" w:beforeAutospacing="1" w:after="100" w:afterAutospacing="1" w:line="240" w:lineRule="auto"/>
+        <w:rPr>
+          <w:rFonts w:eastAsia="Times New Roman" w:cstheme="minorHAnsi"/>
+          <w:color w:val="333333"/>
+        </w:rPr>
+      </w:pPr>
+      <w:r>
+        <w:rPr>
+          <w:rFonts w:eastAsia="Times New Roman" w:cstheme="minorHAnsi"/>
+          <w:color w:val="333333"/>
+        </w:rPr>
+        <w:t>You can convert all your steps to code but can't revert them.</w:t>
+      </w:r>
+    </w:p>
+    <w:p>
+      <w:pPr>
+        <w:numPr>
+          <w:ilvl w:val="0"/>
+          <w:numId w:val="39"/>
+        </w:numPr>
+        <w:shd w:val="clear" w:color="auto" w:fill="FFFFFF"/>
+        <w:spacing w:before="100" w:beforeAutospacing="1" w:after="100" w:afterAutospacing="1" w:line="240" w:lineRule="auto"/>
+        <w:rPr>
+          <w:rFonts w:eastAsia="Times New Roman" w:cstheme="minorHAnsi"/>
+          <w:color w:val="333333"/>
+        </w:rPr>
+      </w:pPr>
+      <w:r>
+        <w:rPr>
+          <w:rFonts w:eastAsia="Times New Roman" w:cstheme="minorHAnsi"/>
+          <w:color w:val="333333"/>
+        </w:rPr>
+        <w:t>Issue with the usability of the "If-else" statement</w:t>
+      </w:r>
+      <w:r>
+        <w:rPr>
+          <w:rFonts w:eastAsia="Times New Roman" w:cstheme="minorHAnsi"/>
+          <w:color w:val="333333"/>
+        </w:rPr>
+        <w:t xml:space="preserve">: as for using the If-else condition, your element in the "If" situation must be present. If not, the </w:t>
+      </w:r>
+      <w:r>
+        <w:rPr>
+          <w:rFonts w:eastAsia="Times New Roman" w:cstheme="minorHAnsi"/>
+          <w:color w:val="333333"/>
+        </w:rPr>
+        <w:t>whole test case fails.</w:t>
+      </w:r>
+    </w:p>
+    <w:p>
+      <w:pPr>
+        <w:numPr>
+          <w:ilvl w:val="0"/>
+          <w:numId w:val="39"/>
+        </w:numPr>
+        <w:shd w:val="clear" w:color="auto" w:fill="FFFFFF"/>
+        <w:spacing w:before="100" w:beforeAutospacing="1" w:after="100" w:afterAutospacing="1" w:line="240" w:lineRule="auto"/>
+        <w:rPr>
+          <w:rFonts w:eastAsia="Times New Roman" w:cstheme="minorHAnsi"/>
+          <w:color w:val="333333"/>
+        </w:rPr>
+      </w:pPr>
+      <w:r>
+        <w:rPr>
+          <w:rFonts w:eastAsia="Times New Roman" w:cstheme="minorHAnsi"/>
+          <w:color w:val="333333"/>
+        </w:rPr>
+        <w:t>It doesn't support Android and Desktop application testing (</w:t>
+      </w:r>
+      <w:r>
+        <w:rPr>
+          <w:rFonts w:eastAsia="Times New Roman" w:cstheme="minorHAnsi"/>
+          <w:color w:val="333333"/>
+        </w:rPr>
+        <w:t>on desktop only,</w:t>
+      </w:r>
+      <w:r>
+        <w:rPr>
+          <w:rFonts w:eastAsia="Times New Roman" w:cstheme="minorHAnsi"/>
+          <w:color w:val="333333"/>
+        </w:rPr>
+        <w:t xml:space="preserve"> WPF is supported).</w:t>
+      </w:r>
+    </w:p>
+    <w:p>
+      <w:pPr>
+        <w:numPr>
+          <w:ilvl w:val="0"/>
+          <w:numId w:val="39"/>
+        </w:numPr>
+        <w:shd w:val="clear" w:color="auto" w:fill="FFFFFF"/>
+        <w:spacing w:before="100" w:beforeAutospacing="1" w:after="100" w:afterAutospacing="1" w:line="240" w:lineRule="auto"/>
+        <w:rPr>
+          <w:rFonts w:eastAsia="Times New Roman" w:cstheme="minorHAnsi"/>
+          <w:color w:val="333333"/>
+        </w:rPr>
+      </w:pPr>
+      <w:r>
+        <w:rPr>
+          <w:rFonts w:eastAsia="Times New Roman" w:cstheme="minorHAnsi"/>
+          <w:color w:val="333333"/>
+        </w:rPr>
+        <w:t>For customized reports, if required</w:t>
+      </w:r>
+      <w:r>
+        <w:rPr>
+          <w:rFonts w:eastAsia="Times New Roman" w:cstheme="minorHAnsi"/>
+          <w:color w:val="333333"/>
+        </w:rPr>
+        <w:t>,</w:t>
+      </w:r>
+      <w:r>
+        <w:rPr>
+          <w:rFonts w:eastAsia="Times New Roman" w:cstheme="minorHAnsi"/>
+          <w:color w:val="333333"/>
+        </w:rPr>
+        <w:t xml:space="preserve"> you need to write code.</w:t>
+      </w:r>
+    </w:p>
+    <w:p>
+      <w:pPr>
+        <w:numPr>
+          <w:ilvl w:val="0"/>
+          <w:numId w:val="39"/>
+        </w:numPr>
+        <w:shd w:val="clear" w:color="auto" w:fill="FFFFFF"/>
+        <w:spacing w:before="100" w:beforeAutospacing="1" w:after="100" w:afterAutospacing="1" w:line="240" w:lineRule="auto"/>
+        <w:rPr>
+          <w:rFonts w:eastAsia="Times New Roman" w:cstheme="minorHAnsi"/>
+          <w:color w:val="333333"/>
+        </w:rPr>
+      </w:pPr>
+      <w:r>
+        <w:rPr>
+          <w:rFonts w:eastAsia="Times New Roman" w:cstheme="minorHAnsi"/>
+          <w:color w:val="333333"/>
+        </w:rPr>
+        <w:t xml:space="preserve">Need </w:t>
+      </w:r>
+      <w:r>
+        <w:rPr>
+          <w:rFonts w:eastAsia="Times New Roman" w:cstheme="minorHAnsi"/>
+          <w:color w:val="333333"/>
+        </w:rPr>
+        <w:t xml:space="preserve">a </w:t>
+      </w:r>
+      <w:r>
+        <w:rPr>
+          <w:rFonts w:eastAsia="Times New Roman" w:cstheme="minorHAnsi"/>
+          <w:color w:val="333333"/>
+        </w:rPr>
+        <w:t>powerful computer to run all capabilities</w:t>
+      </w:r>
+    </w:p>
+    <w:p>
+      <w:pPr>
+        <w:numPr>
+          <w:ilvl w:val="0"/>
+          <w:numId w:val="39"/>
+        </w:numPr>
+        <w:shd w:val="clear" w:color="auto" w:fill="FFFFFF"/>
+        <w:spacing w:before="100" w:beforeAutospacing="1" w:after="100" w:afterAutospacing="1" w:line="240" w:lineRule="auto"/>
+        <w:rPr>
+          <w:rFonts w:eastAsia="Times New Roman" w:cstheme="minorHAnsi"/>
+          <w:color w:val="333333"/>
+        </w:rPr>
+      </w:pPr>
+      <w:r>
+        <w:rPr>
+          <w:rFonts w:eastAsia="Times New Roman" w:cstheme="minorHAnsi"/>
+          <w:color w:val="333333"/>
+        </w:rPr>
+        <w:t xml:space="preserve">Quite a lot of customization options </w:t>
+      </w:r>
+      <w:r>
+        <w:rPr>
+          <w:rFonts w:eastAsia="Times New Roman" w:cstheme="minorHAnsi"/>
+          <w:color w:val="333333"/>
+        </w:rPr>
+        <w:t>are available, but they are time-consuming</w:t>
+      </w:r>
+      <w:r>
+        <w:rPr>
+          <w:rFonts w:eastAsia="Times New Roman" w:cstheme="minorHAnsi"/>
+          <w:color w:val="333333"/>
+        </w:rPr>
+        <w:t xml:space="preserve"> to set up.</w:t>
+      </w:r>
+    </w:p>
+    <w:p>
+      <w:pPr>
+        <w:pStyle w:val="ListParagraph"/>
+        <w:shd w:val="clear" w:color="auto" w:fill="FFFFFF"/>
+        <w:spacing w:before="100" w:beforeAutospacing="1" w:after="100" w:afterAutospacing="1" w:line="240" w:lineRule="auto"/>
+        <w:rPr>
+          <w:rFonts w:eastAsia="Times New Roman" w:cstheme="minorHAnsi"/>
+          <w:color w:val="333333"/>
+        </w:rPr>
+      </w:pPr>
+    </w:p>
+    <w:p>
+      <w:pPr>
+        <w:pStyle w:val="ListParagraph"/>
+      </w:pPr>
+    </w:p>
+    <w:p>
+      <w:pPr>
+        <w:ind w:left="11520"/>
+      </w:pPr>
+      <w:r>
+        <w:br w:type="page"/>
+      </w:r>
+    </w:p>
+    <w:p>
+      <w:pPr>
+        <w:pStyle w:val="Heading1"/>
+        <w:rPr>
+          <w:b/>
+          <w:bCs/>
+          <w:color w:val="auto"/>
+          <w:sz w:val="36"/>
+          <w:szCs w:val="36"/>
+        </w:rPr>
+      </w:pPr>
+      <w:bookmarkStart w:id="10" w:name="_Toc154261423"/>
+      <w:r>
+        <w:rPr>
+          <w:b/>
+          <w:bCs/>
+          <w:color w:val="auto"/>
+          <w:sz w:val="36"/>
+          <w:szCs w:val="36"/>
+        </w:rPr>
+        <w:lastRenderedPageBreak/>
         <w:t>Explanation Video Link</w:t>
       </w:r>
-      <w:bookmarkEnd w:id="9"/>
+      <w:bookmarkEnd w:id="10"/>
     </w:p>
     <w:p>
       <w:pPr>
@@ -2757,7 +3448,7 @@
           <w:szCs w:val="36"/>
         </w:rPr>
       </w:pPr>
-      <w:bookmarkStart w:id="10" w:name="_Toc154257676"/>
+      <w:bookmarkStart w:id="11" w:name="_Toc154261424"/>
       <w:r>
         <w:rPr>
           <w:b/>
@@ -2768,7 +3459,7 @@
         </w:rPr>
         <w:t>Resources</w:t>
       </w:r>
-      <w:bookmarkEnd w:id="10"/>
+      <w:bookmarkEnd w:id="11"/>
     </w:p>
     <w:p>
       <w:pPr>
@@ -3479,6 +4170,155 @@
     </w:lvl>
   </w:abstractNum>
   <w:abstractNum w:abstractNumId="6" w15:restartNumberingAfterBreak="0">
+    <w:nsid w:val="0CA00D10"/>
+    <w:multiLevelType w:val="multilevel"/>
+    <w:tmpl w:val="B99E97D8"/>
+    <w:lvl w:ilvl="0">
+      <w:start w:val="1"/>
+      <w:numFmt w:val="bullet"/>
+      <w:lvlText w:val=""/>
+      <w:lvlJc w:val="left"/>
+      <w:pPr>
+        <w:tabs>
+          <w:tab w:val="num" w:pos="720"/>
+        </w:tabs>
+        <w:ind w:left="720" w:hanging="360"/>
+      </w:pPr>
+      <w:rPr>
+        <w:rFonts w:ascii="Symbol" w:hAnsi="Symbol" w:hint="default"/>
+        <w:sz w:val="20"/>
+      </w:rPr>
+    </w:lvl>
+    <w:lvl w:ilvl="1" w:tentative="1">
+      <w:start w:val="1"/>
+      <w:numFmt w:val="bullet"/>
+      <w:lvlText w:val="o"/>
+      <w:lvlJc w:val="left"/>
+      <w:pPr>
+        <w:tabs>
+          <w:tab w:val="num" w:pos="1440"/>
+        </w:tabs>
+        <w:ind w:left="1440" w:hanging="360"/>
+      </w:pPr>
+      <w:rPr>
+        <w:rFonts w:ascii="Courier New" w:hAnsi="Courier New" w:hint="default"/>
+        <w:sz w:val="20"/>
+      </w:rPr>
+    </w:lvl>
+    <w:lvl w:ilvl="2" w:tentative="1">
+      <w:start w:val="1"/>
+      <w:numFmt w:val="bullet"/>
+      <w:lvlText w:val=""/>
+      <w:lvlJc w:val="left"/>
+      <w:pPr>
+        <w:tabs>
+          <w:tab w:val="num" w:pos="2160"/>
+        </w:tabs>
+        <w:ind w:left="2160" w:hanging="360"/>
+      </w:pPr>
+      <w:rPr>
+        <w:rFonts w:ascii="Wingdings" w:hAnsi="Wingdings" w:hint="default"/>
+        <w:sz w:val="20"/>
+      </w:rPr>
+    </w:lvl>
+    <w:lvl w:ilvl="3" w:tentative="1">
+      <w:start w:val="1"/>
+      <w:numFmt w:val="bullet"/>
+      <w:lvlText w:val=""/>
+      <w:lvlJc w:val="left"/>
+      <w:pPr>
+        <w:tabs>
+          <w:tab w:val="num" w:pos="2880"/>
+        </w:tabs>
+        <w:ind w:left="2880" w:hanging="360"/>
+      </w:pPr>
+      <w:rPr>
+        <w:rFonts w:ascii="Wingdings" w:hAnsi="Wingdings" w:hint="default"/>
+        <w:sz w:val="20"/>
+      </w:rPr>
+    </w:lvl>
+    <w:lvl w:ilvl="4" w:tentative="1">
+      <w:start w:val="1"/>
+      <w:numFmt w:val="bullet"/>
+      <w:lvlText w:val=""/>
+      <w:lvlJc w:val="left"/>
+      <w:pPr>
+        <w:tabs>
+          <w:tab w:val="num" w:pos="3600"/>
+        </w:tabs>
+        <w:ind w:left="3600" w:hanging="360"/>
+      </w:pPr>
+      <w:rPr>
+        <w:rFonts w:ascii="Wingdings" w:hAnsi="Wingdings" w:hint="default"/>
+        <w:sz w:val="20"/>
+      </w:rPr>
+    </w:lvl>
+    <w:lvl w:ilvl="5" w:tentative="1">
+      <w:start w:val="1"/>
+      <w:numFmt w:val="bullet"/>
+      <w:lvlText w:val=""/>
+      <w:lvlJc w:val="left"/>
+      <w:pPr>
+        <w:tabs>
+          <w:tab w:val="num" w:pos="4320"/>
+        </w:tabs>
+        <w:ind w:left="4320" w:hanging="360"/>
+      </w:pPr>
+      <w:rPr>
+        <w:rFonts w:ascii="Wingdings" w:hAnsi="Wingdings" w:hint="default"/>
+        <w:sz w:val="20"/>
+      </w:rPr>
+    </w:lvl>
+    <w:lvl w:ilvl="6" w:tentative="1">
+      <w:start w:val="1"/>
+      <w:numFmt w:val="bullet"/>
+      <w:lvlText w:val=""/>
+      <w:lvlJc w:val="left"/>
+      <w:pPr>
+        <w:tabs>
+          <w:tab w:val="num" w:pos="5040"/>
+        </w:tabs>
+        <w:ind w:left="5040" w:hanging="360"/>
+      </w:pPr>
+      <w:rPr>
+        <w:rFonts w:ascii="Wingdings" w:hAnsi="Wingdings" w:hint="default"/>
+        <w:sz w:val="20"/>
+      </w:rPr>
+    </w:lvl>
+    <w:lvl w:ilvl="7" w:tentative="1">
+      <w:start w:val="1"/>
+      <w:numFmt w:val="bullet"/>
+      <w:lvlText w:val=""/>
+      <w:lvlJc w:val="left"/>
+      <w:pPr>
+        <w:tabs>
+          <w:tab w:val="num" w:pos="5760"/>
+        </w:tabs>
+        <w:ind w:left="5760" w:hanging="360"/>
+      </w:pPr>
+      <w:rPr>
+        <w:rFonts w:ascii="Wingdings" w:hAnsi="Wingdings" w:hint="default"/>
+        <w:sz w:val="20"/>
+      </w:rPr>
+    </w:lvl>
+    <w:lvl w:ilvl="8" w:tentative="1">
+      <w:start w:val="1"/>
+      <w:numFmt w:val="bullet"/>
+      <w:lvlText w:val=""/>
+      <w:lvlJc w:val="left"/>
+      <w:pPr>
+        <w:tabs>
+          <w:tab w:val="num" w:pos="6480"/>
+        </w:tabs>
+        <w:ind w:left="6480" w:hanging="360"/>
+      </w:pPr>
+      <w:rPr>
+        <w:rFonts w:ascii="Wingdings" w:hAnsi="Wingdings" w:hint="default"/>
+        <w:sz w:val="20"/>
+      </w:rPr>
+    </w:lvl>
+  </w:abstractNum>
+  <w:abstractNum w:abstractNumId="7" w15:restartNumberingAfterBreak="0">
     <w:nsid w:val="0DD550AA"/>
     <w:multiLevelType w:val="hybridMultilevel"/>
     <w:tmpl w:val="9036F880"/>
@@ -3591,7 +4431,7 @@
       </w:rPr>
     </w:lvl>
   </w:abstractNum>
-  <w:abstractNum w:abstractNumId="7" w15:restartNumberingAfterBreak="0">
+  <w:abstractNum w:abstractNumId="8" w15:restartNumberingAfterBreak="0">
     <w:nsid w:val="165A3621"/>
     <w:multiLevelType w:val="hybridMultilevel"/>
     <w:tmpl w:val="6BD2EB72"/>
@@ -3704,7 +4544,7 @@
       </w:rPr>
     </w:lvl>
   </w:abstractNum>
-  <w:abstractNum w:abstractNumId="8" w15:restartNumberingAfterBreak="0">
+  <w:abstractNum w:abstractNumId="9" w15:restartNumberingAfterBreak="0">
     <w:nsid w:val="197E28EE"/>
     <w:multiLevelType w:val="hybridMultilevel"/>
     <w:tmpl w:val="215E8682"/>
@@ -3816,7 +4656,7 @@
       </w:rPr>
     </w:lvl>
   </w:abstractNum>
-  <w:abstractNum w:abstractNumId="9" w15:restartNumberingAfterBreak="0">
+  <w:abstractNum w:abstractNumId="10" w15:restartNumberingAfterBreak="0">
     <w:nsid w:val="1B193F24"/>
     <w:multiLevelType w:val="hybridMultilevel"/>
     <w:tmpl w:val="34B4431C"/>
@@ -3929,7 +4769,233 @@
       </w:rPr>
     </w:lvl>
   </w:abstractNum>
-  <w:abstractNum w:abstractNumId="10" w15:restartNumberingAfterBreak="0">
+  <w:abstractNum w:abstractNumId="11" w15:restartNumberingAfterBreak="0">
+    <w:nsid w:val="1B716A9E"/>
+    <w:multiLevelType w:val="hybridMultilevel"/>
+    <w:tmpl w:val="164E24C8"/>
+    <w:lvl w:ilvl="0" w:tplc="04090001">
+      <w:start w:val="1"/>
+      <w:numFmt w:val="bullet"/>
+      <w:lvlText w:val=""/>
+      <w:lvlJc w:val="left"/>
+      <w:pPr>
+        <w:ind w:left="12240" w:hanging="360"/>
+      </w:pPr>
+      <w:rPr>
+        <w:rFonts w:ascii="Symbol" w:hAnsi="Symbol" w:hint="default"/>
+      </w:rPr>
+    </w:lvl>
+    <w:lvl w:ilvl="1" w:tplc="04090003" w:tentative="1">
+      <w:start w:val="1"/>
+      <w:numFmt w:val="bullet"/>
+      <w:lvlText w:val="o"/>
+      <w:lvlJc w:val="left"/>
+      <w:pPr>
+        <w:ind w:left="12960" w:hanging="360"/>
+      </w:pPr>
+      <w:rPr>
+        <w:rFonts w:ascii="Courier New" w:hAnsi="Courier New" w:cs="Courier New" w:hint="default"/>
+      </w:rPr>
+    </w:lvl>
+    <w:lvl w:ilvl="2" w:tplc="04090005" w:tentative="1">
+      <w:start w:val="1"/>
+      <w:numFmt w:val="bullet"/>
+      <w:lvlText w:val=""/>
+      <w:lvlJc w:val="left"/>
+      <w:pPr>
+        <w:ind w:left="13680" w:hanging="360"/>
+      </w:pPr>
+      <w:rPr>
+        <w:rFonts w:ascii="Wingdings" w:hAnsi="Wingdings" w:hint="default"/>
+      </w:rPr>
+    </w:lvl>
+    <w:lvl w:ilvl="3" w:tplc="04090001" w:tentative="1">
+      <w:start w:val="1"/>
+      <w:numFmt w:val="bullet"/>
+      <w:lvlText w:val=""/>
+      <w:lvlJc w:val="left"/>
+      <w:pPr>
+        <w:ind w:left="14400" w:hanging="360"/>
+      </w:pPr>
+      <w:rPr>
+        <w:rFonts w:ascii="Symbol" w:hAnsi="Symbol" w:hint="default"/>
+      </w:rPr>
+    </w:lvl>
+    <w:lvl w:ilvl="4" w:tplc="04090003" w:tentative="1">
+      <w:start w:val="1"/>
+      <w:numFmt w:val="bullet"/>
+      <w:lvlText w:val="o"/>
+      <w:lvlJc w:val="left"/>
+      <w:pPr>
+        <w:ind w:left="15120" w:hanging="360"/>
+      </w:pPr>
+      <w:rPr>
+        <w:rFonts w:ascii="Courier New" w:hAnsi="Courier New" w:cs="Courier New" w:hint="default"/>
+      </w:rPr>
+    </w:lvl>
+    <w:lvl w:ilvl="5" w:tplc="04090005" w:tentative="1">
+      <w:start w:val="1"/>
+      <w:numFmt w:val="bullet"/>
+      <w:lvlText w:val=""/>
+      <w:lvlJc w:val="left"/>
+      <w:pPr>
+        <w:ind w:left="15840" w:hanging="360"/>
+      </w:pPr>
+      <w:rPr>
+        <w:rFonts w:ascii="Wingdings" w:hAnsi="Wingdings" w:hint="default"/>
+      </w:rPr>
+    </w:lvl>
+    <w:lvl w:ilvl="6" w:tplc="04090001" w:tentative="1">
+      <w:start w:val="1"/>
+      <w:numFmt w:val="bullet"/>
+      <w:lvlText w:val=""/>
+      <w:lvlJc w:val="left"/>
+      <w:pPr>
+        <w:ind w:left="16560" w:hanging="360"/>
+      </w:pPr>
+      <w:rPr>
+        <w:rFonts w:ascii="Symbol" w:hAnsi="Symbol" w:hint="default"/>
+      </w:rPr>
+    </w:lvl>
+    <w:lvl w:ilvl="7" w:tplc="04090003" w:tentative="1">
+      <w:start w:val="1"/>
+      <w:numFmt w:val="bullet"/>
+      <w:lvlText w:val="o"/>
+      <w:lvlJc w:val="left"/>
+      <w:pPr>
+        <w:ind w:left="17280" w:hanging="360"/>
+      </w:pPr>
+      <w:rPr>
+        <w:rFonts w:ascii="Courier New" w:hAnsi="Courier New" w:cs="Courier New" w:hint="default"/>
+      </w:rPr>
+    </w:lvl>
+    <w:lvl w:ilvl="8" w:tplc="04090005" w:tentative="1">
+      <w:start w:val="1"/>
+      <w:numFmt w:val="bullet"/>
+      <w:lvlText w:val=""/>
+      <w:lvlJc w:val="left"/>
+      <w:pPr>
+        <w:ind w:left="18000" w:hanging="360"/>
+      </w:pPr>
+      <w:rPr>
+        <w:rFonts w:ascii="Wingdings" w:hAnsi="Wingdings" w:hint="default"/>
+      </w:rPr>
+    </w:lvl>
+  </w:abstractNum>
+  <w:abstractNum w:abstractNumId="12" w15:restartNumberingAfterBreak="0">
+    <w:nsid w:val="1F717B03"/>
+    <w:multiLevelType w:val="hybridMultilevel"/>
+    <w:tmpl w:val="DA905864"/>
+    <w:lvl w:ilvl="0" w:tplc="04090001">
+      <w:start w:val="1"/>
+      <w:numFmt w:val="bullet"/>
+      <w:lvlText w:val=""/>
+      <w:lvlJc w:val="left"/>
+      <w:pPr>
+        <w:ind w:left="3600" w:hanging="360"/>
+      </w:pPr>
+      <w:rPr>
+        <w:rFonts w:ascii="Symbol" w:hAnsi="Symbol" w:hint="default"/>
+      </w:rPr>
+    </w:lvl>
+    <w:lvl w:ilvl="1" w:tplc="04090003" w:tentative="1">
+      <w:start w:val="1"/>
+      <w:numFmt w:val="bullet"/>
+      <w:lvlText w:val="o"/>
+      <w:lvlJc w:val="left"/>
+      <w:pPr>
+        <w:ind w:left="4320" w:hanging="360"/>
+      </w:pPr>
+      <w:rPr>
+        <w:rFonts w:ascii="Courier New" w:hAnsi="Courier New" w:cs="Courier New" w:hint="default"/>
+      </w:rPr>
+    </w:lvl>
+    <w:lvl w:ilvl="2" w:tplc="04090005" w:tentative="1">
+      <w:start w:val="1"/>
+      <w:numFmt w:val="bullet"/>
+      <w:lvlText w:val=""/>
+      <w:lvlJc w:val="left"/>
+      <w:pPr>
+        <w:ind w:left="5040" w:hanging="360"/>
+      </w:pPr>
+      <w:rPr>
+        <w:rFonts w:ascii="Wingdings" w:hAnsi="Wingdings" w:hint="default"/>
+      </w:rPr>
+    </w:lvl>
+    <w:lvl w:ilvl="3" w:tplc="04090001" w:tentative="1">
+      <w:start w:val="1"/>
+      <w:numFmt w:val="bullet"/>
+      <w:lvlText w:val=""/>
+      <w:lvlJc w:val="left"/>
+      <w:pPr>
+        <w:ind w:left="5760" w:hanging="360"/>
+      </w:pPr>
+      <w:rPr>
+        <w:rFonts w:ascii="Symbol" w:hAnsi="Symbol" w:hint="default"/>
+      </w:rPr>
+    </w:lvl>
+    <w:lvl w:ilvl="4" w:tplc="04090003" w:tentative="1">
+      <w:start w:val="1"/>
+      <w:numFmt w:val="bullet"/>
+      <w:lvlText w:val="o"/>
+      <w:lvlJc w:val="left"/>
+      <w:pPr>
+        <w:ind w:left="6480" w:hanging="360"/>
+      </w:pPr>
+      <w:rPr>
+        <w:rFonts w:ascii="Courier New" w:hAnsi="Courier New" w:cs="Courier New" w:hint="default"/>
+      </w:rPr>
+    </w:lvl>
+    <w:lvl w:ilvl="5" w:tplc="04090005" w:tentative="1">
+      <w:start w:val="1"/>
+      <w:numFmt w:val="bullet"/>
+      <w:lvlText w:val=""/>
+      <w:lvlJc w:val="left"/>
+      <w:pPr>
+        <w:ind w:left="7200" w:hanging="360"/>
+      </w:pPr>
+      <w:rPr>
+        <w:rFonts w:ascii="Wingdings" w:hAnsi="Wingdings" w:hint="default"/>
+      </w:rPr>
+    </w:lvl>
+    <w:lvl w:ilvl="6" w:tplc="04090001" w:tentative="1">
+      <w:start w:val="1"/>
+      <w:numFmt w:val="bullet"/>
+      <w:lvlText w:val=""/>
+      <w:lvlJc w:val="left"/>
+      <w:pPr>
+        <w:ind w:left="7920" w:hanging="360"/>
+      </w:pPr>
+      <w:rPr>
+        <w:rFonts w:ascii="Symbol" w:hAnsi="Symbol" w:hint="default"/>
+      </w:rPr>
+    </w:lvl>
+    <w:lvl w:ilvl="7" w:tplc="04090003" w:tentative="1">
+      <w:start w:val="1"/>
+      <w:numFmt w:val="bullet"/>
+      <w:lvlText w:val="o"/>
+      <w:lvlJc w:val="left"/>
+      <w:pPr>
+        <w:ind w:left="8640" w:hanging="360"/>
+      </w:pPr>
+      <w:rPr>
+        <w:rFonts w:ascii="Courier New" w:hAnsi="Courier New" w:cs="Courier New" w:hint="default"/>
+      </w:rPr>
+    </w:lvl>
+    <w:lvl w:ilvl="8" w:tplc="04090005" w:tentative="1">
+      <w:start w:val="1"/>
+      <w:numFmt w:val="bullet"/>
+      <w:lvlText w:val=""/>
+      <w:lvlJc w:val="left"/>
+      <w:pPr>
+        <w:ind w:left="9360" w:hanging="360"/>
+      </w:pPr>
+      <w:rPr>
+        <w:rFonts w:ascii="Wingdings" w:hAnsi="Wingdings" w:hint="default"/>
+      </w:rPr>
+    </w:lvl>
+  </w:abstractNum>
+  <w:abstractNum w:abstractNumId="13" w15:restartNumberingAfterBreak="0">
     <w:nsid w:val="20631E1B"/>
     <w:multiLevelType w:val="hybridMultilevel"/>
     <w:tmpl w:val="17CEB9B2"/>
@@ -4041,7 +5107,7 @@
       </w:rPr>
     </w:lvl>
   </w:abstractNum>
-  <w:abstractNum w:abstractNumId="11" w15:restartNumberingAfterBreak="0">
+  <w:abstractNum w:abstractNumId="14" w15:restartNumberingAfterBreak="0">
     <w:nsid w:val="25795261"/>
     <w:multiLevelType w:val="hybridMultilevel"/>
     <w:tmpl w:val="262A5FDC"/>
@@ -4154,7 +5220,7 @@
       </w:rPr>
     </w:lvl>
   </w:abstractNum>
-  <w:abstractNum w:abstractNumId="12" w15:restartNumberingAfterBreak="0">
+  <w:abstractNum w:abstractNumId="15" w15:restartNumberingAfterBreak="0">
     <w:nsid w:val="26CF1464"/>
     <w:multiLevelType w:val="hybridMultilevel"/>
     <w:tmpl w:val="0B7CD0F0"/>
@@ -4266,7 +5332,233 @@
       </w:rPr>
     </w:lvl>
   </w:abstractNum>
-  <w:abstractNum w:abstractNumId="13" w15:restartNumberingAfterBreak="0">
+  <w:abstractNum w:abstractNumId="16" w15:restartNumberingAfterBreak="0">
+    <w:nsid w:val="2BB2006B"/>
+    <w:multiLevelType w:val="hybridMultilevel"/>
+    <w:tmpl w:val="6172D448"/>
+    <w:lvl w:ilvl="0" w:tplc="04090001">
+      <w:start w:val="1"/>
+      <w:numFmt w:val="bullet"/>
+      <w:lvlText w:val=""/>
+      <w:lvlJc w:val="left"/>
+      <w:pPr>
+        <w:ind w:left="6480" w:hanging="360"/>
+      </w:pPr>
+      <w:rPr>
+        <w:rFonts w:ascii="Symbol" w:hAnsi="Symbol" w:hint="default"/>
+      </w:rPr>
+    </w:lvl>
+    <w:lvl w:ilvl="1" w:tplc="04090003" w:tentative="1">
+      <w:start w:val="1"/>
+      <w:numFmt w:val="bullet"/>
+      <w:lvlText w:val="o"/>
+      <w:lvlJc w:val="left"/>
+      <w:pPr>
+        <w:ind w:left="7200" w:hanging="360"/>
+      </w:pPr>
+      <w:rPr>
+        <w:rFonts w:ascii="Courier New" w:hAnsi="Courier New" w:cs="Courier New" w:hint="default"/>
+      </w:rPr>
+    </w:lvl>
+    <w:lvl w:ilvl="2" w:tplc="04090005" w:tentative="1">
+      <w:start w:val="1"/>
+      <w:numFmt w:val="bullet"/>
+      <w:lvlText w:val=""/>
+      <w:lvlJc w:val="left"/>
+      <w:pPr>
+        <w:ind w:left="7920" w:hanging="360"/>
+      </w:pPr>
+      <w:rPr>
+        <w:rFonts w:ascii="Wingdings" w:hAnsi="Wingdings" w:hint="default"/>
+      </w:rPr>
+    </w:lvl>
+    <w:lvl w:ilvl="3" w:tplc="04090001" w:tentative="1">
+      <w:start w:val="1"/>
+      <w:numFmt w:val="bullet"/>
+      <w:lvlText w:val=""/>
+      <w:lvlJc w:val="left"/>
+      <w:pPr>
+        <w:ind w:left="8640" w:hanging="360"/>
+      </w:pPr>
+      <w:rPr>
+        <w:rFonts w:ascii="Symbol" w:hAnsi="Symbol" w:hint="default"/>
+      </w:rPr>
+    </w:lvl>
+    <w:lvl w:ilvl="4" w:tplc="04090003" w:tentative="1">
+      <w:start w:val="1"/>
+      <w:numFmt w:val="bullet"/>
+      <w:lvlText w:val="o"/>
+      <w:lvlJc w:val="left"/>
+      <w:pPr>
+        <w:ind w:left="9360" w:hanging="360"/>
+      </w:pPr>
+      <w:rPr>
+        <w:rFonts w:ascii="Courier New" w:hAnsi="Courier New" w:cs="Courier New" w:hint="default"/>
+      </w:rPr>
+    </w:lvl>
+    <w:lvl w:ilvl="5" w:tplc="04090005" w:tentative="1">
+      <w:start w:val="1"/>
+      <w:numFmt w:val="bullet"/>
+      <w:lvlText w:val=""/>
+      <w:lvlJc w:val="left"/>
+      <w:pPr>
+        <w:ind w:left="10080" w:hanging="360"/>
+      </w:pPr>
+      <w:rPr>
+        <w:rFonts w:ascii="Wingdings" w:hAnsi="Wingdings" w:hint="default"/>
+      </w:rPr>
+    </w:lvl>
+    <w:lvl w:ilvl="6" w:tplc="04090001" w:tentative="1">
+      <w:start w:val="1"/>
+      <w:numFmt w:val="bullet"/>
+      <w:lvlText w:val=""/>
+      <w:lvlJc w:val="left"/>
+      <w:pPr>
+        <w:ind w:left="10800" w:hanging="360"/>
+      </w:pPr>
+      <w:rPr>
+        <w:rFonts w:ascii="Symbol" w:hAnsi="Symbol" w:hint="default"/>
+      </w:rPr>
+    </w:lvl>
+    <w:lvl w:ilvl="7" w:tplc="04090003" w:tentative="1">
+      <w:start w:val="1"/>
+      <w:numFmt w:val="bullet"/>
+      <w:lvlText w:val="o"/>
+      <w:lvlJc w:val="left"/>
+      <w:pPr>
+        <w:ind w:left="11520" w:hanging="360"/>
+      </w:pPr>
+      <w:rPr>
+        <w:rFonts w:ascii="Courier New" w:hAnsi="Courier New" w:cs="Courier New" w:hint="default"/>
+      </w:rPr>
+    </w:lvl>
+    <w:lvl w:ilvl="8" w:tplc="04090005" w:tentative="1">
+      <w:start w:val="1"/>
+      <w:numFmt w:val="bullet"/>
+      <w:lvlText w:val=""/>
+      <w:lvlJc w:val="left"/>
+      <w:pPr>
+        <w:ind w:left="12240" w:hanging="360"/>
+      </w:pPr>
+      <w:rPr>
+        <w:rFonts w:ascii="Wingdings" w:hAnsi="Wingdings" w:hint="default"/>
+      </w:rPr>
+    </w:lvl>
+  </w:abstractNum>
+  <w:abstractNum w:abstractNumId="17" w15:restartNumberingAfterBreak="0">
+    <w:nsid w:val="2EEF4CD8"/>
+    <w:multiLevelType w:val="hybridMultilevel"/>
+    <w:tmpl w:val="806E9172"/>
+    <w:lvl w:ilvl="0" w:tplc="04090001">
+      <w:start w:val="1"/>
+      <w:numFmt w:val="bullet"/>
+      <w:lvlText w:val=""/>
+      <w:lvlJc w:val="left"/>
+      <w:pPr>
+        <w:ind w:left="720" w:hanging="360"/>
+      </w:pPr>
+      <w:rPr>
+        <w:rFonts w:ascii="Symbol" w:hAnsi="Symbol" w:hint="default"/>
+      </w:rPr>
+    </w:lvl>
+    <w:lvl w:ilvl="1" w:tplc="04090003" w:tentative="1">
+      <w:start w:val="1"/>
+      <w:numFmt w:val="bullet"/>
+      <w:lvlText w:val="o"/>
+      <w:lvlJc w:val="left"/>
+      <w:pPr>
+        <w:ind w:left="1440" w:hanging="360"/>
+      </w:pPr>
+      <w:rPr>
+        <w:rFonts w:ascii="Courier New" w:hAnsi="Courier New" w:cs="Courier New" w:hint="default"/>
+      </w:rPr>
+    </w:lvl>
+    <w:lvl w:ilvl="2" w:tplc="04090005" w:tentative="1">
+      <w:start w:val="1"/>
+      <w:numFmt w:val="bullet"/>
+      <w:lvlText w:val=""/>
+      <w:lvlJc w:val="left"/>
+      <w:pPr>
+        <w:ind w:left="2160" w:hanging="360"/>
+      </w:pPr>
+      <w:rPr>
+        <w:rFonts w:ascii="Wingdings" w:hAnsi="Wingdings" w:hint="default"/>
+      </w:rPr>
+    </w:lvl>
+    <w:lvl w:ilvl="3" w:tplc="04090001" w:tentative="1">
+      <w:start w:val="1"/>
+      <w:numFmt w:val="bullet"/>
+      <w:lvlText w:val=""/>
+      <w:lvlJc w:val="left"/>
+      <w:pPr>
+        <w:ind w:left="2880" w:hanging="360"/>
+      </w:pPr>
+      <w:rPr>
+        <w:rFonts w:ascii="Symbol" w:hAnsi="Symbol" w:hint="default"/>
+      </w:rPr>
+    </w:lvl>
+    <w:lvl w:ilvl="4" w:tplc="04090003" w:tentative="1">
+      <w:start w:val="1"/>
+      <w:numFmt w:val="bullet"/>
+      <w:lvlText w:val="o"/>
+      <w:lvlJc w:val="left"/>
+      <w:pPr>
+        <w:ind w:left="3600" w:hanging="360"/>
+      </w:pPr>
+      <w:rPr>
+        <w:rFonts w:ascii="Courier New" w:hAnsi="Courier New" w:cs="Courier New" w:hint="default"/>
+      </w:rPr>
+    </w:lvl>
+    <w:lvl w:ilvl="5" w:tplc="04090005" w:tentative="1">
+      <w:start w:val="1"/>
+      <w:numFmt w:val="bullet"/>
+      <w:lvlText w:val=""/>
+      <w:lvlJc w:val="left"/>
+      <w:pPr>
+        <w:ind w:left="4320" w:hanging="360"/>
+      </w:pPr>
+      <w:rPr>
+        <w:rFonts w:ascii="Wingdings" w:hAnsi="Wingdings" w:hint="default"/>
+      </w:rPr>
+    </w:lvl>
+    <w:lvl w:ilvl="6" w:tplc="04090001" w:tentative="1">
+      <w:start w:val="1"/>
+      <w:numFmt w:val="bullet"/>
+      <w:lvlText w:val=""/>
+      <w:lvlJc w:val="left"/>
+      <w:pPr>
+        <w:ind w:left="5040" w:hanging="360"/>
+      </w:pPr>
+      <w:rPr>
+        <w:rFonts w:ascii="Symbol" w:hAnsi="Symbol" w:hint="default"/>
+      </w:rPr>
+    </w:lvl>
+    <w:lvl w:ilvl="7" w:tplc="04090003" w:tentative="1">
+      <w:start w:val="1"/>
+      <w:numFmt w:val="bullet"/>
+      <w:lvlText w:val="o"/>
+      <w:lvlJc w:val="left"/>
+      <w:pPr>
+        <w:ind w:left="5760" w:hanging="360"/>
+      </w:pPr>
+      <w:rPr>
+        <w:rFonts w:ascii="Courier New" w:hAnsi="Courier New" w:cs="Courier New" w:hint="default"/>
+      </w:rPr>
+    </w:lvl>
+    <w:lvl w:ilvl="8" w:tplc="04090005" w:tentative="1">
+      <w:start w:val="1"/>
+      <w:numFmt w:val="bullet"/>
+      <w:lvlText w:val=""/>
+      <w:lvlJc w:val="left"/>
+      <w:pPr>
+        <w:ind w:left="6480" w:hanging="360"/>
+      </w:pPr>
+      <w:rPr>
+        <w:rFonts w:ascii="Wingdings" w:hAnsi="Wingdings" w:hint="default"/>
+      </w:rPr>
+    </w:lvl>
+  </w:abstractNum>
+  <w:abstractNum w:abstractNumId="18" w15:restartNumberingAfterBreak="0">
     <w:nsid w:val="31FE07E9"/>
     <w:multiLevelType w:val="hybridMultilevel"/>
     <w:tmpl w:val="41269C14"/>
@@ -4379,7 +5671,7 @@
       </w:rPr>
     </w:lvl>
   </w:abstractNum>
-  <w:abstractNum w:abstractNumId="14" w15:restartNumberingAfterBreak="0">
+  <w:abstractNum w:abstractNumId="19" w15:restartNumberingAfterBreak="0">
     <w:nsid w:val="35AD61B7"/>
     <w:multiLevelType w:val="hybridMultilevel"/>
     <w:tmpl w:val="E59C46F0"/>
@@ -4492,7 +5784,7 @@
       </w:rPr>
     </w:lvl>
   </w:abstractNum>
-  <w:abstractNum w:abstractNumId="15" w15:restartNumberingAfterBreak="0">
+  <w:abstractNum w:abstractNumId="20" w15:restartNumberingAfterBreak="0">
     <w:nsid w:val="36F05597"/>
     <w:multiLevelType w:val="hybridMultilevel"/>
     <w:tmpl w:val="F188A714"/>
@@ -4581,7 +5873,7 @@
       </w:pPr>
     </w:lvl>
   </w:abstractNum>
-  <w:abstractNum w:abstractNumId="16" w15:restartNumberingAfterBreak="0">
+  <w:abstractNum w:abstractNumId="21" w15:restartNumberingAfterBreak="0">
     <w:nsid w:val="452D1A37"/>
     <w:multiLevelType w:val="hybridMultilevel"/>
     <w:tmpl w:val="BD7CC606"/>
@@ -4694,7 +5986,7 @@
       </w:rPr>
     </w:lvl>
   </w:abstractNum>
-  <w:abstractNum w:abstractNumId="17" w15:restartNumberingAfterBreak="0">
+  <w:abstractNum w:abstractNumId="22" w15:restartNumberingAfterBreak="0">
     <w:nsid w:val="4A392FE9"/>
     <w:multiLevelType w:val="hybridMultilevel"/>
     <w:tmpl w:val="9A94CD56"/>
@@ -4784,7 +6076,7 @@
       </w:pPr>
     </w:lvl>
   </w:abstractNum>
-  <w:abstractNum w:abstractNumId="18" w15:restartNumberingAfterBreak="0">
+  <w:abstractNum w:abstractNumId="23" w15:restartNumberingAfterBreak="0">
     <w:nsid w:val="50035BAB"/>
     <w:multiLevelType w:val="hybridMultilevel"/>
     <w:tmpl w:val="EE7ED56C"/>
@@ -4897,7 +6189,7 @@
       </w:rPr>
     </w:lvl>
   </w:abstractNum>
-  <w:abstractNum w:abstractNumId="19" w15:restartNumberingAfterBreak="0">
+  <w:abstractNum w:abstractNumId="24" w15:restartNumberingAfterBreak="0">
     <w:nsid w:val="51196E79"/>
     <w:multiLevelType w:val="hybridMultilevel"/>
     <w:tmpl w:val="AEDE21EA"/>
@@ -5010,7 +6302,120 @@
       </w:rPr>
     </w:lvl>
   </w:abstractNum>
-  <w:abstractNum w:abstractNumId="20" w15:restartNumberingAfterBreak="0">
+  <w:abstractNum w:abstractNumId="25" w15:restartNumberingAfterBreak="0">
+    <w:nsid w:val="56122A9A"/>
+    <w:multiLevelType w:val="hybridMultilevel"/>
+    <w:tmpl w:val="09C633C6"/>
+    <w:lvl w:ilvl="0" w:tplc="04090001">
+      <w:start w:val="1"/>
+      <w:numFmt w:val="bullet"/>
+      <w:lvlText w:val=""/>
+      <w:lvlJc w:val="left"/>
+      <w:pPr>
+        <w:ind w:left="720" w:hanging="360"/>
+      </w:pPr>
+      <w:rPr>
+        <w:rFonts w:ascii="Symbol" w:hAnsi="Symbol" w:hint="default"/>
+      </w:rPr>
+    </w:lvl>
+    <w:lvl w:ilvl="1" w:tplc="04090003" w:tentative="1">
+      <w:start w:val="1"/>
+      <w:numFmt w:val="bullet"/>
+      <w:lvlText w:val="o"/>
+      <w:lvlJc w:val="left"/>
+      <w:pPr>
+        <w:ind w:left="1440" w:hanging="360"/>
+      </w:pPr>
+      <w:rPr>
+        <w:rFonts w:ascii="Courier New" w:hAnsi="Courier New" w:cs="Courier New" w:hint="default"/>
+      </w:rPr>
+    </w:lvl>
+    <w:lvl w:ilvl="2" w:tplc="04090005" w:tentative="1">
+      <w:start w:val="1"/>
+      <w:numFmt w:val="bullet"/>
+      <w:lvlText w:val=""/>
+      <w:lvlJc w:val="left"/>
+      <w:pPr>
+        <w:ind w:left="2160" w:hanging="360"/>
+      </w:pPr>
+      <w:rPr>
+        <w:rFonts w:ascii="Wingdings" w:hAnsi="Wingdings" w:hint="default"/>
+      </w:rPr>
+    </w:lvl>
+    <w:lvl w:ilvl="3" w:tplc="04090001" w:tentative="1">
+      <w:start w:val="1"/>
+      <w:numFmt w:val="bullet"/>
+      <w:lvlText w:val=""/>
+      <w:lvlJc w:val="left"/>
+      <w:pPr>
+        <w:ind w:left="2880" w:hanging="360"/>
+      </w:pPr>
+      <w:rPr>
+        <w:rFonts w:ascii="Symbol" w:hAnsi="Symbol" w:hint="default"/>
+      </w:rPr>
+    </w:lvl>
+    <w:lvl w:ilvl="4" w:tplc="04090003" w:tentative="1">
+      <w:start w:val="1"/>
+      <w:numFmt w:val="bullet"/>
+      <w:lvlText w:val="o"/>
+      <w:lvlJc w:val="left"/>
+      <w:pPr>
+        <w:ind w:left="3600" w:hanging="360"/>
+      </w:pPr>
+      <w:rPr>
+        <w:rFonts w:ascii="Courier New" w:hAnsi="Courier New" w:cs="Courier New" w:hint="default"/>
+      </w:rPr>
+    </w:lvl>
+    <w:lvl w:ilvl="5" w:tplc="04090005" w:tentative="1">
+      <w:start w:val="1"/>
+      <w:numFmt w:val="bullet"/>
+      <w:lvlText w:val=""/>
+      <w:lvlJc w:val="left"/>
+      <w:pPr>
+        <w:ind w:left="4320" w:hanging="360"/>
+      </w:pPr>
+      <w:rPr>
+        <w:rFonts w:ascii="Wingdings" w:hAnsi="Wingdings" w:hint="default"/>
+      </w:rPr>
+    </w:lvl>
+    <w:lvl w:ilvl="6" w:tplc="04090001" w:tentative="1">
+      <w:start w:val="1"/>
+      <w:numFmt w:val="bullet"/>
+      <w:lvlText w:val=""/>
+      <w:lvlJc w:val="left"/>
+      <w:pPr>
+        <w:ind w:left="5040" w:hanging="360"/>
+      </w:pPr>
+      <w:rPr>
+        <w:rFonts w:ascii="Symbol" w:hAnsi="Symbol" w:hint="default"/>
+      </w:rPr>
+    </w:lvl>
+    <w:lvl w:ilvl="7" w:tplc="04090003" w:tentative="1">
+      <w:start w:val="1"/>
+      <w:numFmt w:val="bullet"/>
+      <w:lvlText w:val="o"/>
+      <w:lvlJc w:val="left"/>
+      <w:pPr>
+        <w:ind w:left="5760" w:hanging="360"/>
+      </w:pPr>
+      <w:rPr>
+        <w:rFonts w:ascii="Courier New" w:hAnsi="Courier New" w:cs="Courier New" w:hint="default"/>
+      </w:rPr>
+    </w:lvl>
+    <w:lvl w:ilvl="8" w:tplc="04090005" w:tentative="1">
+      <w:start w:val="1"/>
+      <w:numFmt w:val="bullet"/>
+      <w:lvlText w:val=""/>
+      <w:lvlJc w:val="left"/>
+      <w:pPr>
+        <w:ind w:left="6480" w:hanging="360"/>
+      </w:pPr>
+      <w:rPr>
+        <w:rFonts w:ascii="Wingdings" w:hAnsi="Wingdings" w:hint="default"/>
+      </w:rPr>
+    </w:lvl>
+  </w:abstractNum>
+  <w:abstractNum w:abstractNumId="26" w15:restartNumberingAfterBreak="0">
     <w:nsid w:val="579E1883"/>
     <w:multiLevelType w:val="hybridMultilevel"/>
     <w:tmpl w:val="25ACC0BC"/>
@@ -5123,7 +6528,7 @@
       </w:rPr>
     </w:lvl>
   </w:abstractNum>
-  <w:abstractNum w:abstractNumId="21" w15:restartNumberingAfterBreak="0">
+  <w:abstractNum w:abstractNumId="27" w15:restartNumberingAfterBreak="0">
     <w:nsid w:val="5ADB48A2"/>
     <w:multiLevelType w:val="hybridMultilevel"/>
     <w:tmpl w:val="8090735A"/>
@@ -5236,7 +6641,7 @@
       </w:rPr>
     </w:lvl>
   </w:abstractNum>
-  <w:abstractNum w:abstractNumId="22" w15:restartNumberingAfterBreak="0">
+  <w:abstractNum w:abstractNumId="28" w15:restartNumberingAfterBreak="0">
     <w:nsid w:val="62CA34AE"/>
     <w:multiLevelType w:val="hybridMultilevel"/>
     <w:tmpl w:val="814E16A2"/>
@@ -5349,7 +6754,7 @@
       </w:rPr>
     </w:lvl>
   </w:abstractNum>
-  <w:abstractNum w:abstractNumId="23" w15:restartNumberingAfterBreak="0">
+  <w:abstractNum w:abstractNumId="29" w15:restartNumberingAfterBreak="0">
     <w:nsid w:val="69540FAA"/>
     <w:multiLevelType w:val="hybridMultilevel"/>
     <w:tmpl w:val="535C47DA"/>
@@ -5438,7 +6843,7 @@
       </w:pPr>
     </w:lvl>
   </w:abstractNum>
-  <w:abstractNum w:abstractNumId="24" w15:restartNumberingAfterBreak="0">
+  <w:abstractNum w:abstractNumId="30" w15:restartNumberingAfterBreak="0">
     <w:nsid w:val="69843EF2"/>
     <w:multiLevelType w:val="hybridMultilevel"/>
     <w:tmpl w:val="2814135A"/>
@@ -5551,7 +6956,7 @@
       </w:rPr>
     </w:lvl>
   </w:abstractNum>
-  <w:abstractNum w:abstractNumId="25" w15:restartNumberingAfterBreak="0">
+  <w:abstractNum w:abstractNumId="31" w15:restartNumberingAfterBreak="0">
     <w:nsid w:val="6A9B1637"/>
     <w:multiLevelType w:val="hybridMultilevel"/>
     <w:tmpl w:val="D6D8C22C"/>
@@ -5664,7 +7069,7 @@
       </w:rPr>
     </w:lvl>
   </w:abstractNum>
-  <w:abstractNum w:abstractNumId="26" w15:restartNumberingAfterBreak="0">
+  <w:abstractNum w:abstractNumId="32" w15:restartNumberingAfterBreak="0">
     <w:nsid w:val="6E6B5EEB"/>
     <w:multiLevelType w:val="hybridMultilevel"/>
     <w:tmpl w:val="68DC620A"/>
@@ -5777,7 +7182,120 @@
       </w:rPr>
     </w:lvl>
   </w:abstractNum>
-  <w:abstractNum w:abstractNumId="27" w15:restartNumberingAfterBreak="0">
+  <w:abstractNum w:abstractNumId="33" w15:restartNumberingAfterBreak="0">
+    <w:nsid w:val="6EE510CF"/>
+    <w:multiLevelType w:val="hybridMultilevel"/>
+    <w:tmpl w:val="185272C0"/>
+    <w:lvl w:ilvl="0" w:tplc="04090001">
+      <w:start w:val="1"/>
+      <w:numFmt w:val="bullet"/>
+      <w:lvlText w:val=""/>
+      <w:lvlJc w:val="left"/>
+      <w:pPr>
+        <w:ind w:left="9360" w:hanging="360"/>
+      </w:pPr>
+      <w:rPr>
+        <w:rFonts w:ascii="Symbol" w:hAnsi="Symbol" w:hint="default"/>
+      </w:rPr>
+    </w:lvl>
+    <w:lvl w:ilvl="1" w:tplc="04090003" w:tentative="1">
+      <w:start w:val="1"/>
+      <w:numFmt w:val="bullet"/>
+      <w:lvlText w:val="o"/>
+      <w:lvlJc w:val="left"/>
+      <w:pPr>
+        <w:ind w:left="10080" w:hanging="360"/>
+      </w:pPr>
+      <w:rPr>
+        <w:rFonts w:ascii="Courier New" w:hAnsi="Courier New" w:cs="Courier New" w:hint="default"/>
+      </w:rPr>
+    </w:lvl>
+    <w:lvl w:ilvl="2" w:tplc="04090005" w:tentative="1">
+      <w:start w:val="1"/>
+      <w:numFmt w:val="bullet"/>
+      <w:lvlText w:val=""/>
+      <w:lvlJc w:val="left"/>
+      <w:pPr>
+        <w:ind w:left="10800" w:hanging="360"/>
+      </w:pPr>
+      <w:rPr>
+        <w:rFonts w:ascii="Wingdings" w:hAnsi="Wingdings" w:hint="default"/>
+      </w:rPr>
+    </w:lvl>
+    <w:lvl w:ilvl="3" w:tplc="04090001" w:tentative="1">
+      <w:start w:val="1"/>
+      <w:numFmt w:val="bullet"/>
+      <w:lvlText w:val=""/>
+      <w:lvlJc w:val="left"/>
+      <w:pPr>
+        <w:ind w:left="11520" w:hanging="360"/>
+      </w:pPr>
+      <w:rPr>
+        <w:rFonts w:ascii="Symbol" w:hAnsi="Symbol" w:hint="default"/>
+      </w:rPr>
+    </w:lvl>
+    <w:lvl w:ilvl="4" w:tplc="04090003" w:tentative="1">
+      <w:start w:val="1"/>
+      <w:numFmt w:val="bullet"/>
+      <w:lvlText w:val="o"/>
+      <w:lvlJc w:val="left"/>
+      <w:pPr>
+        <w:ind w:left="12240" w:hanging="360"/>
+      </w:pPr>
+      <w:rPr>
+        <w:rFonts w:ascii="Courier New" w:hAnsi="Courier New" w:cs="Courier New" w:hint="default"/>
+      </w:rPr>
+    </w:lvl>
+    <w:lvl w:ilvl="5" w:tplc="04090005" w:tentative="1">
+      <w:start w:val="1"/>
+      <w:numFmt w:val="bullet"/>
+      <w:lvlText w:val=""/>
+      <w:lvlJc w:val="left"/>
+      <w:pPr>
+        <w:ind w:left="12960" w:hanging="360"/>
+      </w:pPr>
+      <w:rPr>
+        <w:rFonts w:ascii="Wingdings" w:hAnsi="Wingdings" w:hint="default"/>
+      </w:rPr>
+    </w:lvl>
+    <w:lvl w:ilvl="6" w:tplc="04090001" w:tentative="1">
+      <w:start w:val="1"/>
+      <w:numFmt w:val="bullet"/>
+      <w:lvlText w:val=""/>
+      <w:lvlJc w:val="left"/>
+      <w:pPr>
+        <w:ind w:left="13680" w:hanging="360"/>
+      </w:pPr>
+      <w:rPr>
+        <w:rFonts w:ascii="Symbol" w:hAnsi="Symbol" w:hint="default"/>
+      </w:rPr>
+    </w:lvl>
+    <w:lvl w:ilvl="7" w:tplc="04090003" w:tentative="1">
+      <w:start w:val="1"/>
+      <w:numFmt w:val="bullet"/>
+      <w:lvlText w:val="o"/>
+      <w:lvlJc w:val="left"/>
+      <w:pPr>
+        <w:ind w:left="14400" w:hanging="360"/>
+      </w:pPr>
+      <w:rPr>
+        <w:rFonts w:ascii="Courier New" w:hAnsi="Courier New" w:cs="Courier New" w:hint="default"/>
+      </w:rPr>
+    </w:lvl>
+    <w:lvl w:ilvl="8" w:tplc="04090005" w:tentative="1">
+      <w:start w:val="1"/>
+      <w:numFmt w:val="bullet"/>
+      <w:lvlText w:val=""/>
+      <w:lvlJc w:val="left"/>
+      <w:pPr>
+        <w:ind w:left="15120" w:hanging="360"/>
+      </w:pPr>
+      <w:rPr>
+        <w:rFonts w:ascii="Wingdings" w:hAnsi="Wingdings" w:hint="default"/>
+      </w:rPr>
+    </w:lvl>
+  </w:abstractNum>
+  <w:abstractNum w:abstractNumId="34" w15:restartNumberingAfterBreak="0">
     <w:nsid w:val="74330F88"/>
     <w:multiLevelType w:val="hybridMultilevel"/>
     <w:tmpl w:val="0478DEBE"/>
@@ -5890,7 +7408,120 @@
       </w:rPr>
     </w:lvl>
   </w:abstractNum>
-  <w:abstractNum w:abstractNumId="28" w15:restartNumberingAfterBreak="0">
+  <w:abstractNum w:abstractNumId="35" w15:restartNumberingAfterBreak="0">
+    <w:nsid w:val="744C5A0E"/>
+    <w:multiLevelType w:val="hybridMultilevel"/>
+    <w:tmpl w:val="30B2AA34"/>
+    <w:lvl w:ilvl="0" w:tplc="04090001">
+      <w:start w:val="1"/>
+      <w:numFmt w:val="bullet"/>
+      <w:lvlText w:val=""/>
+      <w:lvlJc w:val="left"/>
+      <w:pPr>
+        <w:ind w:left="3600" w:hanging="360"/>
+      </w:pPr>
+      <w:rPr>
+        <w:rFonts w:ascii="Symbol" w:hAnsi="Symbol" w:hint="default"/>
+      </w:rPr>
+    </w:lvl>
+    <w:lvl w:ilvl="1" w:tplc="04090003" w:tentative="1">
+      <w:start w:val="1"/>
+      <w:numFmt w:val="bullet"/>
+      <w:lvlText w:val="o"/>
+      <w:lvlJc w:val="left"/>
+      <w:pPr>
+        <w:ind w:left="4320" w:hanging="360"/>
+      </w:pPr>
+      <w:rPr>
+        <w:rFonts w:ascii="Courier New" w:hAnsi="Courier New" w:cs="Courier New" w:hint="default"/>
+      </w:rPr>
+    </w:lvl>
+    <w:lvl w:ilvl="2" w:tplc="04090005" w:tentative="1">
+      <w:start w:val="1"/>
+      <w:numFmt w:val="bullet"/>
+      <w:lvlText w:val=""/>
+      <w:lvlJc w:val="left"/>
+      <w:pPr>
+        <w:ind w:left="5040" w:hanging="360"/>
+      </w:pPr>
+      <w:rPr>
+        <w:rFonts w:ascii="Wingdings" w:hAnsi="Wingdings" w:hint="default"/>
+      </w:rPr>
+    </w:lvl>
+    <w:lvl w:ilvl="3" w:tplc="04090001" w:tentative="1">
+      <w:start w:val="1"/>
+      <w:numFmt w:val="bullet"/>
+      <w:lvlText w:val=""/>
+      <w:lvlJc w:val="left"/>
+      <w:pPr>
+        <w:ind w:left="5760" w:hanging="360"/>
+      </w:pPr>
+      <w:rPr>
+        <w:rFonts w:ascii="Symbol" w:hAnsi="Symbol" w:hint="default"/>
+      </w:rPr>
+    </w:lvl>
+    <w:lvl w:ilvl="4" w:tplc="04090003" w:tentative="1">
+      <w:start w:val="1"/>
+      <w:numFmt w:val="bullet"/>
+      <w:lvlText w:val="o"/>
+      <w:lvlJc w:val="left"/>
+      <w:pPr>
+        <w:ind w:left="6480" w:hanging="360"/>
+      </w:pPr>
+      <w:rPr>
+        <w:rFonts w:ascii="Courier New" w:hAnsi="Courier New" w:cs="Courier New" w:hint="default"/>
+      </w:rPr>
+    </w:lvl>
+    <w:lvl w:ilvl="5" w:tplc="04090005" w:tentative="1">
+      <w:start w:val="1"/>
+      <w:numFmt w:val="bullet"/>
+      <w:lvlText w:val=""/>
+      <w:lvlJc w:val="left"/>
+      <w:pPr>
+        <w:ind w:left="7200" w:hanging="360"/>
+      </w:pPr>
+      <w:rPr>
+        <w:rFonts w:ascii="Wingdings" w:hAnsi="Wingdings" w:hint="default"/>
+      </w:rPr>
+    </w:lvl>
+    <w:lvl w:ilvl="6" w:tplc="04090001" w:tentative="1">
+      <w:start w:val="1"/>
+      <w:numFmt w:val="bullet"/>
+      <w:lvlText w:val=""/>
+      <w:lvlJc w:val="left"/>
+      <w:pPr>
+        <w:ind w:left="7920" w:hanging="360"/>
+      </w:pPr>
+      <w:rPr>
+        <w:rFonts w:ascii="Symbol" w:hAnsi="Symbol" w:hint="default"/>
+      </w:rPr>
+    </w:lvl>
+    <w:lvl w:ilvl="7" w:tplc="04090003" w:tentative="1">
+      <w:start w:val="1"/>
+      <w:numFmt w:val="bullet"/>
+      <w:lvlText w:val="o"/>
+      <w:lvlJc w:val="left"/>
+      <w:pPr>
+        <w:ind w:left="8640" w:hanging="360"/>
+      </w:pPr>
+      <w:rPr>
+        <w:rFonts w:ascii="Courier New" w:hAnsi="Courier New" w:cs="Courier New" w:hint="default"/>
+      </w:rPr>
+    </w:lvl>
+    <w:lvl w:ilvl="8" w:tplc="04090005" w:tentative="1">
+      <w:start w:val="1"/>
+      <w:numFmt w:val="bullet"/>
+      <w:lvlText w:val=""/>
+      <w:lvlJc w:val="left"/>
+      <w:pPr>
+        <w:ind w:left="9360" w:hanging="360"/>
+      </w:pPr>
+      <w:rPr>
+        <w:rFonts w:ascii="Wingdings" w:hAnsi="Wingdings" w:hint="default"/>
+      </w:rPr>
+    </w:lvl>
+  </w:abstractNum>
+  <w:abstractNum w:abstractNumId="36" w15:restartNumberingAfterBreak="0">
     <w:nsid w:val="7518712F"/>
     <w:multiLevelType w:val="hybridMultilevel"/>
     <w:tmpl w:val="7DAA68E8"/>
@@ -5979,7 +7610,7 @@
       </w:pPr>
     </w:lvl>
   </w:abstractNum>
-  <w:abstractNum w:abstractNumId="29" w15:restartNumberingAfterBreak="0">
+  <w:abstractNum w:abstractNumId="37" w15:restartNumberingAfterBreak="0">
     <w:nsid w:val="751E5284"/>
     <w:multiLevelType w:val="hybridMultilevel"/>
     <w:tmpl w:val="95486414"/>
@@ -6092,7 +7723,7 @@
       </w:rPr>
     </w:lvl>
   </w:abstractNum>
-  <w:abstractNum w:abstractNumId="30" w15:restartNumberingAfterBreak="0">
+  <w:abstractNum w:abstractNumId="38" w15:restartNumberingAfterBreak="0">
     <w:nsid w:val="753250E0"/>
     <w:multiLevelType w:val="hybridMultilevel"/>
     <w:tmpl w:val="E7206BAA"/>
@@ -6178,89 +7809,238 @@
       </w:pPr>
     </w:lvl>
   </w:abstractNum>
+  <w:abstractNum w:abstractNumId="39" w15:restartNumberingAfterBreak="0">
+    <w:nsid w:val="76E32312"/>
+    <w:multiLevelType w:val="multilevel"/>
+    <w:tmpl w:val="32845EDA"/>
+    <w:lvl w:ilvl="0">
+      <w:start w:val="1"/>
+      <w:numFmt w:val="bullet"/>
+      <w:lvlText w:val=""/>
+      <w:lvlJc w:val="left"/>
+      <w:pPr>
+        <w:tabs>
+          <w:tab w:val="num" w:pos="720"/>
+        </w:tabs>
+        <w:ind w:left="720" w:hanging="360"/>
+      </w:pPr>
+      <w:rPr>
+        <w:rFonts w:ascii="Symbol" w:hAnsi="Symbol" w:hint="default"/>
+        <w:sz w:val="20"/>
+      </w:rPr>
+    </w:lvl>
+    <w:lvl w:ilvl="1" w:tentative="1">
+      <w:start w:val="1"/>
+      <w:numFmt w:val="bullet"/>
+      <w:lvlText w:val="o"/>
+      <w:lvlJc w:val="left"/>
+      <w:pPr>
+        <w:tabs>
+          <w:tab w:val="num" w:pos="1440"/>
+        </w:tabs>
+        <w:ind w:left="1440" w:hanging="360"/>
+      </w:pPr>
+      <w:rPr>
+        <w:rFonts w:ascii="Courier New" w:hAnsi="Courier New" w:hint="default"/>
+        <w:sz w:val="20"/>
+      </w:rPr>
+    </w:lvl>
+    <w:lvl w:ilvl="2" w:tentative="1">
+      <w:start w:val="1"/>
+      <w:numFmt w:val="bullet"/>
+      <w:lvlText w:val=""/>
+      <w:lvlJc w:val="left"/>
+      <w:pPr>
+        <w:tabs>
+          <w:tab w:val="num" w:pos="2160"/>
+        </w:tabs>
+        <w:ind w:left="2160" w:hanging="360"/>
+      </w:pPr>
+      <w:rPr>
+        <w:rFonts w:ascii="Wingdings" w:hAnsi="Wingdings" w:hint="default"/>
+        <w:sz w:val="20"/>
+      </w:rPr>
+    </w:lvl>
+    <w:lvl w:ilvl="3" w:tentative="1">
+      <w:start w:val="1"/>
+      <w:numFmt w:val="bullet"/>
+      <w:lvlText w:val=""/>
+      <w:lvlJc w:val="left"/>
+      <w:pPr>
+        <w:tabs>
+          <w:tab w:val="num" w:pos="2880"/>
+        </w:tabs>
+        <w:ind w:left="2880" w:hanging="360"/>
+      </w:pPr>
+      <w:rPr>
+        <w:rFonts w:ascii="Wingdings" w:hAnsi="Wingdings" w:hint="default"/>
+        <w:sz w:val="20"/>
+      </w:rPr>
+    </w:lvl>
+    <w:lvl w:ilvl="4" w:tentative="1">
+      <w:start w:val="1"/>
+      <w:numFmt w:val="bullet"/>
+      <w:lvlText w:val=""/>
+      <w:lvlJc w:val="left"/>
+      <w:pPr>
+        <w:tabs>
+          <w:tab w:val="num" w:pos="3600"/>
+        </w:tabs>
+        <w:ind w:left="3600" w:hanging="360"/>
+      </w:pPr>
+      <w:rPr>
+        <w:rFonts w:ascii="Wingdings" w:hAnsi="Wingdings" w:hint="default"/>
+        <w:sz w:val="20"/>
+      </w:rPr>
+    </w:lvl>
+    <w:lvl w:ilvl="5" w:tentative="1">
+      <w:start w:val="1"/>
+      <w:numFmt w:val="bullet"/>
+      <w:lvlText w:val=""/>
+      <w:lvlJc w:val="left"/>
+      <w:pPr>
+        <w:tabs>
+          <w:tab w:val="num" w:pos="4320"/>
+        </w:tabs>
+        <w:ind w:left="4320" w:hanging="360"/>
+      </w:pPr>
+      <w:rPr>
+        <w:rFonts w:ascii="Wingdings" w:hAnsi="Wingdings" w:hint="default"/>
+        <w:sz w:val="20"/>
+      </w:rPr>
+    </w:lvl>
+    <w:lvl w:ilvl="6" w:tentative="1">
+      <w:start w:val="1"/>
+      <w:numFmt w:val="bullet"/>
+      <w:lvlText w:val=""/>
+      <w:lvlJc w:val="left"/>
+      <w:pPr>
+        <w:tabs>
+          <w:tab w:val="num" w:pos="5040"/>
+        </w:tabs>
+        <w:ind w:left="5040" w:hanging="360"/>
+      </w:pPr>
+      <w:rPr>
+        <w:rFonts w:ascii="Wingdings" w:hAnsi="Wingdings" w:hint="default"/>
+        <w:sz w:val="20"/>
+      </w:rPr>
+    </w:lvl>
+    <w:lvl w:ilvl="7" w:tentative="1">
+      <w:start w:val="1"/>
+      <w:numFmt w:val="bullet"/>
+      <w:lvlText w:val=""/>
+      <w:lvlJc w:val="left"/>
+      <w:pPr>
+        <w:tabs>
+          <w:tab w:val="num" w:pos="5760"/>
+        </w:tabs>
+        <w:ind w:left="5760" w:hanging="360"/>
+      </w:pPr>
+      <w:rPr>
+        <w:rFonts w:ascii="Wingdings" w:hAnsi="Wingdings" w:hint="default"/>
+        <w:sz w:val="20"/>
+      </w:rPr>
+    </w:lvl>
+    <w:lvl w:ilvl="8" w:tentative="1">
+      <w:start w:val="1"/>
+      <w:numFmt w:val="bullet"/>
+      <w:lvlText w:val=""/>
+      <w:lvlJc w:val="left"/>
+      <w:pPr>
+        <w:tabs>
+          <w:tab w:val="num" w:pos="6480"/>
+        </w:tabs>
+        <w:ind w:left="6480" w:hanging="360"/>
+      </w:pPr>
+      <w:rPr>
+        <w:rFonts w:ascii="Wingdings" w:hAnsi="Wingdings" w:hint="default"/>
+        <w:sz w:val="20"/>
+      </w:rPr>
+    </w:lvl>
+  </w:abstractNum>
   <w:num w:numId="1">
-    <w:abstractNumId w:val="23"/>
+    <w:abstractNumId w:val="29"/>
   </w:num>
   <w:num w:numId="2">
     <w:abstractNumId w:val="0"/>
   </w:num>
   <w:num w:numId="3">
-    <w:abstractNumId w:val="7"/>
+    <w:abstractNumId w:val="8"/>
   </w:num>
   <w:num w:numId="4">
-    <w:abstractNumId w:val="22"/>
+    <w:abstractNumId w:val="28"/>
   </w:num>
   <w:num w:numId="5">
-    <w:abstractNumId w:val="20"/>
+    <w:abstractNumId w:val="26"/>
   </w:num>
   <w:num w:numId="6">
-    <w:abstractNumId w:val="27"/>
+    <w:abstractNumId w:val="34"/>
   </w:num>
   <w:num w:numId="7">
-    <w:abstractNumId w:val="29"/>
+    <w:abstractNumId w:val="37"/>
   </w:num>
   <w:num w:numId="8">
+    <w:abstractNumId w:val="23"/>
+  </w:num>
+  <w:num w:numId="9">
+    <w:abstractNumId w:val="14"/>
+  </w:num>
+  <w:num w:numId="10">
+    <w:abstractNumId w:val="24"/>
+  </w:num>
+  <w:num w:numId="11">
+    <w:abstractNumId w:val="31"/>
+  </w:num>
+  <w:num w:numId="12">
+    <w:abstractNumId w:val="19"/>
+  </w:num>
+  <w:num w:numId="13">
     <w:abstractNumId w:val="18"/>
   </w:num>
-  <w:num w:numId="9">
-    <w:abstractNumId w:val="11"/>
-  </w:num>
-  <w:num w:numId="10">
-    <w:abstractNumId w:val="19"/>
-  </w:num>
-  <w:num w:numId="11">
-    <w:abstractNumId w:val="25"/>
-  </w:num>
-  <w:num w:numId="12">
-    <w:abstractNumId w:val="14"/>
-  </w:num>
-  <w:num w:numId="13">
+  <w:num w:numId="14">
     <w:abstractNumId w:val="13"/>
-  </w:num>
-  <w:num w:numId="14">
-    <w:abstractNumId w:val="10"/>
   </w:num>
   <w:num w:numId="15">
     <w:abstractNumId w:val="3"/>
   </w:num>
   <w:num w:numId="16">
-    <w:abstractNumId w:val="28"/>
+    <w:abstractNumId w:val="36"/>
   </w:num>
   <w:num w:numId="17">
-    <w:abstractNumId w:val="6"/>
+    <w:abstractNumId w:val="7"/>
   </w:num>
   <w:num w:numId="18">
-    <w:abstractNumId w:val="9"/>
+    <w:abstractNumId w:val="10"/>
   </w:num>
   <w:num w:numId="19">
     <w:abstractNumId w:val="4"/>
   </w:num>
   <w:num w:numId="20">
-    <w:abstractNumId w:val="21"/>
+    <w:abstractNumId w:val="27"/>
   </w:num>
   <w:num w:numId="21">
-    <w:abstractNumId w:val="8"/>
+    <w:abstractNumId w:val="9"/>
   </w:num>
   <w:num w:numId="22">
-    <w:abstractNumId w:val="12"/>
+    <w:abstractNumId w:val="15"/>
   </w:num>
   <w:num w:numId="23">
-    <w:abstractNumId w:val="26"/>
+    <w:abstractNumId w:val="32"/>
   </w:num>
   <w:num w:numId="24">
-    <w:abstractNumId w:val="16"/>
+    <w:abstractNumId w:val="21"/>
   </w:num>
   <w:num w:numId="25">
     <w:abstractNumId w:val="5"/>
   </w:num>
   <w:num w:numId="26">
-    <w:abstractNumId w:val="24"/>
+    <w:abstractNumId w:val="30"/>
   </w:num>
   <w:num w:numId="27">
-    <w:abstractNumId w:val="15"/>
+    <w:abstractNumId w:val="20"/>
   </w:num>
   <w:num w:numId="28">
-    <w:abstractNumId w:val="30"/>
+    <w:abstractNumId w:val="38"/>
   </w:num>
   <w:num w:numId="29">
     <w:abstractNumId w:val="2"/>
@@ -6269,7 +8049,34 @@
     <w:abstractNumId w:val="1"/>
   </w:num>
   <w:num w:numId="31">
+    <w:abstractNumId w:val="22"/>
+  </w:num>
+  <w:num w:numId="32">
+    <w:abstractNumId w:val="12"/>
+  </w:num>
+  <w:num w:numId="33">
+    <w:abstractNumId w:val="35"/>
+  </w:num>
+  <w:num w:numId="34">
+    <w:abstractNumId w:val="16"/>
+  </w:num>
+  <w:num w:numId="35">
+    <w:abstractNumId w:val="33"/>
+  </w:num>
+  <w:num w:numId="36">
+    <w:abstractNumId w:val="11"/>
+  </w:num>
+  <w:num w:numId="37">
+    <w:abstractNumId w:val="25"/>
+  </w:num>
+  <w:num w:numId="38">
+    <w:abstractNumId w:val="39"/>
+  </w:num>
+  <w:num w:numId="39">
     <w:abstractNumId w:val="17"/>
+  </w:num>
+  <w:num w:numId="40">
+    <w:abstractNumId w:val="6"/>
   </w:num>
 </w:numbering>
 </file>

--- a/Assignment 5/Report/Telerik.docx
+++ b/Assignment 5/Report/Telerik.docx
@@ -4,12 +4,10 @@
   <w:body>
     <w:p>
       <w:pPr>
-        <w:jc w:val="center"/>
-      </w:pPr>
-    </w:p>
-    <w:p>
-      <w:pPr>
-        <w:jc w:val="center"/>
+        <w:rPr>
+          <w:sz w:val="56"/>
+          <w:szCs w:val="56"/>
+        </w:rPr>
       </w:pPr>
     </w:p>
     <w:p>
@@ -86,10 +84,17 @@
     <w:p>
       <w:pPr>
         <w:jc w:val="center"/>
-      </w:pPr>
-    </w:p>
-    <w:p>
-      <w:pPr>
+        <w:rPr>
+          <w:sz w:val="60"/>
+          <w:szCs w:val="60"/>
+        </w:rPr>
+      </w:pPr>
+    </w:p>
+    <w:p>
+      <w:pPr>
+        <w:pBdr>
+          <w:bottom w:val="single" w:sz="4" w:space="1" w:color="auto"/>
+        </w:pBdr>
         <w:jc w:val="center"/>
         <w:rPr>
           <w:b/>
@@ -153,8 +158,13 @@
         <w:t>Instructor:</w:t>
       </w:r>
       <w:r>
-        <w:t xml:space="preserve"> Dr. Shaarbaf</w:t>
-      </w:r>
+        <w:t xml:space="preserve"> Dr. </w:t>
+      </w:r>
+      <w:proofErr w:type="spellStart"/>
+      <w:r>
+        <w:t>Shaarbaf</w:t>
+      </w:r>
+      <w:proofErr w:type="spellEnd"/>
     </w:p>
     <w:p>
       <w:pPr>
@@ -184,6 +194,39 @@
       </w:r>
       <w:r>
         <w:t xml:space="preserve"> 993613026</w:t>
+      </w:r>
+    </w:p>
+    <w:p>
+      <w:pPr>
+        <w:jc w:val="center"/>
+      </w:pPr>
+    </w:p>
+    <w:p>
+      <w:pPr>
+        <w:jc w:val="center"/>
+      </w:pPr>
+    </w:p>
+    <w:p>
+      <w:pPr>
+        <w:jc w:val="center"/>
+      </w:pPr>
+    </w:p>
+    <w:p>
+      <w:pPr>
+        <w:jc w:val="center"/>
+      </w:pPr>
+    </w:p>
+    <w:p>
+      <w:pPr>
+        <w:jc w:val="center"/>
+      </w:pPr>
+    </w:p>
+    <w:p>
+      <w:pPr>
+        <w:jc w:val="center"/>
+      </w:pPr>
+      <w:r>
+        <w:t>Fall 2023</w:t>
       </w:r>
     </w:p>
     <w:p>
@@ -241,7 +284,7 @@
           <w:r>
             <w:fldChar w:fldCharType="separate"/>
           </w:r>
-          <w:hyperlink w:anchor="_Toc154261413" w:history="1">
+          <w:hyperlink w:anchor="_Toc154480673" w:history="1">
             <w:r>
               <w:rPr>
                 <w:rStyle w:val="Hyperlink"/>
@@ -270,7 +313,7 @@
                 <w:noProof/>
                 <w:webHidden/>
               </w:rPr>
-              <w:instrText xml:space="preserve"> PAGEREF _Toc154261413 \h </w:instrText>
+              <w:instrText xml:space="preserve"> PAGEREF _Toc154480673 \h </w:instrText>
             </w:r>
             <w:r>
               <w:rPr>
@@ -312,7 +355,7 @@
               <w:noProof/>
             </w:rPr>
           </w:pPr>
-          <w:hyperlink w:anchor="_Toc154261414" w:history="1">
+          <w:hyperlink w:anchor="_Toc154480674" w:history="1">
             <w:r>
               <w:rPr>
                 <w:rStyle w:val="Hyperlink"/>
@@ -341,7 +384,7 @@
                 <w:noProof/>
                 <w:webHidden/>
               </w:rPr>
-              <w:instrText xml:space="preserve"> PAGEREF _Toc154261414 \h </w:instrText>
+              <w:instrText xml:space="preserve"> PAGEREF _Toc154480674 \h </w:instrText>
             </w:r>
             <w:r>
               <w:rPr>
@@ -383,7 +426,7 @@
               <w:noProof/>
             </w:rPr>
           </w:pPr>
-          <w:hyperlink w:anchor="_Toc154261415" w:history="1">
+          <w:hyperlink w:anchor="_Toc154480675" w:history="1">
             <w:r>
               <w:rPr>
                 <w:rStyle w:val="Hyperlink"/>
@@ -412,7 +455,7 @@
                 <w:noProof/>
                 <w:webHidden/>
               </w:rPr>
-              <w:instrText xml:space="preserve"> PAGEREF _Toc154261415 \h </w:instrText>
+              <w:instrText xml:space="preserve"> PAGEREF _Toc154480675 \h </w:instrText>
             </w:r>
             <w:r>
               <w:rPr>
@@ -454,7 +497,7 @@
               <w:noProof/>
             </w:rPr>
           </w:pPr>
-          <w:hyperlink w:anchor="_Toc154261416" w:history="1">
+          <w:hyperlink w:anchor="_Toc154480676" w:history="1">
             <w:r>
               <w:rPr>
                 <w:rStyle w:val="Hyperlink"/>
@@ -483,7 +526,7 @@
                 <w:noProof/>
                 <w:webHidden/>
               </w:rPr>
-              <w:instrText xml:space="preserve"> PAGEREF _Toc154261416 \h </w:instrText>
+              <w:instrText xml:space="preserve"> PAGEREF _Toc154480676 \h </w:instrText>
             </w:r>
             <w:r>
               <w:rPr>
@@ -526,7 +569,7 @@
               <w:noProof/>
             </w:rPr>
           </w:pPr>
-          <w:hyperlink w:anchor="_Toc154261417" w:history="1">
+          <w:hyperlink w:anchor="_Toc154480677" w:history="1">
             <w:r>
               <w:rPr>
                 <w:rStyle w:val="Hyperlink"/>
@@ -571,7 +614,7 @@
                 <w:noProof/>
                 <w:webHidden/>
               </w:rPr>
-              <w:instrText xml:space="preserve"> PAGEREF _Toc154261417 \h </w:instrText>
+              <w:instrText xml:space="preserve"> PAGEREF _Toc154480677 \h </w:instrText>
             </w:r>
             <w:r>
               <w:rPr>
@@ -614,7 +657,7 @@
               <w:noProof/>
             </w:rPr>
           </w:pPr>
-          <w:hyperlink w:anchor="_Toc154261418" w:history="1">
+          <w:hyperlink w:anchor="_Toc154480678" w:history="1">
             <w:r>
               <w:rPr>
                 <w:rStyle w:val="Hyperlink"/>
@@ -659,7 +702,7 @@
                 <w:noProof/>
                 <w:webHidden/>
               </w:rPr>
-              <w:instrText xml:space="preserve"> PAGEREF _Toc154261418 \h </w:instrText>
+              <w:instrText xml:space="preserve"> PAGEREF _Toc154480678 \h </w:instrText>
             </w:r>
             <w:r>
               <w:rPr>
@@ -701,7 +744,7 @@
               <w:noProof/>
             </w:rPr>
           </w:pPr>
-          <w:hyperlink w:anchor="_Toc154261419" w:history="1">
+          <w:hyperlink w:anchor="_Toc154480679" w:history="1">
             <w:r>
               <w:rPr>
                 <w:rStyle w:val="Hyperlink"/>
@@ -730,7 +773,7 @@
                 <w:noProof/>
                 <w:webHidden/>
               </w:rPr>
-              <w:instrText xml:space="preserve"> PAGEREF _Toc154261419 \h </w:instrText>
+              <w:instrText xml:space="preserve"> PAGEREF _Toc154480679 \h </w:instrText>
             </w:r>
             <w:r>
               <w:rPr>
@@ -772,7 +815,7 @@
               <w:noProof/>
             </w:rPr>
           </w:pPr>
-          <w:hyperlink w:anchor="_Toc154261420" w:history="1">
+          <w:hyperlink w:anchor="_Toc154480680" w:history="1">
             <w:r>
               <w:rPr>
                 <w:rStyle w:val="Hyperlink"/>
@@ -801,7 +844,7 @@
                 <w:noProof/>
                 <w:webHidden/>
               </w:rPr>
-              <w:instrText xml:space="preserve"> PAGEREF _Toc154261420 \h </w:instrText>
+              <w:instrText xml:space="preserve"> PAGEREF _Toc154480680 \h </w:instrText>
             </w:r>
             <w:r>
               <w:rPr>
@@ -843,7 +886,7 @@
               <w:noProof/>
             </w:rPr>
           </w:pPr>
-          <w:hyperlink w:anchor="_Toc154261421" w:history="1">
+          <w:hyperlink w:anchor="_Toc154480681" w:history="1">
             <w:r>
               <w:rPr>
                 <w:rStyle w:val="Hyperlink"/>
@@ -872,7 +915,7 @@
                 <w:noProof/>
                 <w:webHidden/>
               </w:rPr>
-              <w:instrText xml:space="preserve"> PAGEREF _Toc154261421 \h </w:instrText>
+              <w:instrText xml:space="preserve"> PAGEREF _Toc154480681 \h </w:instrText>
             </w:r>
             <w:r>
               <w:rPr>
@@ -892,7 +935,7 @@
                 <w:noProof/>
                 <w:webHidden/>
               </w:rPr>
-              <w:t>8</w:t>
+              <w:t>9</w:t>
             </w:r>
             <w:r>
               <w:rPr>
@@ -914,7 +957,7 @@
               <w:noProof/>
             </w:rPr>
           </w:pPr>
-          <w:hyperlink w:anchor="_Toc154261422" w:history="1">
+          <w:hyperlink w:anchor="_Toc154480682" w:history="1">
             <w:r>
               <w:rPr>
                 <w:rStyle w:val="Hyperlink"/>
@@ -943,7 +986,7 @@
                 <w:noProof/>
                 <w:webHidden/>
               </w:rPr>
-              <w:instrText xml:space="preserve"> PAGEREF _Toc154261422 \h </w:instrText>
+              <w:instrText xml:space="preserve"> PAGEREF _Toc154480682 \h </w:instrText>
             </w:r>
             <w:r>
               <w:rPr>
@@ -963,7 +1006,7 @@
                 <w:noProof/>
                 <w:webHidden/>
               </w:rPr>
-              <w:t>9</w:t>
+              <w:t>10</w:t>
             </w:r>
             <w:r>
               <w:rPr>
@@ -985,7 +1028,7 @@
               <w:noProof/>
             </w:rPr>
           </w:pPr>
-          <w:hyperlink w:anchor="_Toc154261423" w:history="1">
+          <w:hyperlink w:anchor="_Toc154480683" w:history="1">
             <w:r>
               <w:rPr>
                 <w:rStyle w:val="Hyperlink"/>
@@ -1014,7 +1057,7 @@
                 <w:noProof/>
                 <w:webHidden/>
               </w:rPr>
-              <w:instrText xml:space="preserve"> PAGEREF _Toc154261423 \h </w:instrText>
+              <w:instrText xml:space="preserve"> PAGEREF _Toc154480683 \h </w:instrText>
             </w:r>
             <w:r>
               <w:rPr>
@@ -1034,7 +1077,7 @@
                 <w:noProof/>
                 <w:webHidden/>
               </w:rPr>
-              <w:t>10</w:t>
+              <w:t>11</w:t>
             </w:r>
             <w:r>
               <w:rPr>
@@ -1056,7 +1099,7 @@
               <w:noProof/>
             </w:rPr>
           </w:pPr>
-          <w:hyperlink w:anchor="_Toc154261424" w:history="1">
+          <w:hyperlink w:anchor="_Toc154480684" w:history="1">
             <w:r>
               <w:rPr>
                 <w:rStyle w:val="Hyperlink"/>
@@ -1085,7 +1128,7 @@
                 <w:noProof/>
                 <w:webHidden/>
               </w:rPr>
-              <w:instrText xml:space="preserve"> PAGEREF _Toc154261424 \h </w:instrText>
+              <w:instrText xml:space="preserve"> PAGEREF _Toc154480684 \h </w:instrText>
             </w:r>
             <w:r>
               <w:rPr>
@@ -1105,7 +1148,7 @@
                 <w:noProof/>
                 <w:webHidden/>
               </w:rPr>
-              <w:t>10</w:t>
+              <w:t>11</w:t>
             </w:r>
             <w:r>
               <w:rPr>
@@ -1144,7 +1187,7 @@
           <w:szCs w:val="36"/>
         </w:rPr>
       </w:pPr>
-      <w:bookmarkStart w:id="0" w:name="_Toc154261413"/>
+      <w:bookmarkStart w:id="0" w:name="_Toc154480673"/>
       <w:r>
         <w:rPr>
           <w:b/>
@@ -1433,7 +1476,7 @@
           <w:szCs w:val="36"/>
         </w:rPr>
       </w:pPr>
-      <w:bookmarkStart w:id="1" w:name="_Toc154261414"/>
+      <w:bookmarkStart w:id="1" w:name="_Toc154480674"/>
       <w:r>
         <w:rPr>
           <w:b/>
@@ -1487,7 +1530,7 @@
           <w:szCs w:val="36"/>
         </w:rPr>
       </w:pPr>
-      <w:bookmarkStart w:id="2" w:name="_Toc154261415"/>
+      <w:bookmarkStart w:id="2" w:name="_Toc154480675"/>
       <w:r>
         <w:rPr>
           <w:b/>
@@ -1774,7 +1817,7 @@
           <w:szCs w:val="36"/>
         </w:rPr>
       </w:pPr>
-      <w:bookmarkStart w:id="3" w:name="_Toc154261416"/>
+      <w:bookmarkStart w:id="3" w:name="_Toc154480676"/>
       <w:r>
         <w:rPr>
           <w:b/>
@@ -1803,7 +1846,7 @@
           <w:szCs w:val="28"/>
         </w:rPr>
       </w:pPr>
-      <w:bookmarkStart w:id="4" w:name="_Toc154261417"/>
+      <w:bookmarkStart w:id="4" w:name="_Toc154480677"/>
       <w:r>
         <w:rPr>
           <w:b/>
@@ -2175,7 +2218,7 @@
           <w:bCs/>
         </w:rPr>
       </w:pPr>
-      <w:bookmarkStart w:id="5" w:name="_Toc154261418"/>
+      <w:bookmarkStart w:id="5" w:name="_Toc154480678"/>
       <w:r>
         <w:rPr>
           <w:b/>
@@ -2391,7 +2434,7 @@
         </w:rPr>
         <w:tab/>
       </w:r>
-      <w:bookmarkStart w:id="6" w:name="_Toc154261419"/>
+      <w:bookmarkStart w:id="6" w:name="_Toc154480679"/>
       <w:r>
         <w:rPr>
           <w:b/>
@@ -2481,7 +2524,7 @@
         <w:lastRenderedPageBreak/>
         <w:tab/>
       </w:r>
-      <w:bookmarkStart w:id="7" w:name="_Toc154261420"/>
+      <w:bookmarkStart w:id="7" w:name="_Toc154480680"/>
       <w:r>
         <w:rPr>
           <w:b/>
@@ -2499,9 +2542,13 @@
       <w:r>
         <w:t xml:space="preserve">For web applications web tests can be defined to check the functionality, UI, or logic of the app. Nested tests can also be written to be used inside other tests for preventing test repetition. </w:t>
       </w:r>
-    </w:p>
-    <w:p>
-      <w:pPr>
+      <w:r>
+        <w:t>Some sample test can be seen below:</w:t>
+      </w:r>
+    </w:p>
+    <w:p>
+      <w:pPr>
+        <w:keepNext/>
         <w:ind w:left="720"/>
         <w:jc w:val="center"/>
       </w:pPr>
@@ -2511,7 +2558,7 @@
           <w:bdr w:val="single" w:sz="4" w:space="0" w:color="auto"/>
         </w:rPr>
         <w:drawing>
-          <wp:inline distT="0" distB="0" distL="0" distR="0" wp14:anchorId="2E856666" wp14:editId="197DE359">
+          <wp:inline distT="0" distB="0" distL="0" distR="0" wp14:anchorId="2E856666" wp14:editId="6A08A55F">
             <wp:extent cx="4433281" cy="1357687"/>
             <wp:effectExtent l="0" t="0" r="5715" b="0"/>
             <wp:docPr id="20" name="Picture 20"/>
@@ -2533,7 +2580,7 @@
                   <pic:spPr bwMode="auto">
                     <a:xfrm>
                       <a:off x="0" y="0"/>
-                      <a:ext cx="4433410" cy="1357727"/>
+                      <a:ext cx="4433281" cy="1357687"/>
                     </a:xfrm>
                     <a:prstGeom prst="rect">
                       <a:avLst/>
@@ -2556,21 +2603,282 @@
     </w:p>
     <w:p>
       <w:pPr>
+        <w:pStyle w:val="Caption"/>
+        <w:jc w:val="center"/>
+      </w:pPr>
+      <w:r>
+        <w:t>Test 0</w:t>
+      </w:r>
+    </w:p>
+    <w:p>
+      <w:pPr>
+        <w:keepNext/>
         <w:ind w:left="720"/>
         <w:jc w:val="center"/>
       </w:pPr>
-    </w:p>
-    <w:p>
-      <w:pPr>
+      <w:r>
+        <w:rPr>
+          <w:noProof/>
+          <w:bdr w:val="single" w:sz="4" w:space="0" w:color="auto"/>
+        </w:rPr>
+        <w:drawing>
+          <wp:inline distT="0" distB="0" distL="0" distR="0" wp14:anchorId="729999A6" wp14:editId="0035D63C">
+            <wp:extent cx="4423677" cy="463608"/>
+            <wp:effectExtent l="0" t="0" r="0" b="0"/>
+            <wp:docPr id="6" name="Picture 6"/>
+            <wp:cNvGraphicFramePr>
+              <a:graphicFrameLocks xmlns:a="http://schemas.openxmlformats.org/drawingml/2006/main" noChangeAspect="1"/>
+            </wp:cNvGraphicFramePr>
+            <a:graphic xmlns:a="http://schemas.openxmlformats.org/drawingml/2006/main">
+              <a:graphicData uri="http://schemas.openxmlformats.org/drawingml/2006/picture">
+                <pic:pic xmlns:pic="http://schemas.openxmlformats.org/drawingml/2006/picture">
+                  <pic:nvPicPr>
+                    <pic:cNvPr id="1" name=""/>
+                    <pic:cNvPicPr/>
+                  </pic:nvPicPr>
+                  <pic:blipFill rotWithShape="1">
+                    <a:blip r:embed="rId15"/>
+                    <a:srcRect l="25421" t="18449" r="117" b="67677"/>
+                    <a:stretch/>
+                  </pic:blipFill>
+                  <pic:spPr bwMode="auto">
+                    <a:xfrm>
+                      <a:off x="0" y="0"/>
+                      <a:ext cx="4425803" cy="463831"/>
+                    </a:xfrm>
+                    <a:prstGeom prst="rect">
+                      <a:avLst/>
+                    </a:prstGeom>
+                    <a:ln>
+                      <a:noFill/>
+                    </a:ln>
+                    <a:extLst>
+                      <a:ext uri="{53640926-AAD7-44D8-BBD7-CCE9431645EC}">
+                        <a14:shadowObscured xmlns:a14="http://schemas.microsoft.com/office/drawing/2010/main"/>
+                      </a:ext>
+                    </a:extLst>
+                  </pic:spPr>
+                </pic:pic>
+              </a:graphicData>
+            </a:graphic>
+          </wp:inline>
+        </w:drawing>
+      </w:r>
+    </w:p>
+    <w:p>
+      <w:pPr>
+        <w:pStyle w:val="Caption"/>
+        <w:jc w:val="center"/>
+      </w:pPr>
+      <w:r>
+        <w:t>Test 1</w:t>
+      </w:r>
+    </w:p>
+    <w:p>
+      <w:pPr>
+        <w:keepNext/>
         <w:ind w:left="720"/>
         <w:jc w:val="center"/>
       </w:pPr>
-    </w:p>
-    <w:p>
-      <w:pPr>
+      <w:r>
+        <w:rPr>
+          <w:noProof/>
+          <w:bdr w:val="single" w:sz="4" w:space="0" w:color="auto"/>
+        </w:rPr>
+        <w:drawing>
+          <wp:inline distT="0" distB="0" distL="0" distR="0" wp14:anchorId="0D6196A3" wp14:editId="54106F70">
+            <wp:extent cx="4424736" cy="1308677"/>
+            <wp:effectExtent l="0" t="0" r="0" b="6350"/>
+            <wp:docPr id="7" name="Picture 7"/>
+            <wp:cNvGraphicFramePr>
+              <a:graphicFrameLocks xmlns:a="http://schemas.openxmlformats.org/drawingml/2006/main" noChangeAspect="1"/>
+            </wp:cNvGraphicFramePr>
+            <a:graphic xmlns:a="http://schemas.openxmlformats.org/drawingml/2006/main">
+              <a:graphicData uri="http://schemas.openxmlformats.org/drawingml/2006/picture">
+                <pic:pic xmlns:pic="http://schemas.openxmlformats.org/drawingml/2006/picture">
+                  <pic:nvPicPr>
+                    <pic:cNvPr id="1" name=""/>
+                    <pic:cNvPicPr/>
+                  </pic:nvPicPr>
+                  <pic:blipFill rotWithShape="1">
+                    <a:blip r:embed="rId16"/>
+                    <a:srcRect l="25183" t="18032" r="349" b="42813"/>
+                    <a:stretch/>
+                  </pic:blipFill>
+                  <pic:spPr bwMode="auto">
+                    <a:xfrm>
+                      <a:off x="0" y="0"/>
+                      <a:ext cx="4426074" cy="1309073"/>
+                    </a:xfrm>
+                    <a:prstGeom prst="rect">
+                      <a:avLst/>
+                    </a:prstGeom>
+                    <a:ln>
+                      <a:noFill/>
+                    </a:ln>
+                    <a:extLst>
+                      <a:ext uri="{53640926-AAD7-44D8-BBD7-CCE9431645EC}">
+                        <a14:shadowObscured xmlns:a14="http://schemas.microsoft.com/office/drawing/2010/main"/>
+                      </a:ext>
+                    </a:extLst>
+                  </pic:spPr>
+                </pic:pic>
+              </a:graphicData>
+            </a:graphic>
+          </wp:inline>
+        </w:drawing>
+      </w:r>
+    </w:p>
+    <w:p>
+      <w:pPr>
+        <w:pStyle w:val="Caption"/>
+        <w:jc w:val="center"/>
+      </w:pPr>
+      <w:r>
+        <w:t>Test 2</w:t>
+      </w:r>
+    </w:p>
+    <w:p>
+      <w:pPr>
+        <w:keepNext/>
         <w:ind w:left="720"/>
         <w:jc w:val="center"/>
       </w:pPr>
+      <w:r>
+        <w:rPr>
+          <w:noProof/>
+          <w:bdr w:val="single" w:sz="4" w:space="0" w:color="auto"/>
+        </w:rPr>
+        <w:drawing>
+          <wp:inline distT="0" distB="0" distL="0" distR="0" wp14:anchorId="53B2BC5F" wp14:editId="2E173AF1">
+            <wp:extent cx="4414157" cy="511629"/>
+            <wp:effectExtent l="0" t="0" r="5715" b="3175"/>
+            <wp:docPr id="9" name="Picture 9"/>
+            <wp:cNvGraphicFramePr>
+              <a:graphicFrameLocks xmlns:a="http://schemas.openxmlformats.org/drawingml/2006/main" noChangeAspect="1"/>
+            </wp:cNvGraphicFramePr>
+            <a:graphic xmlns:a="http://schemas.openxmlformats.org/drawingml/2006/main">
+              <a:graphicData uri="http://schemas.openxmlformats.org/drawingml/2006/picture">
+                <pic:pic xmlns:pic="http://schemas.openxmlformats.org/drawingml/2006/picture">
+                  <pic:nvPicPr>
+                    <pic:cNvPr id="1" name=""/>
+                    <pic:cNvPicPr/>
+                  </pic:nvPicPr>
+                  <pic:blipFill rotWithShape="1">
+                    <a:blip r:embed="rId17"/>
+                    <a:srcRect l="25367" t="18234" r="358" b="66461"/>
+                    <a:stretch/>
+                  </pic:blipFill>
+                  <pic:spPr bwMode="auto">
+                    <a:xfrm>
+                      <a:off x="0" y="0"/>
+                      <a:ext cx="4414609" cy="511681"/>
+                    </a:xfrm>
+                    <a:prstGeom prst="rect">
+                      <a:avLst/>
+                    </a:prstGeom>
+                    <a:ln>
+                      <a:noFill/>
+                    </a:ln>
+                    <a:extLst>
+                      <a:ext uri="{53640926-AAD7-44D8-BBD7-CCE9431645EC}">
+                        <a14:shadowObscured xmlns:a14="http://schemas.microsoft.com/office/drawing/2010/main"/>
+                      </a:ext>
+                    </a:extLst>
+                  </pic:spPr>
+                </pic:pic>
+              </a:graphicData>
+            </a:graphic>
+          </wp:inline>
+        </w:drawing>
+      </w:r>
+    </w:p>
+    <w:p>
+      <w:pPr>
+        <w:pStyle w:val="Caption"/>
+        <w:jc w:val="center"/>
+      </w:pPr>
+      <w:r>
+        <w:t>Test 3 (+Nested Loops)</w:t>
+      </w:r>
+    </w:p>
+    <w:p>
+      <w:pPr>
+        <w:keepNext/>
+        <w:ind w:left="810"/>
+        <w:jc w:val="center"/>
+      </w:pPr>
+      <w:r>
+        <w:rPr>
+          <w:noProof/>
+          <w:bdr w:val="single" w:sz="4" w:space="0" w:color="auto"/>
+        </w:rPr>
+        <w:drawing>
+          <wp:inline distT="0" distB="0" distL="0" distR="0" wp14:anchorId="44E2A1C5" wp14:editId="64FA4813">
+            <wp:extent cx="4446433" cy="810895"/>
+            <wp:effectExtent l="0" t="0" r="0" b="8255"/>
+            <wp:docPr id="14" name="Picture 14"/>
+            <wp:cNvGraphicFramePr>
+              <a:graphicFrameLocks xmlns:a="http://schemas.openxmlformats.org/drawingml/2006/main" noChangeAspect="1"/>
+            </wp:cNvGraphicFramePr>
+            <a:graphic xmlns:a="http://schemas.openxmlformats.org/drawingml/2006/main">
+              <a:graphicData uri="http://schemas.openxmlformats.org/drawingml/2006/picture">
+                <pic:pic xmlns:pic="http://schemas.openxmlformats.org/drawingml/2006/picture">
+                  <pic:nvPicPr>
+                    <pic:cNvPr id="1" name=""/>
+                    <pic:cNvPicPr/>
+                  </pic:nvPicPr>
+                  <pic:blipFill rotWithShape="1">
+                    <a:blip r:embed="rId18"/>
+                    <a:srcRect l="25185" t="18235" b="57509"/>
+                    <a:stretch/>
+                  </pic:blipFill>
+                  <pic:spPr bwMode="auto">
+                    <a:xfrm>
+                      <a:off x="0" y="0"/>
+                      <a:ext cx="4446718" cy="810947"/>
+                    </a:xfrm>
+                    <a:prstGeom prst="rect">
+                      <a:avLst/>
+                    </a:prstGeom>
+                    <a:ln>
+                      <a:noFill/>
+                    </a:ln>
+                    <a:extLst>
+                      <a:ext uri="{53640926-AAD7-44D8-BBD7-CCE9431645EC}">
+                        <a14:shadowObscured xmlns:a14="http://schemas.microsoft.com/office/drawing/2010/main"/>
+                      </a:ext>
+                    </a:extLst>
+                  </pic:spPr>
+                </pic:pic>
+              </a:graphicData>
+            </a:graphic>
+          </wp:inline>
+        </w:drawing>
+      </w:r>
+    </w:p>
+    <w:p>
+      <w:pPr>
+        <w:pStyle w:val="Caption"/>
+        <w:jc w:val="center"/>
+      </w:pPr>
+      <w:r>
+        <w:t>Test 4 (Failed Test)</w:t>
+      </w:r>
+    </w:p>
+    <w:p>
+      <w:pPr>
+        <w:rPr>
+          <w:i/>
+          <w:iCs/>
+          <w:color w:val="44546A" w:themeColor="text2"/>
+          <w:sz w:val="18"/>
+          <w:szCs w:val="18"/>
+        </w:rPr>
+      </w:pPr>
+      <w:r>
+        <w:br w:type="page"/>
+      </w:r>
     </w:p>
     <w:p>
       <w:pPr>
@@ -2587,9 +2895,10 @@
           <w:bCs/>
           <w:color w:val="auto"/>
         </w:rPr>
+        <w:lastRenderedPageBreak/>
         <w:tab/>
       </w:r>
-      <w:bookmarkStart w:id="8" w:name="_Toc154261421"/>
+      <w:bookmarkStart w:id="8" w:name="_Toc154480681"/>
       <w:r>
         <w:rPr>
           <w:b/>
@@ -2634,7 +2943,7 @@
                     <pic:cNvPicPr/>
                   </pic:nvPicPr>
                   <pic:blipFill rotWithShape="1">
-                    <a:blip r:embed="rId15"/>
+                    <a:blip r:embed="rId19"/>
                     <a:srcRect l="27160" t="10776" r="22727" b="21679"/>
                     <a:stretch/>
                   </pic:blipFill>
@@ -2675,6 +2984,7 @@
     <w:p>
       <w:pPr>
         <w:keepNext/>
+        <w:ind w:firstLine="450"/>
         <w:jc w:val="center"/>
       </w:pPr>
       <w:r>
@@ -2697,7 +3007,7 @@
                     <pic:cNvPicPr/>
                   </pic:nvPicPr>
                   <pic:blipFill rotWithShape="1">
-                    <a:blip r:embed="rId16"/>
+                    <a:blip r:embed="rId20"/>
                     <a:srcRect l="25059" t="18649" r="466" b="56695"/>
                     <a:stretch/>
                   </pic:blipFill>
@@ -2748,7 +3058,7 @@
       <w:r>
         <w:br w:type="page"/>
       </w:r>
-      <w:bookmarkStart w:id="9" w:name="_Toc154261422"/>
+      <w:bookmarkStart w:id="9" w:name="_Toc154480682"/>
       <w:r>
         <w:rPr>
           <w:b/>
@@ -2960,7 +3270,23 @@
           <w:rFonts w:eastAsia="Times New Roman" w:cstheme="minorHAnsi"/>
           <w:color w:val="333333"/>
         </w:rPr>
-        <w:t xml:space="preserve"> Test Studio supports JavaScript function invocation and validation directly from your code. The testing tool also understands JSON objects, can handle strongly typed objects returned from JavaScript, </w:t>
+        <w:t xml:space="preserve"> Test Studio </w:t>
+      </w:r>
+      <w:proofErr w:type="gramStart"/>
+      <w:r>
+        <w:rPr>
+          <w:rFonts w:eastAsia="Times New Roman" w:cstheme="minorHAnsi"/>
+          <w:color w:val="333333"/>
+        </w:rPr>
+        <w:t>supports</w:t>
+      </w:r>
+      <w:proofErr w:type="gramEnd"/>
+      <w:r>
+        <w:rPr>
+          <w:rFonts w:eastAsia="Times New Roman" w:cstheme="minorHAnsi"/>
+          <w:color w:val="333333"/>
+        </w:rPr>
+        <w:t xml:space="preserve"> JavaScript function invocation and validation directly from your code. The testing tool also understands JSON objects, can handle strongly typed objects returned from JavaScript, </w:t>
       </w:r>
       <w:r>
         <w:rPr>
@@ -3375,7 +3701,7 @@
           <w:szCs w:val="36"/>
         </w:rPr>
       </w:pPr>
-      <w:bookmarkStart w:id="10" w:name="_Toc154261423"/>
+      <w:bookmarkStart w:id="10" w:name="_Toc154480683"/>
       <w:r>
         <w:rPr>
           <w:b/>
@@ -3398,7 +3724,7 @@
       </w:pPr>
     </w:p>
     <w:p>
-      <w:hyperlink r:id="rId17" w:history="1">
+      <w:hyperlink r:id="rId21" w:history="1">
         <w:r>
           <w:rPr>
             <w:rStyle w:val="Hyperlink"/>
@@ -3448,7 +3774,7 @@
           <w:szCs w:val="36"/>
         </w:rPr>
       </w:pPr>
-      <w:bookmarkStart w:id="11" w:name="_Toc154261424"/>
+      <w:bookmarkStart w:id="11" w:name="_Toc154480684"/>
       <w:r>
         <w:rPr>
           <w:b/>
@@ -3479,7 +3805,7 @@
       <w:r>
         <w:t xml:space="preserve"> </w:t>
       </w:r>
-      <w:hyperlink r:id="rId18" w:history="1">
+      <w:hyperlink r:id="rId22" w:history="1">
         <w:r>
           <w:rPr>
             <w:rStyle w:val="Hyperlink"/>
@@ -3506,7 +3832,7 @@
       <w:r>
         <w:t xml:space="preserve"> </w:t>
       </w:r>
-      <w:hyperlink r:id="rId19" w:history="1">
+      <w:hyperlink r:id="rId23" w:history="1">
         <w:r>
           <w:rPr>
             <w:rStyle w:val="Hyperlink"/>
@@ -3533,7 +3859,7 @@
       <w:r>
         <w:t xml:space="preserve"> </w:t>
       </w:r>
-      <w:hyperlink r:id="rId20" w:history="1">
+      <w:hyperlink r:id="rId24" w:history="1">
         <w:r>
           <w:rPr>
             <w:rStyle w:val="Hyperlink"/>

--- a/Assignment 5/Report/Telerik.docx
+++ b/Assignment 5/Report/Telerik.docx
@@ -284,7 +284,7 @@
           <w:r>
             <w:fldChar w:fldCharType="separate"/>
           </w:r>
-          <w:hyperlink w:anchor="_Toc154480673" w:history="1">
+          <w:hyperlink w:anchor="_Toc154482638" w:history="1">
             <w:r>
               <w:rPr>
                 <w:rStyle w:val="Hyperlink"/>
@@ -313,7 +313,7 @@
                 <w:noProof/>
                 <w:webHidden/>
               </w:rPr>
-              <w:instrText xml:space="preserve"> PAGEREF _Toc154480673 \h </w:instrText>
+              <w:instrText xml:space="preserve"> PAGEREF _Toc154482638 \h </w:instrText>
             </w:r>
             <w:r>
               <w:rPr>
@@ -355,7 +355,7 @@
               <w:noProof/>
             </w:rPr>
           </w:pPr>
-          <w:hyperlink w:anchor="_Toc154480674" w:history="1">
+          <w:hyperlink w:anchor="_Toc154482639" w:history="1">
             <w:r>
               <w:rPr>
                 <w:rStyle w:val="Hyperlink"/>
@@ -384,7 +384,7 @@
                 <w:noProof/>
                 <w:webHidden/>
               </w:rPr>
-              <w:instrText xml:space="preserve"> PAGEREF _Toc154480674 \h </w:instrText>
+              <w:instrText xml:space="preserve"> PAGEREF _Toc154482639 \h </w:instrText>
             </w:r>
             <w:r>
               <w:rPr>
@@ -426,7 +426,7 @@
               <w:noProof/>
             </w:rPr>
           </w:pPr>
-          <w:hyperlink w:anchor="_Toc154480675" w:history="1">
+          <w:hyperlink w:anchor="_Toc154482640" w:history="1">
             <w:r>
               <w:rPr>
                 <w:rStyle w:val="Hyperlink"/>
@@ -455,7 +455,7 @@
                 <w:noProof/>
                 <w:webHidden/>
               </w:rPr>
-              <w:instrText xml:space="preserve"> PAGEREF _Toc154480675 \h </w:instrText>
+              <w:instrText xml:space="preserve"> PAGEREF _Toc154482640 \h </w:instrText>
             </w:r>
             <w:r>
               <w:rPr>
@@ -497,7 +497,7 @@
               <w:noProof/>
             </w:rPr>
           </w:pPr>
-          <w:hyperlink w:anchor="_Toc154480676" w:history="1">
+          <w:hyperlink w:anchor="_Toc154482641" w:history="1">
             <w:r>
               <w:rPr>
                 <w:rStyle w:val="Hyperlink"/>
@@ -505,7 +505,7 @@
                 <w:bCs/>
                 <w:noProof/>
               </w:rPr>
-              <w:t>Testing with Sample Code</w:t>
+              <w:t>Real-World Use-Cases</w:t>
             </w:r>
             <w:r>
               <w:rPr>
@@ -526,7 +526,78 @@
                 <w:noProof/>
                 <w:webHidden/>
               </w:rPr>
-              <w:instrText xml:space="preserve"> PAGEREF _Toc154480676 \h </w:instrText>
+              <w:instrText xml:space="preserve"> PAGEREF _Toc154482641 \h </w:instrText>
+            </w:r>
+            <w:r>
+              <w:rPr>
+                <w:noProof/>
+                <w:webHidden/>
+              </w:rPr>
+            </w:r>
+            <w:r>
+              <w:rPr>
+                <w:noProof/>
+                <w:webHidden/>
+              </w:rPr>
+              <w:fldChar w:fldCharType="separate"/>
+            </w:r>
+            <w:r>
+              <w:rPr>
+                <w:noProof/>
+                <w:webHidden/>
+              </w:rPr>
+              <w:t>5</w:t>
+            </w:r>
+            <w:r>
+              <w:rPr>
+                <w:noProof/>
+                <w:webHidden/>
+              </w:rPr>
+              <w:fldChar w:fldCharType="end"/>
+            </w:r>
+          </w:hyperlink>
+        </w:p>
+        <w:p>
+          <w:pPr>
+            <w:pStyle w:val="TOC1"/>
+            <w:tabs>
+              <w:tab w:val="right" w:leader="dot" w:pos="9350"/>
+            </w:tabs>
+            <w:rPr>
+              <w:rFonts w:eastAsiaTheme="minorEastAsia"/>
+              <w:noProof/>
+            </w:rPr>
+          </w:pPr>
+          <w:hyperlink w:anchor="_Toc154482642" w:history="1">
+            <w:r>
+              <w:rPr>
+                <w:rStyle w:val="Hyperlink"/>
+                <w:b/>
+                <w:bCs/>
+                <w:noProof/>
+              </w:rPr>
+              <w:t>Comparison with Alternative Tools</w:t>
+            </w:r>
+            <w:r>
+              <w:rPr>
+                <w:noProof/>
+                <w:webHidden/>
+              </w:rPr>
+              <w:tab/>
+            </w:r>
+            <w:r>
+              <w:rPr>
+                <w:noProof/>
+                <w:webHidden/>
+              </w:rPr>
+              <w:fldChar w:fldCharType="begin"/>
+            </w:r>
+            <w:r>
+              <w:rPr>
+                <w:noProof/>
+                <w:webHidden/>
+              </w:rPr>
+              <w:instrText xml:space="preserve"> PAGEREF _Toc154482642 \h </w:instrText>
             </w:r>
             <w:r>
               <w:rPr>
@@ -569,7 +640,7 @@
               <w:noProof/>
             </w:rPr>
           </w:pPr>
-          <w:hyperlink w:anchor="_Toc154480677" w:history="1">
+          <w:hyperlink w:anchor="_Toc154482643" w:history="1">
             <w:r>
               <w:rPr>
                 <w:rStyle w:val="Hyperlink"/>
@@ -593,7 +664,7 @@
                 <w:bCs/>
                 <w:noProof/>
               </w:rPr>
-              <w:t>Sample App for Test</w:t>
+              <w:t>Selenuim</w:t>
             </w:r>
             <w:r>
               <w:rPr>
@@ -614,7 +685,7 @@
                 <w:noProof/>
                 <w:webHidden/>
               </w:rPr>
-              <w:instrText xml:space="preserve"> PAGEREF _Toc154480677 \h </w:instrText>
+              <w:instrText xml:space="preserve"> PAGEREF _Toc154482643 \h </w:instrText>
             </w:r>
             <w:r>
               <w:rPr>
@@ -657,7 +728,7 @@
               <w:noProof/>
             </w:rPr>
           </w:pPr>
-          <w:hyperlink w:anchor="_Toc154480678" w:history="1">
+          <w:hyperlink w:anchor="_Toc154482644" w:history="1">
             <w:r>
               <w:rPr>
                 <w:rStyle w:val="Hyperlink"/>
@@ -681,6 +752,869 @@
                 <w:bCs/>
                 <w:noProof/>
               </w:rPr>
+              <w:t>UFT (Unified Functional Testing)</w:t>
+            </w:r>
+            <w:r>
+              <w:rPr>
+                <w:noProof/>
+                <w:webHidden/>
+              </w:rPr>
+              <w:tab/>
+            </w:r>
+            <w:r>
+              <w:rPr>
+                <w:noProof/>
+                <w:webHidden/>
+              </w:rPr>
+              <w:fldChar w:fldCharType="begin"/>
+            </w:r>
+            <w:r>
+              <w:rPr>
+                <w:noProof/>
+                <w:webHidden/>
+              </w:rPr>
+              <w:instrText xml:space="preserve"> PAGEREF _Toc154482644 \h </w:instrText>
+            </w:r>
+            <w:r>
+              <w:rPr>
+                <w:noProof/>
+                <w:webHidden/>
+              </w:rPr>
+            </w:r>
+            <w:r>
+              <w:rPr>
+                <w:noProof/>
+                <w:webHidden/>
+              </w:rPr>
+              <w:fldChar w:fldCharType="separate"/>
+            </w:r>
+            <w:r>
+              <w:rPr>
+                <w:noProof/>
+                <w:webHidden/>
+              </w:rPr>
+              <w:t>6</w:t>
+            </w:r>
+            <w:r>
+              <w:rPr>
+                <w:noProof/>
+                <w:webHidden/>
+              </w:rPr>
+              <w:fldChar w:fldCharType="end"/>
+            </w:r>
+          </w:hyperlink>
+        </w:p>
+        <w:p>
+          <w:pPr>
+            <w:pStyle w:val="TOC2"/>
+            <w:tabs>
+              <w:tab w:val="left" w:pos="660"/>
+              <w:tab w:val="right" w:leader="dot" w:pos="9350"/>
+            </w:tabs>
+            <w:rPr>
+              <w:rFonts w:eastAsiaTheme="minorEastAsia"/>
+              <w:noProof/>
+            </w:rPr>
+          </w:pPr>
+          <w:hyperlink w:anchor="_Toc154482645" w:history="1">
+            <w:r>
+              <w:rPr>
+                <w:rStyle w:val="Hyperlink"/>
+                <w:b/>
+                <w:bCs/>
+                <w:noProof/>
+              </w:rPr>
+              <w:t>3.</w:t>
+            </w:r>
+            <w:r>
+              <w:rPr>
+                <w:rFonts w:eastAsiaTheme="minorEastAsia"/>
+                <w:noProof/>
+              </w:rPr>
+              <w:tab/>
+            </w:r>
+            <w:r>
+              <w:rPr>
+                <w:rStyle w:val="Hyperlink"/>
+                <w:b/>
+                <w:bCs/>
+                <w:noProof/>
+              </w:rPr>
+              <w:t>Ranorex</w:t>
+            </w:r>
+            <w:r>
+              <w:rPr>
+                <w:noProof/>
+                <w:webHidden/>
+              </w:rPr>
+              <w:tab/>
+            </w:r>
+            <w:r>
+              <w:rPr>
+                <w:noProof/>
+                <w:webHidden/>
+              </w:rPr>
+              <w:fldChar w:fldCharType="begin"/>
+            </w:r>
+            <w:r>
+              <w:rPr>
+                <w:noProof/>
+                <w:webHidden/>
+              </w:rPr>
+              <w:instrText xml:space="preserve"> PAGEREF _Toc154482645 \h </w:instrText>
+            </w:r>
+            <w:r>
+              <w:rPr>
+                <w:noProof/>
+                <w:webHidden/>
+              </w:rPr>
+            </w:r>
+            <w:r>
+              <w:rPr>
+                <w:noProof/>
+                <w:webHidden/>
+              </w:rPr>
+              <w:fldChar w:fldCharType="separate"/>
+            </w:r>
+            <w:r>
+              <w:rPr>
+                <w:noProof/>
+                <w:webHidden/>
+              </w:rPr>
+              <w:t>6</w:t>
+            </w:r>
+            <w:r>
+              <w:rPr>
+                <w:noProof/>
+                <w:webHidden/>
+              </w:rPr>
+              <w:fldChar w:fldCharType="end"/>
+            </w:r>
+          </w:hyperlink>
+        </w:p>
+        <w:p>
+          <w:pPr>
+            <w:pStyle w:val="TOC2"/>
+            <w:tabs>
+              <w:tab w:val="left" w:pos="660"/>
+              <w:tab w:val="right" w:leader="dot" w:pos="9350"/>
+            </w:tabs>
+            <w:rPr>
+              <w:rFonts w:eastAsiaTheme="minorEastAsia"/>
+              <w:noProof/>
+            </w:rPr>
+          </w:pPr>
+          <w:hyperlink w:anchor="_Toc154482646" w:history="1">
+            <w:r>
+              <w:rPr>
+                <w:rStyle w:val="Hyperlink"/>
+                <w:b/>
+                <w:bCs/>
+                <w:noProof/>
+              </w:rPr>
+              <w:t>4.</w:t>
+            </w:r>
+            <w:r>
+              <w:rPr>
+                <w:rFonts w:eastAsiaTheme="minorEastAsia"/>
+                <w:noProof/>
+              </w:rPr>
+              <w:tab/>
+            </w:r>
+            <w:r>
+              <w:rPr>
+                <w:rStyle w:val="Hyperlink"/>
+                <w:b/>
+                <w:bCs/>
+                <w:noProof/>
+              </w:rPr>
+              <w:t>Eggplant Functional</w:t>
+            </w:r>
+            <w:r>
+              <w:rPr>
+                <w:noProof/>
+                <w:webHidden/>
+              </w:rPr>
+              <w:tab/>
+            </w:r>
+            <w:r>
+              <w:rPr>
+                <w:noProof/>
+                <w:webHidden/>
+              </w:rPr>
+              <w:fldChar w:fldCharType="begin"/>
+            </w:r>
+            <w:r>
+              <w:rPr>
+                <w:noProof/>
+                <w:webHidden/>
+              </w:rPr>
+              <w:instrText xml:space="preserve"> PAGEREF _Toc154482646 \h </w:instrText>
+            </w:r>
+            <w:r>
+              <w:rPr>
+                <w:noProof/>
+                <w:webHidden/>
+              </w:rPr>
+            </w:r>
+            <w:r>
+              <w:rPr>
+                <w:noProof/>
+                <w:webHidden/>
+              </w:rPr>
+              <w:fldChar w:fldCharType="separate"/>
+            </w:r>
+            <w:r>
+              <w:rPr>
+                <w:noProof/>
+                <w:webHidden/>
+              </w:rPr>
+              <w:t>6</w:t>
+            </w:r>
+            <w:r>
+              <w:rPr>
+                <w:noProof/>
+                <w:webHidden/>
+              </w:rPr>
+              <w:fldChar w:fldCharType="end"/>
+            </w:r>
+          </w:hyperlink>
+        </w:p>
+        <w:p>
+          <w:pPr>
+            <w:pStyle w:val="TOC2"/>
+            <w:tabs>
+              <w:tab w:val="left" w:pos="660"/>
+              <w:tab w:val="right" w:leader="dot" w:pos="9350"/>
+            </w:tabs>
+            <w:rPr>
+              <w:rFonts w:eastAsiaTheme="minorEastAsia"/>
+              <w:noProof/>
+            </w:rPr>
+          </w:pPr>
+          <w:hyperlink w:anchor="_Toc154482647" w:history="1">
+            <w:r>
+              <w:rPr>
+                <w:rStyle w:val="Hyperlink"/>
+                <w:b/>
+                <w:bCs/>
+                <w:noProof/>
+              </w:rPr>
+              <w:t>5.</w:t>
+            </w:r>
+            <w:r>
+              <w:rPr>
+                <w:rFonts w:eastAsiaTheme="minorEastAsia"/>
+                <w:noProof/>
+              </w:rPr>
+              <w:tab/>
+            </w:r>
+            <w:r>
+              <w:rPr>
+                <w:rStyle w:val="Hyperlink"/>
+                <w:b/>
+                <w:bCs/>
+                <w:noProof/>
+              </w:rPr>
+              <w:t>Apache JMeter</w:t>
+            </w:r>
+            <w:r>
+              <w:rPr>
+                <w:noProof/>
+                <w:webHidden/>
+              </w:rPr>
+              <w:tab/>
+            </w:r>
+            <w:r>
+              <w:rPr>
+                <w:noProof/>
+                <w:webHidden/>
+              </w:rPr>
+              <w:fldChar w:fldCharType="begin"/>
+            </w:r>
+            <w:r>
+              <w:rPr>
+                <w:noProof/>
+                <w:webHidden/>
+              </w:rPr>
+              <w:instrText xml:space="preserve"> PAGEREF _Toc154482647 \h </w:instrText>
+            </w:r>
+            <w:r>
+              <w:rPr>
+                <w:noProof/>
+                <w:webHidden/>
+              </w:rPr>
+            </w:r>
+            <w:r>
+              <w:rPr>
+                <w:noProof/>
+                <w:webHidden/>
+              </w:rPr>
+              <w:fldChar w:fldCharType="separate"/>
+            </w:r>
+            <w:r>
+              <w:rPr>
+                <w:noProof/>
+                <w:webHidden/>
+              </w:rPr>
+              <w:t>6</w:t>
+            </w:r>
+            <w:r>
+              <w:rPr>
+                <w:noProof/>
+                <w:webHidden/>
+              </w:rPr>
+              <w:fldChar w:fldCharType="end"/>
+            </w:r>
+          </w:hyperlink>
+        </w:p>
+        <w:p>
+          <w:pPr>
+            <w:pStyle w:val="TOC2"/>
+            <w:tabs>
+              <w:tab w:val="left" w:pos="660"/>
+              <w:tab w:val="right" w:leader="dot" w:pos="9350"/>
+            </w:tabs>
+            <w:rPr>
+              <w:rFonts w:eastAsiaTheme="minorEastAsia"/>
+              <w:noProof/>
+            </w:rPr>
+          </w:pPr>
+          <w:hyperlink w:anchor="_Toc154482648" w:history="1">
+            <w:r>
+              <w:rPr>
+                <w:rStyle w:val="Hyperlink"/>
+                <w:b/>
+                <w:bCs/>
+                <w:noProof/>
+              </w:rPr>
+              <w:t>6.</w:t>
+            </w:r>
+            <w:r>
+              <w:rPr>
+                <w:rFonts w:eastAsiaTheme="minorEastAsia"/>
+                <w:noProof/>
+              </w:rPr>
+              <w:tab/>
+            </w:r>
+            <w:r>
+              <w:rPr>
+                <w:rStyle w:val="Hyperlink"/>
+                <w:b/>
+                <w:bCs/>
+                <w:noProof/>
+              </w:rPr>
+              <w:t>Appium</w:t>
+            </w:r>
+            <w:r>
+              <w:rPr>
+                <w:noProof/>
+                <w:webHidden/>
+              </w:rPr>
+              <w:tab/>
+            </w:r>
+            <w:r>
+              <w:rPr>
+                <w:noProof/>
+                <w:webHidden/>
+              </w:rPr>
+              <w:fldChar w:fldCharType="begin"/>
+            </w:r>
+            <w:r>
+              <w:rPr>
+                <w:noProof/>
+                <w:webHidden/>
+              </w:rPr>
+              <w:instrText xml:space="preserve"> PAGEREF _Toc154482648 \h </w:instrText>
+            </w:r>
+            <w:r>
+              <w:rPr>
+                <w:noProof/>
+                <w:webHidden/>
+              </w:rPr>
+            </w:r>
+            <w:r>
+              <w:rPr>
+                <w:noProof/>
+                <w:webHidden/>
+              </w:rPr>
+              <w:fldChar w:fldCharType="separate"/>
+            </w:r>
+            <w:r>
+              <w:rPr>
+                <w:noProof/>
+                <w:webHidden/>
+              </w:rPr>
+              <w:t>7</w:t>
+            </w:r>
+            <w:r>
+              <w:rPr>
+                <w:noProof/>
+                <w:webHidden/>
+              </w:rPr>
+              <w:fldChar w:fldCharType="end"/>
+            </w:r>
+          </w:hyperlink>
+        </w:p>
+        <w:p>
+          <w:pPr>
+            <w:pStyle w:val="TOC2"/>
+            <w:tabs>
+              <w:tab w:val="left" w:pos="660"/>
+              <w:tab w:val="right" w:leader="dot" w:pos="9350"/>
+            </w:tabs>
+            <w:rPr>
+              <w:rFonts w:eastAsiaTheme="minorEastAsia"/>
+              <w:noProof/>
+            </w:rPr>
+          </w:pPr>
+          <w:hyperlink w:anchor="_Toc154482649" w:history="1">
+            <w:r>
+              <w:rPr>
+                <w:rStyle w:val="Hyperlink"/>
+                <w:b/>
+                <w:bCs/>
+                <w:noProof/>
+              </w:rPr>
+              <w:t>7.</w:t>
+            </w:r>
+            <w:r>
+              <w:rPr>
+                <w:rFonts w:eastAsiaTheme="minorEastAsia"/>
+                <w:noProof/>
+              </w:rPr>
+              <w:tab/>
+            </w:r>
+            <w:r>
+              <w:rPr>
+                <w:rStyle w:val="Hyperlink"/>
+                <w:b/>
+                <w:bCs/>
+                <w:noProof/>
+              </w:rPr>
+              <w:t>Testim.io</w:t>
+            </w:r>
+            <w:r>
+              <w:rPr>
+                <w:noProof/>
+                <w:webHidden/>
+              </w:rPr>
+              <w:tab/>
+            </w:r>
+            <w:r>
+              <w:rPr>
+                <w:noProof/>
+                <w:webHidden/>
+              </w:rPr>
+              <w:fldChar w:fldCharType="begin"/>
+            </w:r>
+            <w:r>
+              <w:rPr>
+                <w:noProof/>
+                <w:webHidden/>
+              </w:rPr>
+              <w:instrText xml:space="preserve"> PAGEREF _Toc154482649 \h </w:instrText>
+            </w:r>
+            <w:r>
+              <w:rPr>
+                <w:noProof/>
+                <w:webHidden/>
+              </w:rPr>
+            </w:r>
+            <w:r>
+              <w:rPr>
+                <w:noProof/>
+                <w:webHidden/>
+              </w:rPr>
+              <w:fldChar w:fldCharType="separate"/>
+            </w:r>
+            <w:r>
+              <w:rPr>
+                <w:noProof/>
+                <w:webHidden/>
+              </w:rPr>
+              <w:t>7</w:t>
+            </w:r>
+            <w:r>
+              <w:rPr>
+                <w:noProof/>
+                <w:webHidden/>
+              </w:rPr>
+              <w:fldChar w:fldCharType="end"/>
+            </w:r>
+          </w:hyperlink>
+        </w:p>
+        <w:p>
+          <w:pPr>
+            <w:pStyle w:val="TOC2"/>
+            <w:tabs>
+              <w:tab w:val="left" w:pos="660"/>
+              <w:tab w:val="right" w:leader="dot" w:pos="9350"/>
+            </w:tabs>
+            <w:rPr>
+              <w:rFonts w:eastAsiaTheme="minorEastAsia"/>
+              <w:noProof/>
+            </w:rPr>
+          </w:pPr>
+          <w:hyperlink w:anchor="_Toc154482650" w:history="1">
+            <w:r>
+              <w:rPr>
+                <w:rStyle w:val="Hyperlink"/>
+                <w:b/>
+                <w:bCs/>
+                <w:noProof/>
+              </w:rPr>
+              <w:t>8.</w:t>
+            </w:r>
+            <w:r>
+              <w:rPr>
+                <w:rFonts w:eastAsiaTheme="minorEastAsia"/>
+                <w:noProof/>
+              </w:rPr>
+              <w:tab/>
+            </w:r>
+            <w:r>
+              <w:rPr>
+                <w:rStyle w:val="Hyperlink"/>
+                <w:b/>
+                <w:bCs/>
+                <w:noProof/>
+              </w:rPr>
+              <w:t>Cypress</w:t>
+            </w:r>
+            <w:r>
+              <w:rPr>
+                <w:noProof/>
+                <w:webHidden/>
+              </w:rPr>
+              <w:tab/>
+            </w:r>
+            <w:r>
+              <w:rPr>
+                <w:noProof/>
+                <w:webHidden/>
+              </w:rPr>
+              <w:fldChar w:fldCharType="begin"/>
+            </w:r>
+            <w:r>
+              <w:rPr>
+                <w:noProof/>
+                <w:webHidden/>
+              </w:rPr>
+              <w:instrText xml:space="preserve"> PAGEREF _Toc154482650 \h </w:instrText>
+            </w:r>
+            <w:r>
+              <w:rPr>
+                <w:noProof/>
+                <w:webHidden/>
+              </w:rPr>
+            </w:r>
+            <w:r>
+              <w:rPr>
+                <w:noProof/>
+                <w:webHidden/>
+              </w:rPr>
+              <w:fldChar w:fldCharType="separate"/>
+            </w:r>
+            <w:r>
+              <w:rPr>
+                <w:noProof/>
+                <w:webHidden/>
+              </w:rPr>
+              <w:t>7</w:t>
+            </w:r>
+            <w:r>
+              <w:rPr>
+                <w:noProof/>
+                <w:webHidden/>
+              </w:rPr>
+              <w:fldChar w:fldCharType="end"/>
+            </w:r>
+          </w:hyperlink>
+        </w:p>
+        <w:p>
+          <w:pPr>
+            <w:pStyle w:val="TOC2"/>
+            <w:tabs>
+              <w:tab w:val="left" w:pos="660"/>
+              <w:tab w:val="right" w:leader="dot" w:pos="9350"/>
+            </w:tabs>
+            <w:rPr>
+              <w:rFonts w:eastAsiaTheme="minorEastAsia"/>
+              <w:noProof/>
+            </w:rPr>
+          </w:pPr>
+          <w:hyperlink w:anchor="_Toc154482651" w:history="1">
+            <w:r>
+              <w:rPr>
+                <w:rStyle w:val="Hyperlink"/>
+                <w:b/>
+                <w:bCs/>
+                <w:noProof/>
+              </w:rPr>
+              <w:t>9.</w:t>
+            </w:r>
+            <w:r>
+              <w:rPr>
+                <w:rFonts w:eastAsiaTheme="minorEastAsia"/>
+                <w:noProof/>
+              </w:rPr>
+              <w:tab/>
+            </w:r>
+            <w:r>
+              <w:rPr>
+                <w:rStyle w:val="Hyperlink"/>
+                <w:b/>
+                <w:bCs/>
+                <w:noProof/>
+              </w:rPr>
+              <w:t>Junit</w:t>
+            </w:r>
+            <w:r>
+              <w:rPr>
+                <w:noProof/>
+                <w:webHidden/>
+              </w:rPr>
+              <w:tab/>
+            </w:r>
+            <w:r>
+              <w:rPr>
+                <w:noProof/>
+                <w:webHidden/>
+              </w:rPr>
+              <w:fldChar w:fldCharType="begin"/>
+            </w:r>
+            <w:r>
+              <w:rPr>
+                <w:noProof/>
+                <w:webHidden/>
+              </w:rPr>
+              <w:instrText xml:space="preserve"> PAGEREF _Toc154482651 \h </w:instrText>
+            </w:r>
+            <w:r>
+              <w:rPr>
+                <w:noProof/>
+                <w:webHidden/>
+              </w:rPr>
+            </w:r>
+            <w:r>
+              <w:rPr>
+                <w:noProof/>
+                <w:webHidden/>
+              </w:rPr>
+              <w:fldChar w:fldCharType="separate"/>
+            </w:r>
+            <w:r>
+              <w:rPr>
+                <w:noProof/>
+                <w:webHidden/>
+              </w:rPr>
+              <w:t>7</w:t>
+            </w:r>
+            <w:r>
+              <w:rPr>
+                <w:noProof/>
+                <w:webHidden/>
+              </w:rPr>
+              <w:fldChar w:fldCharType="end"/>
+            </w:r>
+          </w:hyperlink>
+        </w:p>
+        <w:p>
+          <w:pPr>
+            <w:pStyle w:val="TOC1"/>
+            <w:tabs>
+              <w:tab w:val="right" w:leader="dot" w:pos="9350"/>
+            </w:tabs>
+            <w:rPr>
+              <w:rFonts w:eastAsiaTheme="minorEastAsia"/>
+              <w:noProof/>
+            </w:rPr>
+          </w:pPr>
+          <w:hyperlink w:anchor="_Toc154482652" w:history="1">
+            <w:r>
+              <w:rPr>
+                <w:rStyle w:val="Hyperlink"/>
+                <w:b/>
+                <w:bCs/>
+                <w:noProof/>
+              </w:rPr>
+              <w:t>Testing with Sample Code</w:t>
+            </w:r>
+            <w:r>
+              <w:rPr>
+                <w:noProof/>
+                <w:webHidden/>
+              </w:rPr>
+              <w:tab/>
+            </w:r>
+            <w:r>
+              <w:rPr>
+                <w:noProof/>
+                <w:webHidden/>
+              </w:rPr>
+              <w:fldChar w:fldCharType="begin"/>
+            </w:r>
+            <w:r>
+              <w:rPr>
+                <w:noProof/>
+                <w:webHidden/>
+              </w:rPr>
+              <w:instrText xml:space="preserve"> PAGEREF _Toc154482652 \h </w:instrText>
+            </w:r>
+            <w:r>
+              <w:rPr>
+                <w:noProof/>
+                <w:webHidden/>
+              </w:rPr>
+            </w:r>
+            <w:r>
+              <w:rPr>
+                <w:noProof/>
+                <w:webHidden/>
+              </w:rPr>
+              <w:fldChar w:fldCharType="separate"/>
+            </w:r>
+            <w:r>
+              <w:rPr>
+                <w:noProof/>
+                <w:webHidden/>
+              </w:rPr>
+              <w:t>8</w:t>
+            </w:r>
+            <w:r>
+              <w:rPr>
+                <w:noProof/>
+                <w:webHidden/>
+              </w:rPr>
+              <w:fldChar w:fldCharType="end"/>
+            </w:r>
+          </w:hyperlink>
+        </w:p>
+        <w:p>
+          <w:pPr>
+            <w:pStyle w:val="TOC2"/>
+            <w:tabs>
+              <w:tab w:val="left" w:pos="660"/>
+              <w:tab w:val="right" w:leader="dot" w:pos="9350"/>
+            </w:tabs>
+            <w:rPr>
+              <w:rFonts w:eastAsiaTheme="minorEastAsia"/>
+              <w:noProof/>
+            </w:rPr>
+          </w:pPr>
+          <w:hyperlink w:anchor="_Toc154482653" w:history="1">
+            <w:r>
+              <w:rPr>
+                <w:rStyle w:val="Hyperlink"/>
+                <w:b/>
+                <w:bCs/>
+                <w:noProof/>
+              </w:rPr>
+              <w:t>1.</w:t>
+            </w:r>
+            <w:r>
+              <w:rPr>
+                <w:rFonts w:eastAsiaTheme="minorEastAsia"/>
+                <w:noProof/>
+              </w:rPr>
+              <w:tab/>
+            </w:r>
+            <w:r>
+              <w:rPr>
+                <w:rStyle w:val="Hyperlink"/>
+                <w:b/>
+                <w:bCs/>
+                <w:noProof/>
+              </w:rPr>
+              <w:t>Sample App for Test</w:t>
+            </w:r>
+            <w:r>
+              <w:rPr>
+                <w:noProof/>
+                <w:webHidden/>
+              </w:rPr>
+              <w:tab/>
+            </w:r>
+            <w:r>
+              <w:rPr>
+                <w:noProof/>
+                <w:webHidden/>
+              </w:rPr>
+              <w:fldChar w:fldCharType="begin"/>
+            </w:r>
+            <w:r>
+              <w:rPr>
+                <w:noProof/>
+                <w:webHidden/>
+              </w:rPr>
+              <w:instrText xml:space="preserve"> PAGEREF _Toc154482653 \h </w:instrText>
+            </w:r>
+            <w:r>
+              <w:rPr>
+                <w:noProof/>
+                <w:webHidden/>
+              </w:rPr>
+            </w:r>
+            <w:r>
+              <w:rPr>
+                <w:noProof/>
+                <w:webHidden/>
+              </w:rPr>
+              <w:fldChar w:fldCharType="separate"/>
+            </w:r>
+            <w:r>
+              <w:rPr>
+                <w:noProof/>
+                <w:webHidden/>
+              </w:rPr>
+              <w:t>8</w:t>
+            </w:r>
+            <w:r>
+              <w:rPr>
+                <w:noProof/>
+                <w:webHidden/>
+              </w:rPr>
+              <w:fldChar w:fldCharType="end"/>
+            </w:r>
+          </w:hyperlink>
+        </w:p>
+        <w:p>
+          <w:pPr>
+            <w:pStyle w:val="TOC2"/>
+            <w:tabs>
+              <w:tab w:val="left" w:pos="660"/>
+              <w:tab w:val="right" w:leader="dot" w:pos="9350"/>
+            </w:tabs>
+            <w:rPr>
+              <w:rFonts w:eastAsiaTheme="minorEastAsia"/>
+              <w:noProof/>
+            </w:rPr>
+          </w:pPr>
+          <w:hyperlink w:anchor="_Toc154482654" w:history="1">
+            <w:r>
+              <w:rPr>
+                <w:rStyle w:val="Hyperlink"/>
+                <w:b/>
+                <w:bCs/>
+                <w:noProof/>
+              </w:rPr>
+              <w:t>2.</w:t>
+            </w:r>
+            <w:r>
+              <w:rPr>
+                <w:rFonts w:eastAsiaTheme="minorEastAsia"/>
+                <w:noProof/>
+              </w:rPr>
+              <w:tab/>
+            </w:r>
+            <w:r>
+              <w:rPr>
+                <w:rStyle w:val="Hyperlink"/>
+                <w:b/>
+                <w:bCs/>
+                <w:noProof/>
+              </w:rPr>
               <w:t>Writing Tests</w:t>
             </w:r>
             <w:r>
@@ -702,7 +1636,7 @@
                 <w:noProof/>
                 <w:webHidden/>
               </w:rPr>
-              <w:instrText xml:space="preserve"> PAGEREF _Toc154480678 \h </w:instrText>
+              <w:instrText xml:space="preserve"> PAGEREF _Toc154482654 \h </w:instrText>
             </w:r>
             <w:r>
               <w:rPr>
@@ -722,7 +1656,7 @@
                 <w:noProof/>
                 <w:webHidden/>
               </w:rPr>
-              <w:t>7</w:t>
+              <w:t>10</w:t>
             </w:r>
             <w:r>
               <w:rPr>
@@ -744,7 +1678,7 @@
               <w:noProof/>
             </w:rPr>
           </w:pPr>
-          <w:hyperlink w:anchor="_Toc154480679" w:history="1">
+          <w:hyperlink w:anchor="_Toc154482655" w:history="1">
             <w:r>
               <w:rPr>
                 <w:rStyle w:val="Hyperlink"/>
@@ -773,7 +1707,7 @@
                 <w:noProof/>
                 <w:webHidden/>
               </w:rPr>
-              <w:instrText xml:space="preserve"> PAGEREF _Toc154480679 \h </w:instrText>
+              <w:instrText xml:space="preserve"> PAGEREF _Toc154482655 \h </w:instrText>
             </w:r>
             <w:r>
               <w:rPr>
@@ -793,7 +1727,7 @@
                 <w:noProof/>
                 <w:webHidden/>
               </w:rPr>
-              <w:t>7</w:t>
+              <w:t>10</w:t>
             </w:r>
             <w:r>
               <w:rPr>
@@ -815,7 +1749,7 @@
               <w:noProof/>
             </w:rPr>
           </w:pPr>
-          <w:hyperlink w:anchor="_Toc154480680" w:history="1">
+          <w:hyperlink w:anchor="_Toc154482656" w:history="1">
             <w:r>
               <w:rPr>
                 <w:rStyle w:val="Hyperlink"/>
@@ -844,7 +1778,7 @@
                 <w:noProof/>
                 <w:webHidden/>
               </w:rPr>
-              <w:instrText xml:space="preserve"> PAGEREF _Toc154480680 \h </w:instrText>
+              <w:instrText xml:space="preserve"> PAGEREF _Toc154482656 \h </w:instrText>
             </w:r>
             <w:r>
               <w:rPr>
@@ -864,7 +1798,7 @@
                 <w:noProof/>
                 <w:webHidden/>
               </w:rPr>
-              <w:t>8</w:t>
+              <w:t>11</w:t>
             </w:r>
             <w:r>
               <w:rPr>
@@ -877,8 +1811,9 @@
         </w:p>
         <w:p>
           <w:pPr>
-            <w:pStyle w:val="TOC3"/>
+            <w:pStyle w:val="TOC2"/>
             <w:tabs>
+              <w:tab w:val="left" w:pos="660"/>
               <w:tab w:val="right" w:leader="dot" w:pos="9350"/>
             </w:tabs>
             <w:rPr>
@@ -886,7 +1821,7 @@
               <w:noProof/>
             </w:rPr>
           </w:pPr>
-          <w:hyperlink w:anchor="_Toc154480681" w:history="1">
+          <w:hyperlink w:anchor="_Toc154482657" w:history="1">
             <w:r>
               <w:rPr>
                 <w:rStyle w:val="Hyperlink"/>
@@ -894,6 +1829,22 @@
                 <w:bCs/>
                 <w:noProof/>
               </w:rPr>
+              <w:t>3.</w:t>
+            </w:r>
+            <w:r>
+              <w:rPr>
+                <w:rFonts w:eastAsiaTheme="minorEastAsia"/>
+                <w:noProof/>
+              </w:rPr>
+              <w:tab/>
+            </w:r>
+            <w:r>
+              <w:rPr>
+                <w:rStyle w:val="Hyperlink"/>
+                <w:b/>
+                <w:bCs/>
+                <w:noProof/>
+              </w:rPr>
               <w:t>Test Failures</w:t>
             </w:r>
             <w:r>
@@ -915,7 +1866,7 @@
                 <w:noProof/>
                 <w:webHidden/>
               </w:rPr>
-              <w:instrText xml:space="preserve"> PAGEREF _Toc154480681 \h </w:instrText>
+              <w:instrText xml:space="preserve"> PAGEREF _Toc154482657 \h </w:instrText>
             </w:r>
             <w:r>
               <w:rPr>
@@ -935,7 +1886,7 @@
                 <w:noProof/>
                 <w:webHidden/>
               </w:rPr>
-              <w:t>9</w:t>
+              <w:t>12</w:t>
             </w:r>
             <w:r>
               <w:rPr>
@@ -957,7 +1908,7 @@
               <w:noProof/>
             </w:rPr>
           </w:pPr>
-          <w:hyperlink w:anchor="_Toc154480682" w:history="1">
+          <w:hyperlink w:anchor="_Toc154482658" w:history="1">
             <w:r>
               <w:rPr>
                 <w:rStyle w:val="Hyperlink"/>
@@ -986,7 +1937,7 @@
                 <w:noProof/>
                 <w:webHidden/>
               </w:rPr>
-              <w:instrText xml:space="preserve"> PAGEREF _Toc154480682 \h </w:instrText>
+              <w:instrText xml:space="preserve"> PAGEREF _Toc154482658 \h </w:instrText>
             </w:r>
             <w:r>
               <w:rPr>
@@ -1006,7 +1957,7 @@
                 <w:noProof/>
                 <w:webHidden/>
               </w:rPr>
-              <w:t>10</w:t>
+              <w:t>13</w:t>
             </w:r>
             <w:r>
               <w:rPr>
@@ -1028,7 +1979,7 @@
               <w:noProof/>
             </w:rPr>
           </w:pPr>
-          <w:hyperlink w:anchor="_Toc154480683" w:history="1">
+          <w:hyperlink w:anchor="_Toc154482659" w:history="1">
             <w:r>
               <w:rPr>
                 <w:rStyle w:val="Hyperlink"/>
@@ -1057,7 +2008,7 @@
                 <w:noProof/>
                 <w:webHidden/>
               </w:rPr>
-              <w:instrText xml:space="preserve"> PAGEREF _Toc154480683 \h </w:instrText>
+              <w:instrText xml:space="preserve"> PAGEREF _Toc154482659 \h </w:instrText>
             </w:r>
             <w:r>
               <w:rPr>
@@ -1077,7 +2028,7 @@
                 <w:noProof/>
                 <w:webHidden/>
               </w:rPr>
-              <w:t>11</w:t>
+              <w:t>14</w:t>
             </w:r>
             <w:r>
               <w:rPr>
@@ -1099,7 +2050,7 @@
               <w:noProof/>
             </w:rPr>
           </w:pPr>
-          <w:hyperlink w:anchor="_Toc154480684" w:history="1">
+          <w:hyperlink w:anchor="_Toc154482660" w:history="1">
             <w:r>
               <w:rPr>
                 <w:rStyle w:val="Hyperlink"/>
@@ -1128,7 +2079,7 @@
                 <w:noProof/>
                 <w:webHidden/>
               </w:rPr>
-              <w:instrText xml:space="preserve"> PAGEREF _Toc154480684 \h </w:instrText>
+              <w:instrText xml:space="preserve"> PAGEREF _Toc154482660 \h </w:instrText>
             </w:r>
             <w:r>
               <w:rPr>
@@ -1148,7 +2099,7 @@
                 <w:noProof/>
                 <w:webHidden/>
               </w:rPr>
-              <w:t>11</w:t>
+              <w:t>14</w:t>
             </w:r>
             <w:r>
               <w:rPr>
@@ -1187,7 +2138,7 @@
           <w:szCs w:val="36"/>
         </w:rPr>
       </w:pPr>
-      <w:bookmarkStart w:id="0" w:name="_Toc154480673"/>
+      <w:bookmarkStart w:id="0" w:name="_Toc154482638"/>
       <w:r>
         <w:rPr>
           <w:b/>
@@ -1476,7 +2427,7 @@
           <w:szCs w:val="36"/>
         </w:rPr>
       </w:pPr>
-      <w:bookmarkStart w:id="1" w:name="_Toc154480674"/>
+      <w:bookmarkStart w:id="1" w:name="_Toc154482639"/>
       <w:r>
         <w:rPr>
           <w:b/>
@@ -1530,7 +2481,7 @@
           <w:szCs w:val="36"/>
         </w:rPr>
       </w:pPr>
-      <w:bookmarkStart w:id="2" w:name="_Toc154480675"/>
+      <w:bookmarkStart w:id="2" w:name="_Toc154482640"/>
       <w:r>
         <w:rPr>
           <w:b/>
@@ -1589,7 +2540,7 @@
         <w:pStyle w:val="ListParagraph"/>
         <w:numPr>
           <w:ilvl w:val="0"/>
-          <w:numId w:val="15"/>
+          <w:numId w:val="1"/>
         </w:numPr>
         <w:jc w:val="both"/>
       </w:pPr>
@@ -1623,6 +2574,908 @@
         <w:pStyle w:val="ListParagraph"/>
         <w:jc w:val="both"/>
       </w:pPr>
+    </w:p>
+    <w:p>
+      <w:pPr>
+        <w:pStyle w:val="ListParagraph"/>
+        <w:numPr>
+          <w:ilvl w:val="0"/>
+          <w:numId w:val="1"/>
+        </w:numPr>
+        <w:jc w:val="both"/>
+      </w:pPr>
+      <w:r>
+        <w:rPr>
+          <w:b/>
+          <w:bCs/>
+        </w:rPr>
+        <w:t>Intelligent hybrid element detection</w:t>
+      </w:r>
+      <w:r>
+        <w:t xml:space="preserve"> - by creating automation elements that use web locators and images, flaky and fragile tests are a thing of the past.</w:t>
+      </w:r>
+    </w:p>
+    <w:p>
+      <w:pPr>
+        <w:pStyle w:val="ListParagraph"/>
+        <w:jc w:val="both"/>
+      </w:pPr>
+    </w:p>
+    <w:p>
+      <w:pPr>
+        <w:pStyle w:val="ListParagraph"/>
+        <w:numPr>
+          <w:ilvl w:val="0"/>
+          <w:numId w:val="1"/>
+        </w:numPr>
+        <w:jc w:val="both"/>
+      </w:pPr>
+      <w:r>
+        <w:rPr>
+          <w:b/>
+          <w:bCs/>
+        </w:rPr>
+        <w:t>Element repository</w:t>
+      </w:r>
+      <w:r>
+        <w:t xml:space="preserve"> – during test recording, elements are added to the centralized Element Repository, allowing you to manage these easily and reuse them across tests and projects, eliminating redundancies and making things easier.</w:t>
+      </w:r>
+    </w:p>
+    <w:p>
+      <w:pPr>
+        <w:pStyle w:val="ListParagraph"/>
+        <w:jc w:val="both"/>
+      </w:pPr>
+    </w:p>
+    <w:p>
+      <w:pPr>
+        <w:pStyle w:val="ListParagraph"/>
+        <w:numPr>
+          <w:ilvl w:val="0"/>
+          <w:numId w:val="1"/>
+        </w:numPr>
+        <w:jc w:val="both"/>
+      </w:pPr>
+      <w:r>
+        <w:rPr>
+          <w:b/>
+          <w:bCs/>
+        </w:rPr>
+        <w:t>Remote scheduling and concurrent Runs</w:t>
+      </w:r>
+      <w:r>
+        <w:t xml:space="preserve"> - use out-of-the-box scheduling functionality to perform everyday tasks such as running simultaneous tests on multiple remote machines.</w:t>
+      </w:r>
+    </w:p>
+    <w:p>
+      <w:pPr>
+        <w:pStyle w:val="ListParagraph"/>
+        <w:jc w:val="both"/>
+      </w:pPr>
+    </w:p>
+    <w:p>
+      <w:pPr>
+        <w:pStyle w:val="ListParagraph"/>
+        <w:numPr>
+          <w:ilvl w:val="0"/>
+          <w:numId w:val="1"/>
+        </w:numPr>
+        <w:jc w:val="both"/>
+      </w:pPr>
+      <w:r>
+        <w:rPr>
+          <w:b/>
+          <w:bCs/>
+        </w:rPr>
+        <w:t>Executive dashboard</w:t>
+      </w:r>
+      <w:r>
+        <w:t xml:space="preserve"> - monitor automation results and reports with an easy-to-use web feature. Everyone on your team can access it on the web without the need to have a dedicated Test Studio license</w:t>
+      </w:r>
+    </w:p>
+    <w:p>
+      <w:pPr>
+        <w:pStyle w:val="ListParagraph"/>
+        <w:jc w:val="both"/>
+      </w:pPr>
+    </w:p>
+    <w:p>
+      <w:pPr>
+        <w:pStyle w:val="ListParagraph"/>
+        <w:numPr>
+          <w:ilvl w:val="0"/>
+          <w:numId w:val="1"/>
+        </w:numPr>
+        <w:jc w:val="both"/>
+      </w:pPr>
+      <w:r>
+        <w:rPr>
+          <w:b/>
+          <w:bCs/>
+        </w:rPr>
+        <w:t>Data-driven testing</w:t>
+      </w:r>
+      <w:r>
+        <w:t xml:space="preserve"> – bind the data source to test commands without writing and maintaining code.</w:t>
+      </w:r>
+    </w:p>
+    <w:p>
+      <w:pPr>
+        <w:pStyle w:val="ListParagraph"/>
+        <w:jc w:val="both"/>
+      </w:pPr>
+    </w:p>
+    <w:p>
+      <w:pPr>
+        <w:pStyle w:val="ListParagraph"/>
+        <w:numPr>
+          <w:ilvl w:val="0"/>
+          <w:numId w:val="1"/>
+        </w:numPr>
+        <w:jc w:val="both"/>
+      </w:pPr>
+      <w:r>
+        <w:rPr>
+          <w:b/>
+          <w:bCs/>
+        </w:rPr>
+        <w:t>Step failure details</w:t>
+      </w:r>
+      <w:r>
+        <w:t xml:space="preserve"> – use failure reports and intelligent suggestions to identify and fix failing tests quickly.</w:t>
+      </w:r>
+    </w:p>
+    <w:p>
+      <w:pPr>
+        <w:pStyle w:val="ListParagraph"/>
+        <w:jc w:val="both"/>
+      </w:pPr>
+    </w:p>
+    <w:p>
+      <w:pPr>
+        <w:pStyle w:val="ListParagraph"/>
+        <w:numPr>
+          <w:ilvl w:val="0"/>
+          <w:numId w:val="1"/>
+        </w:numPr>
+        <w:jc w:val="both"/>
+      </w:pPr>
+      <w:r>
+        <w:rPr>
+          <w:b/>
+          <w:bCs/>
+        </w:rPr>
+        <w:t>Validating PDFs</w:t>
+      </w:r>
+      <w:r>
+        <w:t xml:space="preserve"> – add PDF validation steps during test recording or whenever you need to during automation.</w:t>
+      </w:r>
+    </w:p>
+    <w:p/>
+    <w:p>
+      <w:r>
+        <w:br w:type="page"/>
+      </w:r>
+    </w:p>
+    <w:p>
+      <w:pPr>
+        <w:pStyle w:val="Heading1"/>
+        <w:rPr>
+          <w:b/>
+          <w:bCs/>
+          <w:color w:val="auto"/>
+        </w:rPr>
+      </w:pPr>
+      <w:bookmarkStart w:id="3" w:name="_Toc154482641"/>
+      <w:r>
+        <w:rPr>
+          <w:b/>
+          <w:bCs/>
+          <w:color w:val="auto"/>
+          <w:sz w:val="36"/>
+          <w:szCs w:val="36"/>
+        </w:rPr>
+        <w:lastRenderedPageBreak/>
+        <w:t>Real-World Use-Cases</w:t>
+      </w:r>
+      <w:bookmarkEnd w:id="3"/>
+    </w:p>
+    <w:p>
+      <w:r>
+        <w:t xml:space="preserve">Telerik Test Studio offers a wide range of use case scenarios where its </w:t>
+      </w:r>
+      <w:r>
+        <w:rPr>
+          <w:b/>
+          <w:bCs/>
+        </w:rPr>
+        <w:t>test automation capabilities</w:t>
+      </w:r>
+      <w:r>
+        <w:t xml:space="preserve"> can be effectively utilized.</w:t>
+      </w:r>
+    </w:p>
+    <w:p>
+      <w:pPr>
+        <w:pStyle w:val="ListParagraph"/>
+        <w:numPr>
+          <w:ilvl w:val="0"/>
+          <w:numId w:val="7"/>
+        </w:numPr>
+      </w:pPr>
+      <w:r>
+        <w:t>In the e-commerce industry, Test Studio can automate end-to-end testing of complex web applications, ensuring seamless functionality across different browsers and devices.</w:t>
+      </w:r>
+    </w:p>
+    <w:p>
+      <w:pPr>
+        <w:pStyle w:val="ListParagraph"/>
+      </w:pPr>
+    </w:p>
+    <w:p>
+      <w:pPr>
+        <w:pStyle w:val="ListParagraph"/>
+        <w:numPr>
+          <w:ilvl w:val="0"/>
+          <w:numId w:val="7"/>
+        </w:numPr>
+      </w:pPr>
+      <w:r>
+        <w:t xml:space="preserve">For organizations adopting agile or DevOps practices, Test Studio enables continuous integration and regression testing, allowing teams to deliver high-quality software </w:t>
+      </w:r>
+      <w:proofErr w:type="spellStart"/>
+      <w:r>
+        <w:t>acceleratedly</w:t>
+      </w:r>
+      <w:proofErr w:type="spellEnd"/>
+      <w:r>
+        <w:t>.</w:t>
+      </w:r>
+    </w:p>
+    <w:p>
+      <w:pPr>
+        <w:pStyle w:val="ListParagraph"/>
+      </w:pPr>
+    </w:p>
+    <w:p>
+      <w:pPr>
+        <w:pStyle w:val="ListParagraph"/>
+        <w:numPr>
+          <w:ilvl w:val="0"/>
+          <w:numId w:val="7"/>
+        </w:numPr>
+      </w:pPr>
+      <w:r>
+        <w:t xml:space="preserve">In the finance sector, Test Studio can automate </w:t>
+      </w:r>
+      <w:r>
+        <w:t xml:space="preserve">the </w:t>
+      </w:r>
+      <w:r>
+        <w:t>testing of critical banking systems, ensuring data accuracy, security, and compliance.</w:t>
+      </w:r>
+    </w:p>
+    <w:p>
+      <w:pPr>
+        <w:pStyle w:val="ListParagraph"/>
+      </w:pPr>
+    </w:p>
+    <w:p>
+      <w:pPr>
+        <w:pStyle w:val="ListParagraph"/>
+        <w:numPr>
+          <w:ilvl w:val="0"/>
+          <w:numId w:val="7"/>
+        </w:numPr>
+      </w:pPr>
+      <w:r>
+        <w:t xml:space="preserve">Additionally, Test Studio finds applications in healthcare where it can automate </w:t>
+      </w:r>
+      <w:r>
+        <w:t xml:space="preserve">the </w:t>
+      </w:r>
+      <w:r>
+        <w:t>testing of medical records systems, patient portals, and healthcare applications to guarantee patient data privacy and system reliability.</w:t>
+      </w:r>
+    </w:p>
+    <w:p/>
+    <w:p>
+      <w:r>
+        <w:t>Telerik Test Studio's versatility makes it suitable for various industries, empowering businesses to achieve efficient and reliable test automation, enhance software quality, and accelerate their development cycles.</w:t>
+      </w:r>
+    </w:p>
+    <w:p/>
+    <w:p/>
+    <w:p/>
+    <w:p/>
+    <w:p>
+      <w:pPr>
+        <w:pStyle w:val="Heading1"/>
+        <w:rPr>
+          <w:b/>
+          <w:bCs/>
+        </w:rPr>
+      </w:pPr>
+      <w:bookmarkStart w:id="4" w:name="_Toc154482642"/>
+      <w:r>
+        <w:rPr>
+          <w:b/>
+          <w:bCs/>
+          <w:color w:val="auto"/>
+          <w:sz w:val="36"/>
+          <w:szCs w:val="36"/>
+        </w:rPr>
+        <w:t>Comparison with Alternative Tools</w:t>
+      </w:r>
+      <w:bookmarkEnd w:id="4"/>
+    </w:p>
+    <w:p>
+      <w:r>
+        <w:t xml:space="preserve">When considering test automation tools, it's </w:t>
+      </w:r>
+      <w:r>
+        <w:t>essential</w:t>
+      </w:r>
+      <w:r>
+        <w:t xml:space="preserve"> to assess the available options and choose the one that best fits your organization's requirements. Here, we compare Telerik Test Studio with five popular test automation tools:</w:t>
+      </w:r>
+    </w:p>
+    <w:p>
+      <w:pPr>
+        <w:pStyle w:val="Heading2"/>
+        <w:numPr>
+          <w:ilvl w:val="0"/>
+          <w:numId w:val="8"/>
+        </w:numPr>
+        <w:rPr>
+          <w:b/>
+          <w:bCs/>
+          <w:color w:val="auto"/>
+          <w:sz w:val="30"/>
+          <w:szCs w:val="30"/>
+        </w:rPr>
+      </w:pPr>
+      <w:bookmarkStart w:id="5" w:name="_Toc154482643"/>
+      <w:proofErr w:type="spellStart"/>
+      <w:r>
+        <w:rPr>
+          <w:b/>
+          <w:bCs/>
+          <w:color w:val="auto"/>
+          <w:sz w:val="30"/>
+          <w:szCs w:val="30"/>
+        </w:rPr>
+        <w:t>Selenuim</w:t>
+      </w:r>
+      <w:bookmarkEnd w:id="5"/>
+      <w:proofErr w:type="spellEnd"/>
+    </w:p>
+    <w:p>
+      <w:pPr>
+        <w:pStyle w:val="ListParagraph"/>
+        <w:numPr>
+          <w:ilvl w:val="0"/>
+          <w:numId w:val="9"/>
+        </w:numPr>
+      </w:pPr>
+      <w:r>
+        <w:t>Selenium is a widely adopted open-source test automation framework known for its flexibility and extensive community support.</w:t>
+      </w:r>
+    </w:p>
+    <w:p>
+      <w:pPr>
+        <w:pStyle w:val="ListParagraph"/>
+        <w:ind w:left="1440"/>
+      </w:pPr>
+    </w:p>
+    <w:p>
+      <w:pPr>
+        <w:pStyle w:val="ListParagraph"/>
+        <w:numPr>
+          <w:ilvl w:val="0"/>
+          <w:numId w:val="9"/>
+        </w:numPr>
+      </w:pPr>
+      <w:r>
+        <w:t>While Selenium requires programming skills for test creation, Telerik Test Studio offers a codeless test automation approach, making it more accessible for non-technical users.</w:t>
+      </w:r>
+    </w:p>
+    <w:p>
+      <w:pPr>
+        <w:pStyle w:val="ListParagraph"/>
+        <w:ind w:left="1440"/>
+      </w:pPr>
+    </w:p>
+    <w:p>
+      <w:pPr>
+        <w:pStyle w:val="ListParagraph"/>
+        <w:numPr>
+          <w:ilvl w:val="0"/>
+          <w:numId w:val="9"/>
+        </w:numPr>
+      </w:pPr>
+      <w:r>
+        <w:t>Telerik Test Studio provides additional features such as built-in test recording, comprehensive test reporting, and seamless integration with other Telerik products.</w:t>
+      </w:r>
+    </w:p>
+    <w:p>
+      <w:pPr>
+        <w:pStyle w:val="ListParagraph"/>
+        <w:ind w:left="1440"/>
+      </w:pPr>
+    </w:p>
+    <w:p>
+      <w:pPr>
+        <w:pStyle w:val="Heading2"/>
+        <w:numPr>
+          <w:ilvl w:val="0"/>
+          <w:numId w:val="8"/>
+        </w:numPr>
+        <w:rPr>
+          <w:b/>
+          <w:bCs/>
+          <w:color w:val="auto"/>
+          <w:sz w:val="30"/>
+          <w:szCs w:val="30"/>
+        </w:rPr>
+      </w:pPr>
+      <w:bookmarkStart w:id="6" w:name="_Toc154482644"/>
+      <w:r>
+        <w:rPr>
+          <w:b/>
+          <w:bCs/>
+          <w:color w:val="auto"/>
+          <w:sz w:val="30"/>
+          <w:szCs w:val="30"/>
+        </w:rPr>
+        <w:lastRenderedPageBreak/>
+        <w:t>UFT (Unified Functional Testing)</w:t>
+      </w:r>
+      <w:bookmarkEnd w:id="6"/>
+    </w:p>
+    <w:p>
+      <w:pPr>
+        <w:pStyle w:val="ListParagraph"/>
+        <w:numPr>
+          <w:ilvl w:val="0"/>
+          <w:numId w:val="10"/>
+        </w:numPr>
+      </w:pPr>
+      <w:r>
+        <w:t>UFT, formerly known as QTP (</w:t>
+      </w:r>
+      <w:proofErr w:type="spellStart"/>
+      <w:r>
+        <w:t>QuickTest</w:t>
+      </w:r>
+      <w:proofErr w:type="spellEnd"/>
+      <w:r>
+        <w:t xml:space="preserve"> Professional), is a commercial test automation tool offering </w:t>
+      </w:r>
+      <w:r>
+        <w:t>various</w:t>
+      </w:r>
+      <w:r>
+        <w:t xml:space="preserve"> features and </w:t>
+      </w:r>
+      <w:r>
+        <w:t>technology support</w:t>
+      </w:r>
+      <w:r>
+        <w:t>.</w:t>
+      </w:r>
+    </w:p>
+    <w:p>
+      <w:pPr>
+        <w:pStyle w:val="ListParagraph"/>
+        <w:ind w:left="1440"/>
+      </w:pPr>
+    </w:p>
+    <w:p>
+      <w:pPr>
+        <w:pStyle w:val="ListParagraph"/>
+        <w:numPr>
+          <w:ilvl w:val="0"/>
+          <w:numId w:val="10"/>
+        </w:numPr>
+      </w:pPr>
+      <w:r>
+        <w:t>Telerik Test Studio distinguishes itself by its intuitive user interface, simplified test creation process, and robust cross-browser and mobile testing capabilities.</w:t>
+      </w:r>
+    </w:p>
+    <w:p>
+      <w:pPr>
+        <w:pStyle w:val="ListParagraph"/>
+        <w:ind w:left="1440"/>
+      </w:pPr>
+    </w:p>
+    <w:p>
+      <w:pPr>
+        <w:pStyle w:val="ListParagraph"/>
+        <w:numPr>
+          <w:ilvl w:val="0"/>
+          <w:numId w:val="10"/>
+        </w:numPr>
+      </w:pPr>
+      <w:r>
+        <w:t>Unlike UFT, Telerik Test Studio does not require a separate license for each testing environment, offering greater cost-effectiveness.</w:t>
+      </w:r>
+    </w:p>
+    <w:p>
+      <w:pPr>
+        <w:pStyle w:val="ListParagraph"/>
+        <w:ind w:left="1440"/>
+      </w:pPr>
+    </w:p>
+    <w:p>
+      <w:pPr>
+        <w:pStyle w:val="Heading2"/>
+        <w:numPr>
+          <w:ilvl w:val="0"/>
+          <w:numId w:val="8"/>
+        </w:numPr>
+        <w:rPr>
+          <w:b/>
+          <w:bCs/>
+          <w:color w:val="auto"/>
+          <w:sz w:val="30"/>
+          <w:szCs w:val="30"/>
+        </w:rPr>
+      </w:pPr>
+      <w:bookmarkStart w:id="7" w:name="_Toc154482645"/>
+      <w:proofErr w:type="spellStart"/>
+      <w:r>
+        <w:rPr>
+          <w:b/>
+          <w:bCs/>
+          <w:color w:val="auto"/>
+          <w:sz w:val="30"/>
+          <w:szCs w:val="30"/>
+        </w:rPr>
+        <w:t>Ranorex</w:t>
+      </w:r>
+      <w:bookmarkEnd w:id="7"/>
+      <w:proofErr w:type="spellEnd"/>
+    </w:p>
+    <w:p>
+      <w:pPr>
+        <w:pStyle w:val="ListParagraph"/>
+        <w:numPr>
+          <w:ilvl w:val="0"/>
+          <w:numId w:val="11"/>
+        </w:numPr>
+      </w:pPr>
+      <w:proofErr w:type="spellStart"/>
+      <w:r>
+        <w:t>Ranorex</w:t>
+      </w:r>
+      <w:proofErr w:type="spellEnd"/>
+      <w:r>
+        <w:t xml:space="preserve"> is a comprehensive test automation tool with a strong focus on UI testing and cross-platform support.</w:t>
+      </w:r>
+    </w:p>
+    <w:p>
+      <w:pPr>
+        <w:pStyle w:val="ListParagraph"/>
+        <w:ind w:left="1440"/>
+      </w:pPr>
+    </w:p>
+    <w:p>
+      <w:pPr>
+        <w:pStyle w:val="ListParagraph"/>
+        <w:numPr>
+          <w:ilvl w:val="0"/>
+          <w:numId w:val="11"/>
+        </w:numPr>
+      </w:pPr>
+      <w:r>
+        <w:t>Telerik Test Studio offers similar features for UI testing but provides additional capabilities for load testing, performance testing, and exploratory testing.</w:t>
+      </w:r>
+    </w:p>
+    <w:p>
+      <w:pPr>
+        <w:pStyle w:val="ListParagraph"/>
+        <w:ind w:left="1440"/>
+      </w:pPr>
+    </w:p>
+    <w:p>
+      <w:pPr>
+        <w:pStyle w:val="ListParagraph"/>
+        <w:numPr>
+          <w:ilvl w:val="0"/>
+          <w:numId w:val="11"/>
+        </w:numPr>
+      </w:pPr>
+      <w:r>
+        <w:t>Test Studio's seamless integration with Telerik products, such as Test Studio for APIs and Test Studio for Load Testing, offers a comprehensive testing solution.</w:t>
+      </w:r>
+    </w:p>
+    <w:p>
+      <w:pPr>
+        <w:pStyle w:val="ListParagraph"/>
+        <w:ind w:left="1440"/>
+      </w:pPr>
+    </w:p>
+    <w:p>
+      <w:pPr>
+        <w:pStyle w:val="Heading2"/>
+        <w:numPr>
+          <w:ilvl w:val="0"/>
+          <w:numId w:val="8"/>
+        </w:numPr>
+        <w:rPr>
+          <w:b/>
+          <w:bCs/>
+          <w:color w:val="auto"/>
+          <w:sz w:val="30"/>
+          <w:szCs w:val="30"/>
+        </w:rPr>
+      </w:pPr>
+      <w:bookmarkStart w:id="8" w:name="_Toc154482646"/>
+      <w:r>
+        <w:rPr>
+          <w:b/>
+          <w:bCs/>
+          <w:color w:val="auto"/>
+          <w:sz w:val="30"/>
+          <w:szCs w:val="30"/>
+        </w:rPr>
+        <w:t>Eggplant Functional</w:t>
+      </w:r>
+      <w:bookmarkEnd w:id="8"/>
+    </w:p>
+    <w:p>
+      <w:pPr>
+        <w:pStyle w:val="ListParagraph"/>
+        <w:numPr>
+          <w:ilvl w:val="0"/>
+          <w:numId w:val="12"/>
+        </w:numPr>
+      </w:pPr>
+      <w:r>
+        <w:t>Eggplant Functional is a test automation tool known for its image-based testing approach and cross-platform capabilities.</w:t>
+      </w:r>
+    </w:p>
+    <w:p>
+      <w:pPr>
+        <w:pStyle w:val="ListParagraph"/>
+        <w:ind w:left="1440"/>
+      </w:pPr>
+    </w:p>
+    <w:p>
+      <w:pPr>
+        <w:pStyle w:val="ListParagraph"/>
+        <w:numPr>
+          <w:ilvl w:val="0"/>
+          <w:numId w:val="12"/>
+        </w:numPr>
+      </w:pPr>
+      <w:r>
+        <w:t xml:space="preserve">Telerik Test Studio offers similar cross-platform testing capabilities, including </w:t>
+      </w:r>
+      <w:r>
+        <w:t>web, desktop, and mobile application support</w:t>
+      </w:r>
+      <w:r>
+        <w:t>.</w:t>
+      </w:r>
+    </w:p>
+    <w:p>
+      <w:pPr>
+        <w:pStyle w:val="ListParagraph"/>
+        <w:ind w:left="1440"/>
+      </w:pPr>
+    </w:p>
+    <w:p>
+      <w:pPr>
+        <w:pStyle w:val="ListParagraph"/>
+        <w:numPr>
+          <w:ilvl w:val="0"/>
+          <w:numId w:val="12"/>
+        </w:numPr>
+      </w:pPr>
+      <w:r>
+        <w:t>Test Studio's codeless testing approach and built-in integrations with popular development tools provide a more streamlined and efficient test automation workflow.</w:t>
+      </w:r>
+    </w:p>
+    <w:p>
+      <w:pPr>
+        <w:pStyle w:val="ListParagraph"/>
+        <w:ind w:left="1440"/>
+      </w:pPr>
+    </w:p>
+    <w:p>
+      <w:pPr>
+        <w:pStyle w:val="Heading2"/>
+        <w:numPr>
+          <w:ilvl w:val="0"/>
+          <w:numId w:val="8"/>
+        </w:numPr>
+        <w:rPr>
+          <w:b/>
+          <w:bCs/>
+          <w:color w:val="auto"/>
+          <w:sz w:val="30"/>
+          <w:szCs w:val="30"/>
+        </w:rPr>
+      </w:pPr>
+      <w:bookmarkStart w:id="9" w:name="_Toc154482647"/>
+      <w:r>
+        <w:rPr>
+          <w:b/>
+          <w:bCs/>
+          <w:color w:val="auto"/>
+          <w:sz w:val="30"/>
+          <w:szCs w:val="30"/>
+        </w:rPr>
+        <w:t>Apache JMeter</w:t>
+      </w:r>
+      <w:bookmarkEnd w:id="9"/>
+    </w:p>
+    <w:p>
+      <w:pPr>
+        <w:pStyle w:val="ListParagraph"/>
+        <w:numPr>
+          <w:ilvl w:val="0"/>
+          <w:numId w:val="13"/>
+        </w:numPr>
+      </w:pPr>
+      <w:r>
+        <w:t>Apache JMeter is an open-source tool primarily used for load testing and performance testing.</w:t>
+      </w:r>
+    </w:p>
+    <w:p>
+      <w:pPr>
+        <w:pStyle w:val="ListParagraph"/>
+        <w:ind w:left="1440"/>
+      </w:pPr>
+    </w:p>
+    <w:p>
+      <w:pPr>
+        <w:pStyle w:val="ListParagraph"/>
+        <w:numPr>
+          <w:ilvl w:val="0"/>
+          <w:numId w:val="13"/>
+        </w:numPr>
+      </w:pPr>
+      <w:r>
+        <w:t>Telerik Test Studio includes load testing capabilities, allowing testers to simulate high user loads and analyze the performance of web applications.</w:t>
+      </w:r>
+    </w:p>
+    <w:p>
+      <w:pPr>
+        <w:pStyle w:val="ListParagraph"/>
+        <w:ind w:left="1440"/>
+      </w:pPr>
+    </w:p>
+    <w:p>
+      <w:pPr>
+        <w:pStyle w:val="ListParagraph"/>
+        <w:numPr>
+          <w:ilvl w:val="0"/>
+          <w:numId w:val="13"/>
+        </w:numPr>
+      </w:pPr>
+      <w:r>
+        <w:t>Test Studio's intuitive interface and comprehensive reporting features provide a user-friendly alternative for load testing compared to JMeter's script-based approach.</w:t>
+      </w:r>
+    </w:p>
+    <w:p>
+      <w:pPr>
+        <w:pStyle w:val="ListParagraph"/>
+        <w:ind w:left="1440"/>
+      </w:pPr>
+    </w:p>
+    <w:p>
+      <w:pPr>
+        <w:pStyle w:val="Heading2"/>
+        <w:numPr>
+          <w:ilvl w:val="0"/>
+          <w:numId w:val="8"/>
+        </w:numPr>
+        <w:rPr>
+          <w:b/>
+          <w:bCs/>
+          <w:color w:val="auto"/>
+          <w:sz w:val="30"/>
+          <w:szCs w:val="30"/>
+        </w:rPr>
+      </w:pPr>
+      <w:bookmarkStart w:id="10" w:name="_Toc154482648"/>
+      <w:r>
+        <w:rPr>
+          <w:b/>
+          <w:bCs/>
+          <w:color w:val="auto"/>
+          <w:sz w:val="30"/>
+          <w:szCs w:val="30"/>
+        </w:rPr>
+        <w:lastRenderedPageBreak/>
+        <w:t>Appium</w:t>
+      </w:r>
+      <w:bookmarkEnd w:id="10"/>
+    </w:p>
+    <w:p>
+      <w:pPr>
+        <w:pStyle w:val="ListParagraph"/>
+        <w:numPr>
+          <w:ilvl w:val="0"/>
+          <w:numId w:val="14"/>
+        </w:numPr>
+      </w:pPr>
+      <w:r>
+        <w:t>Appium is an open-source test automation framework designed for mobile app testing.</w:t>
+      </w:r>
+    </w:p>
+    <w:p>
+      <w:pPr>
+        <w:pStyle w:val="ListParagraph"/>
+        <w:ind w:left="1440"/>
+      </w:pPr>
+    </w:p>
+    <w:p>
+      <w:pPr>
+        <w:pStyle w:val="ListParagraph"/>
+        <w:numPr>
+          <w:ilvl w:val="0"/>
+          <w:numId w:val="14"/>
+        </w:numPr>
+      </w:pPr>
+      <w:r>
+        <w:t>Telerik Test Studio offers comprehensive mobile testing capabilities, including support for both native and hybrid mobile apps across different platforms.</w:t>
+      </w:r>
+    </w:p>
+    <w:p>
+      <w:pPr>
+        <w:pStyle w:val="ListParagraph"/>
+        <w:ind w:left="1440"/>
+      </w:pPr>
+    </w:p>
+    <w:p>
+      <w:pPr>
+        <w:pStyle w:val="ListParagraph"/>
+        <w:numPr>
+          <w:ilvl w:val="0"/>
+          <w:numId w:val="14"/>
+        </w:numPr>
+      </w:pPr>
+      <w:r>
+        <w:t>Test Studio's codeless test automation approach simplifies the creation and maintenance of mobile tests, making it accessible to technical and non-technical users.</w:t>
+      </w:r>
+    </w:p>
+    <w:p>
+      <w:pPr>
+        <w:pStyle w:val="ListParagraph"/>
+        <w:ind w:left="1440"/>
+      </w:pPr>
+    </w:p>
+    <w:p>
+      <w:pPr>
+        <w:pStyle w:val="Heading2"/>
+        <w:numPr>
+          <w:ilvl w:val="0"/>
+          <w:numId w:val="8"/>
+        </w:numPr>
+        <w:rPr>
+          <w:b/>
+          <w:bCs/>
+          <w:color w:val="auto"/>
+          <w:sz w:val="30"/>
+          <w:szCs w:val="30"/>
+        </w:rPr>
+      </w:pPr>
+      <w:bookmarkStart w:id="11" w:name="_Toc154482649"/>
+      <w:r>
+        <w:rPr>
+          <w:b/>
+          <w:bCs/>
+          <w:color w:val="auto"/>
+          <w:sz w:val="30"/>
+          <w:szCs w:val="30"/>
+        </w:rPr>
+        <w:t>Testim.io</w:t>
+      </w:r>
+      <w:bookmarkEnd w:id="11"/>
     </w:p>
     <w:p>
       <w:pPr>
@@ -1631,23 +3484,15 @@
           <w:ilvl w:val="0"/>
           <w:numId w:val="15"/>
         </w:numPr>
-        <w:jc w:val="both"/>
-      </w:pPr>
-      <w:r>
-        <w:rPr>
-          <w:b/>
-          <w:bCs/>
-        </w:rPr>
-        <w:t>Intelligent hybrid element detection</w:t>
-      </w:r>
-      <w:r>
-        <w:t xml:space="preserve"> - by creating automation elements that use both web locators and images, flaky and fragile tests are a thing of the past.</w:t>
+      </w:pPr>
+      <w:r>
+        <w:t>Testim.io is a cloud-based test automation platform that offers codeless test creation and AI-based test maintenance.</w:t>
       </w:r>
     </w:p>
     <w:p>
       <w:pPr>
         <w:pStyle w:val="ListParagraph"/>
-        <w:jc w:val="both"/>
+        <w:ind w:left="1440"/>
       </w:pPr>
     </w:p>
     <w:p>
@@ -1657,23 +3502,15 @@
           <w:ilvl w:val="0"/>
           <w:numId w:val="15"/>
         </w:numPr>
-        <w:jc w:val="both"/>
-      </w:pPr>
-      <w:r>
-        <w:rPr>
-          <w:b/>
-          <w:bCs/>
-        </w:rPr>
-        <w:t>Element repository</w:t>
-      </w:r>
-      <w:r>
-        <w:t xml:space="preserve"> – during test recording, elements are added to the centralized Element Repository, allowing you to manage these easily and reuse them across tests and projects, eliminating redundancies and making things easier.</w:t>
+      </w:pPr>
+      <w:r>
+        <w:t>Telerik Test Studio's codeless test automation approach simplifies test creation and maintenance, making it accessible to technical and non-technical users.</w:t>
       </w:r>
     </w:p>
     <w:p>
       <w:pPr>
         <w:pStyle w:val="ListParagraph"/>
-        <w:jc w:val="both"/>
+        <w:ind w:left="1440"/>
       </w:pPr>
     </w:p>
     <w:p>
@@ -1683,49 +3520,67 @@
           <w:ilvl w:val="0"/>
           <w:numId w:val="15"/>
         </w:numPr>
-        <w:jc w:val="both"/>
-      </w:pPr>
-      <w:r>
+      </w:pPr>
+      <w:r>
+        <w:t xml:space="preserve">Test Studio's comprehensive feature set, including </w:t>
+      </w:r>
+      <w:r>
+        <w:t>web, mobile, and load testing support</w:t>
+      </w:r>
+      <w:r>
+        <w:t>, provides a broader range of testing capabilities compared to Testim.io.</w:t>
+      </w:r>
+    </w:p>
+    <w:p>
+      <w:pPr>
+        <w:pStyle w:val="ListParagraph"/>
+        <w:ind w:left="1440"/>
+      </w:pPr>
+    </w:p>
+    <w:p>
+      <w:pPr>
+        <w:pStyle w:val="Heading2"/>
+        <w:numPr>
+          <w:ilvl w:val="0"/>
+          <w:numId w:val="8"/>
+        </w:numPr>
         <w:rPr>
           <w:b/>
           <w:bCs/>
-        </w:rPr>
-        <w:t>Remote scheduling and concurrent Runs</w:t>
-      </w:r>
-      <w:r>
-        <w:t xml:space="preserve"> - use out-of-the-box scheduling functionality to perform everyday tasks such as running simultaneous tests on multiple remote machines.</w:t>
-      </w:r>
-    </w:p>
-    <w:p>
-      <w:pPr>
-        <w:pStyle w:val="ListParagraph"/>
-        <w:jc w:val="both"/>
-      </w:pPr>
+          <w:color w:val="auto"/>
+          <w:sz w:val="30"/>
+          <w:szCs w:val="30"/>
+        </w:rPr>
+      </w:pPr>
+      <w:bookmarkStart w:id="12" w:name="_Toc154482650"/>
+      <w:r>
+        <w:rPr>
+          <w:b/>
+          <w:bCs/>
+          <w:color w:val="auto"/>
+          <w:sz w:val="30"/>
+          <w:szCs w:val="30"/>
+        </w:rPr>
+        <w:t>Cypress</w:t>
+      </w:r>
+      <w:bookmarkEnd w:id="12"/>
     </w:p>
     <w:p>
       <w:pPr>
         <w:pStyle w:val="ListParagraph"/>
         <w:numPr>
           <w:ilvl w:val="0"/>
-          <w:numId w:val="15"/>
+          <w:numId w:val="16"/>
         </w:numPr>
-        <w:jc w:val="both"/>
-      </w:pPr>
-      <w:r>
-        <w:rPr>
-          <w:b/>
-          <w:bCs/>
-        </w:rPr>
-        <w:t>Executive dashboard</w:t>
-      </w:r>
-      <w:r>
-        <w:t xml:space="preserve"> - monitor automation results and reports with an easy-to-use web feature. Everyone on your team can access it on the web without the need to have a dedicated Test Studio license</w:t>
+      </w:pPr>
+      <w:r>
+        <w:t>Cypress is an open-source JavaScript-based end-to-end test automation framework known for its fast execution and real-time reloading.</w:t>
       </w:r>
     </w:p>
     <w:p>
       <w:pPr>
         <w:pStyle w:val="ListParagraph"/>
-        <w:jc w:val="both"/>
+        <w:ind w:left="1440"/>
       </w:pPr>
     </w:p>
     <w:p>
@@ -1733,25 +3588,23 @@
         <w:pStyle w:val="ListParagraph"/>
         <w:numPr>
           <w:ilvl w:val="0"/>
-          <w:numId w:val="15"/>
+          <w:numId w:val="16"/>
         </w:numPr>
-        <w:jc w:val="both"/>
-      </w:pPr>
-      <w:r>
-        <w:rPr>
-          <w:b/>
-          <w:bCs/>
-        </w:rPr>
-        <w:t>Data-driven testing</w:t>
-      </w:r>
-      <w:r>
-        <w:t xml:space="preserve"> – bind the data source to test commands without writing and maintaining code.</w:t>
+      </w:pPr>
+      <w:r>
+        <w:t>Telerik Test Studio offers a broader range of testing capabilities, including cross-browser</w:t>
+      </w:r>
+      <w:r>
+        <w:t>, load</w:t>
+      </w:r>
+      <w:r>
+        <w:t>, and performance testing.</w:t>
       </w:r>
     </w:p>
     <w:p>
       <w:pPr>
         <w:pStyle w:val="ListParagraph"/>
-        <w:jc w:val="both"/>
+        <w:ind w:left="1440"/>
       </w:pPr>
     </w:p>
     <w:p>
@@ -1759,49 +3612,114 @@
         <w:pStyle w:val="ListParagraph"/>
         <w:numPr>
           <w:ilvl w:val="0"/>
-          <w:numId w:val="15"/>
+          <w:numId w:val="16"/>
         </w:numPr>
-        <w:jc w:val="both"/>
-      </w:pPr>
-      <w:r>
+      </w:pPr>
+      <w:r>
+        <w:t xml:space="preserve">Test Studio's codeless testing approach makes it easier for non-technical users to create and maintain tests </w:t>
+      </w:r>
+      <w:r>
+        <w:t>than Cypress's JavaScript-centric nature</w:t>
+      </w:r>
+      <w:r>
+        <w:t>.</w:t>
+      </w:r>
+    </w:p>
+    <w:p>
+      <w:pPr>
+        <w:pStyle w:val="ListParagraph"/>
+        <w:ind w:left="1440"/>
+      </w:pPr>
+    </w:p>
+    <w:p>
+      <w:pPr>
+        <w:pStyle w:val="Heading2"/>
+        <w:numPr>
+          <w:ilvl w:val="0"/>
+          <w:numId w:val="8"/>
+        </w:numPr>
         <w:rPr>
           <w:b/>
           <w:bCs/>
-        </w:rPr>
-        <w:t>Step failure details</w:t>
-      </w:r>
-      <w:r>
-        <w:t xml:space="preserve"> – use failure reports and intelligent suggestions to identify and fix failing tests quickly.</w:t>
-      </w:r>
-    </w:p>
-    <w:p>
-      <w:pPr>
-        <w:pStyle w:val="ListParagraph"/>
-        <w:jc w:val="both"/>
-      </w:pPr>
+          <w:color w:val="auto"/>
+          <w:sz w:val="30"/>
+          <w:szCs w:val="30"/>
+        </w:rPr>
+      </w:pPr>
+      <w:bookmarkStart w:id="13" w:name="_Toc154482651"/>
+      <w:r>
+        <w:rPr>
+          <w:b/>
+          <w:bCs/>
+          <w:color w:val="auto"/>
+          <w:sz w:val="30"/>
+          <w:szCs w:val="30"/>
+        </w:rPr>
+        <w:t>Junit</w:t>
+      </w:r>
+      <w:bookmarkEnd w:id="13"/>
     </w:p>
     <w:p>
       <w:pPr>
         <w:pStyle w:val="ListParagraph"/>
         <w:numPr>
           <w:ilvl w:val="0"/>
-          <w:numId w:val="15"/>
+          <w:numId w:val="18"/>
         </w:numPr>
-        <w:jc w:val="both"/>
-      </w:pPr>
-      <w:r>
-        <w:rPr>
-          <w:b/>
-          <w:bCs/>
-        </w:rPr>
-        <w:t>Validating PDFs</w:t>
-      </w:r>
-      <w:r>
-        <w:t xml:space="preserve"> – add PDF validation steps during test recording or whenever you need to during automation.</w:t>
-      </w:r>
-    </w:p>
-    <w:p/>
-    <w:p>
+      </w:pPr>
+      <w:r>
+        <w:t>JUnit is a popular unit testing framework for Java applications, primarily focused on developer-centric testing.</w:t>
+      </w:r>
+    </w:p>
+    <w:p>
+      <w:pPr>
+        <w:pStyle w:val="ListParagraph"/>
+        <w:ind w:left="1440"/>
+      </w:pPr>
+    </w:p>
+    <w:p>
+      <w:pPr>
+        <w:pStyle w:val="ListParagraph"/>
+        <w:numPr>
+          <w:ilvl w:val="0"/>
+          <w:numId w:val="18"/>
+        </w:numPr>
+      </w:pPr>
+      <w:r>
+        <w:t>Telerik Test Studio offers a higher-level testing approach, focusing on end-to-end functional testing, including UI testing, load testing, and mobile testing.</w:t>
+      </w:r>
+    </w:p>
+    <w:p>
+      <w:pPr>
+        <w:pStyle w:val="ListParagraph"/>
+        <w:ind w:left="1440"/>
+      </w:pPr>
+    </w:p>
+    <w:p>
+      <w:pPr>
+        <w:pStyle w:val="ListParagraph"/>
+        <w:numPr>
+          <w:ilvl w:val="0"/>
+          <w:numId w:val="18"/>
+        </w:numPr>
+      </w:pPr>
+      <w:r>
+        <w:t>Test Studio's visual testing interface and codeless test automation make it more accessible for testers who are not proficient in Java programming.</w:t>
+      </w:r>
+    </w:p>
+    <w:p>
+      <w:pPr>
+        <w:ind w:left="360"/>
+      </w:pPr>
+    </w:p>
+    <w:p>
+      <w:pPr>
+        <w:pStyle w:val="ListParagraph"/>
+        <w:numPr>
+          <w:ilvl w:val="0"/>
+          <w:numId w:val="17"/>
+        </w:numPr>
+      </w:pPr>
       <w:r>
         <w:br w:type="page"/>
       </w:r>
@@ -1817,7 +3735,7 @@
           <w:szCs w:val="36"/>
         </w:rPr>
       </w:pPr>
-      <w:bookmarkStart w:id="3" w:name="_Toc154480676"/>
+      <w:bookmarkStart w:id="14" w:name="_Toc154482652"/>
       <w:r>
         <w:rPr>
           <w:b/>
@@ -1829,14 +3747,14 @@
         <w:lastRenderedPageBreak/>
         <w:t>Testing with Sample Code</w:t>
       </w:r>
-      <w:bookmarkEnd w:id="3"/>
+      <w:bookmarkEnd w:id="14"/>
     </w:p>
     <w:p>
       <w:pPr>
         <w:pStyle w:val="Heading2"/>
         <w:numPr>
           <w:ilvl w:val="0"/>
-          <w:numId w:val="31"/>
+          <w:numId w:val="4"/>
         </w:numPr>
         <w:rPr>
           <w:b/>
@@ -1846,7 +3764,7 @@
           <w:szCs w:val="28"/>
         </w:rPr>
       </w:pPr>
-      <w:bookmarkStart w:id="4" w:name="_Toc154480677"/>
+      <w:bookmarkStart w:id="15" w:name="_Toc154482653"/>
       <w:r>
         <w:rPr>
           <w:b/>
@@ -1857,7 +3775,7 @@
         </w:rPr>
         <w:t>Sample App for Test</w:t>
       </w:r>
-      <w:bookmarkEnd w:id="4"/>
+      <w:bookmarkEnd w:id="15"/>
     </w:p>
     <w:p>
       <w:pPr>
@@ -1880,7 +3798,19 @@
         <w:t>ik</w:t>
       </w:r>
       <w:r>
-        <w:t xml:space="preserve"> Test Studio gives the advantage to delve in testing apps quickly without having a code to test. By choosing, template option, you will get default tests for a project from the following URL:</w:t>
+        <w:t xml:space="preserve"> Test Studio gives the advantage </w:t>
+      </w:r>
+      <w:r>
+        <w:t>of quickly delving into testing apps without</w:t>
+      </w:r>
+      <w:r>
+        <w:t xml:space="preserve"> a code to test. By choosing </w:t>
+      </w:r>
+      <w:r>
+        <w:t xml:space="preserve">the </w:t>
+      </w:r>
+      <w:r>
+        <w:t>template option, you will get default tests for a project from the following URL:</w:t>
       </w:r>
       <w:r>
         <w:t xml:space="preserve"> </w:t>
@@ -1953,7 +3883,7 @@
         <w:pStyle w:val="ListParagraph"/>
         <w:numPr>
           <w:ilvl w:val="0"/>
-          <w:numId w:val="29"/>
+          <w:numId w:val="2"/>
         </w:numPr>
         <w:jc w:val="both"/>
       </w:pPr>
@@ -2026,7 +3956,7 @@
         <w:pStyle w:val="ListParagraph"/>
         <w:numPr>
           <w:ilvl w:val="0"/>
-          <w:numId w:val="29"/>
+          <w:numId w:val="2"/>
         </w:numPr>
         <w:jc w:val="both"/>
       </w:pPr>
@@ -2098,7 +4028,7 @@
         <w:pStyle w:val="ListParagraph"/>
         <w:numPr>
           <w:ilvl w:val="0"/>
-          <w:numId w:val="29"/>
+          <w:numId w:val="2"/>
         </w:numPr>
         <w:jc w:val="both"/>
       </w:pPr>
@@ -2193,7 +4123,7 @@
         <w:pStyle w:val="ListParagraph"/>
         <w:numPr>
           <w:ilvl w:val="0"/>
-          <w:numId w:val="29"/>
+          <w:numId w:val="2"/>
         </w:numPr>
         <w:jc w:val="both"/>
       </w:pPr>
@@ -2211,14 +4141,14 @@
         <w:pStyle w:val="Heading2"/>
         <w:numPr>
           <w:ilvl w:val="0"/>
-          <w:numId w:val="31"/>
+          <w:numId w:val="4"/>
         </w:numPr>
         <w:rPr>
           <w:b/>
           <w:bCs/>
         </w:rPr>
       </w:pPr>
-      <w:bookmarkStart w:id="5" w:name="_Toc154480678"/>
+      <w:bookmarkStart w:id="16" w:name="_Toc154482654"/>
       <w:r>
         <w:rPr>
           <w:b/>
@@ -2228,7 +4158,7 @@
         <w:lastRenderedPageBreak/>
         <w:t>Writing Tests</w:t>
       </w:r>
-      <w:bookmarkEnd w:id="5"/>
+      <w:bookmarkEnd w:id="16"/>
       <w:r>
         <w:rPr>
           <w:b/>
@@ -2434,7 +4364,7 @@
         </w:rPr>
         <w:tab/>
       </w:r>
-      <w:bookmarkStart w:id="6" w:name="_Toc154480679"/>
+      <w:bookmarkStart w:id="17" w:name="_Toc154482655"/>
       <w:r>
         <w:rPr>
           <w:b/>
@@ -2443,7 +4373,7 @@
         </w:rPr>
         <w:t>Load Test</w:t>
       </w:r>
-      <w:bookmarkEnd w:id="6"/>
+      <w:bookmarkEnd w:id="17"/>
     </w:p>
     <w:p>
       <w:pPr>
@@ -2524,7 +4454,7 @@
         <w:lastRenderedPageBreak/>
         <w:tab/>
       </w:r>
-      <w:bookmarkStart w:id="7" w:name="_Toc154480680"/>
+      <w:bookmarkStart w:id="18" w:name="_Toc154482656"/>
       <w:r>
         <w:rPr>
           <w:b/>
@@ -2533,7 +4463,7 @@
         </w:rPr>
         <w:t>Web Test</w:t>
       </w:r>
-      <w:bookmarkEnd w:id="7"/>
+      <w:bookmarkEnd w:id="18"/>
     </w:p>
     <w:p>
       <w:pPr>
@@ -2882,13 +4812,18 @@
     </w:p>
     <w:p>
       <w:pPr>
-        <w:pStyle w:val="Heading3"/>
+        <w:pStyle w:val="Heading2"/>
+        <w:numPr>
+          <w:ilvl w:val="0"/>
+          <w:numId w:val="4"/>
+        </w:numPr>
         <w:rPr>
           <w:b/>
           <w:bCs/>
           <w:color w:val="auto"/>
         </w:rPr>
       </w:pPr>
+      <w:bookmarkStart w:id="19" w:name="_Toc154482657"/>
       <w:r>
         <w:rPr>
           <w:b/>
@@ -2896,18 +4831,9 @@
           <w:color w:val="auto"/>
         </w:rPr>
         <w:lastRenderedPageBreak/>
-        <w:tab/>
-      </w:r>
-      <w:bookmarkStart w:id="8" w:name="_Toc154480681"/>
-      <w:r>
-        <w:rPr>
-          <w:b/>
-          <w:bCs/>
-          <w:color w:val="auto"/>
-        </w:rPr>
         <w:t>Test Failures</w:t>
       </w:r>
-      <w:bookmarkEnd w:id="8"/>
+      <w:bookmarkEnd w:id="19"/>
     </w:p>
     <w:p>
       <w:pPr>
@@ -3058,7 +4984,7 @@
       <w:r>
         <w:br w:type="page"/>
       </w:r>
-      <w:bookmarkStart w:id="9" w:name="_Toc154480682"/>
+      <w:bookmarkStart w:id="20" w:name="_Toc154482658"/>
       <w:r>
         <w:rPr>
           <w:b/>
@@ -3070,7 +4996,7 @@
         <w:lastRenderedPageBreak/>
         <w:t>Advantages and Disadvantages</w:t>
       </w:r>
-      <w:bookmarkEnd w:id="9"/>
+      <w:bookmarkEnd w:id="20"/>
     </w:p>
     <w:p>
       <w:r>
@@ -3081,7 +5007,7 @@
       <w:pPr>
         <w:numPr>
           <w:ilvl w:val="0"/>
-          <w:numId w:val="37"/>
+          <w:numId w:val="5"/>
         </w:numPr>
         <w:shd w:val="clear" w:color="auto" w:fill="FFFFFF"/>
         <w:spacing w:before="100" w:beforeAutospacing="1" w:after="100" w:afterAutospacing="1" w:line="240" w:lineRule="auto"/>
@@ -3102,7 +5028,7 @@
       <w:pPr>
         <w:numPr>
           <w:ilvl w:val="0"/>
-          <w:numId w:val="37"/>
+          <w:numId w:val="5"/>
         </w:numPr>
         <w:shd w:val="clear" w:color="auto" w:fill="FFFFFF"/>
         <w:spacing w:before="100" w:beforeAutospacing="1" w:after="100" w:afterAutospacing="1" w:line="240" w:lineRule="auto"/>
@@ -3123,7 +5049,7 @@
       <w:pPr>
         <w:numPr>
           <w:ilvl w:val="0"/>
-          <w:numId w:val="37"/>
+          <w:numId w:val="5"/>
         </w:numPr>
         <w:shd w:val="clear" w:color="auto" w:fill="FFFFFF"/>
         <w:spacing w:before="100" w:beforeAutospacing="1" w:after="100" w:afterAutospacing="1" w:line="240" w:lineRule="auto"/>
@@ -3144,7 +5070,7 @@
       <w:pPr>
         <w:numPr>
           <w:ilvl w:val="0"/>
-          <w:numId w:val="37"/>
+          <w:numId w:val="5"/>
         </w:numPr>
         <w:shd w:val="clear" w:color="auto" w:fill="FFFFFF"/>
         <w:spacing w:before="100" w:beforeAutospacing="1" w:after="100" w:afterAutospacing="1" w:line="240" w:lineRule="auto"/>
@@ -3165,7 +5091,7 @@
       <w:pPr>
         <w:numPr>
           <w:ilvl w:val="0"/>
-          <w:numId w:val="37"/>
+          <w:numId w:val="5"/>
         </w:numPr>
         <w:shd w:val="clear" w:color="auto" w:fill="FFFFFF"/>
         <w:spacing w:before="100" w:beforeAutospacing="1" w:after="100" w:afterAutospacing="1" w:line="240" w:lineRule="auto"/>
@@ -3242,7 +5168,7 @@
       <w:pPr>
         <w:numPr>
           <w:ilvl w:val="0"/>
-          <w:numId w:val="37"/>
+          <w:numId w:val="5"/>
         </w:numPr>
         <w:shd w:val="clear" w:color="auto" w:fill="FFFFFF"/>
         <w:spacing w:before="100" w:beforeAutospacing="1" w:after="100" w:afterAutospacing="1" w:line="240" w:lineRule="auto"/>
@@ -3321,7 +5247,7 @@
       <w:pPr>
         <w:numPr>
           <w:ilvl w:val="0"/>
-          <w:numId w:val="37"/>
+          <w:numId w:val="5"/>
         </w:numPr>
         <w:shd w:val="clear" w:color="auto" w:fill="FFFFFF"/>
         <w:spacing w:before="100" w:beforeAutospacing="1" w:after="100" w:afterAutospacing="1" w:line="240" w:lineRule="auto"/>
@@ -3390,7 +5316,7 @@
       <w:pPr>
         <w:numPr>
           <w:ilvl w:val="0"/>
-          <w:numId w:val="39"/>
+          <w:numId w:val="6"/>
         </w:numPr>
         <w:shd w:val="clear" w:color="auto" w:fill="FFFFFF"/>
         <w:spacing w:before="100" w:beforeAutospacing="1" w:after="100" w:afterAutospacing="1" w:line="240" w:lineRule="auto"/>
@@ -3425,7 +5351,7 @@
       <w:pPr>
         <w:numPr>
           <w:ilvl w:val="0"/>
-          <w:numId w:val="39"/>
+          <w:numId w:val="6"/>
         </w:numPr>
         <w:shd w:val="clear" w:color="auto" w:fill="FFFFFF"/>
         <w:spacing w:before="100" w:beforeAutospacing="1" w:after="100" w:afterAutospacing="1" w:line="240" w:lineRule="auto"/>
@@ -3474,7 +5400,7 @@
       <w:pPr>
         <w:numPr>
           <w:ilvl w:val="0"/>
-          <w:numId w:val="39"/>
+          <w:numId w:val="6"/>
         </w:numPr>
         <w:shd w:val="clear" w:color="auto" w:fill="FFFFFF"/>
         <w:spacing w:before="100" w:beforeAutospacing="1" w:after="100" w:afterAutospacing="1" w:line="240" w:lineRule="auto"/>
@@ -3495,7 +5421,7 @@
       <w:pPr>
         <w:numPr>
           <w:ilvl w:val="0"/>
-          <w:numId w:val="39"/>
+          <w:numId w:val="6"/>
         </w:numPr>
         <w:shd w:val="clear" w:color="auto" w:fill="FFFFFF"/>
         <w:spacing w:before="100" w:beforeAutospacing="1" w:after="100" w:afterAutospacing="1" w:line="240" w:lineRule="auto"/>
@@ -3530,7 +5456,7 @@
       <w:pPr>
         <w:numPr>
           <w:ilvl w:val="0"/>
-          <w:numId w:val="39"/>
+          <w:numId w:val="6"/>
         </w:numPr>
         <w:shd w:val="clear" w:color="auto" w:fill="FFFFFF"/>
         <w:spacing w:before="100" w:beforeAutospacing="1" w:after="100" w:afterAutospacing="1" w:line="240" w:lineRule="auto"/>
@@ -3565,7 +5491,7 @@
       <w:pPr>
         <w:numPr>
           <w:ilvl w:val="0"/>
-          <w:numId w:val="39"/>
+          <w:numId w:val="6"/>
         </w:numPr>
         <w:shd w:val="clear" w:color="auto" w:fill="FFFFFF"/>
         <w:spacing w:before="100" w:beforeAutospacing="1" w:after="100" w:afterAutospacing="1" w:line="240" w:lineRule="auto"/>
@@ -3600,7 +5526,7 @@
       <w:pPr>
         <w:numPr>
           <w:ilvl w:val="0"/>
-          <w:numId w:val="39"/>
+          <w:numId w:val="6"/>
         </w:numPr>
         <w:shd w:val="clear" w:color="auto" w:fill="FFFFFF"/>
         <w:spacing w:before="100" w:beforeAutospacing="1" w:after="100" w:afterAutospacing="1" w:line="240" w:lineRule="auto"/>
@@ -3635,7 +5561,7 @@
       <w:pPr>
         <w:numPr>
           <w:ilvl w:val="0"/>
-          <w:numId w:val="39"/>
+          <w:numId w:val="6"/>
         </w:numPr>
         <w:shd w:val="clear" w:color="auto" w:fill="FFFFFF"/>
         <w:spacing w:before="100" w:beforeAutospacing="1" w:after="100" w:afterAutospacing="1" w:line="240" w:lineRule="auto"/>
@@ -3701,7 +5627,7 @@
           <w:szCs w:val="36"/>
         </w:rPr>
       </w:pPr>
-      <w:bookmarkStart w:id="10" w:name="_Toc154480683"/>
+      <w:bookmarkStart w:id="21" w:name="_Toc154482659"/>
       <w:r>
         <w:rPr>
           <w:b/>
@@ -3713,7 +5639,7 @@
         <w:lastRenderedPageBreak/>
         <w:t>Explanation Video Link</w:t>
       </w:r>
-      <w:bookmarkEnd w:id="10"/>
+      <w:bookmarkEnd w:id="21"/>
     </w:p>
     <w:p>
       <w:pPr>
@@ -3774,7 +5700,7 @@
           <w:szCs w:val="36"/>
         </w:rPr>
       </w:pPr>
-      <w:bookmarkStart w:id="11" w:name="_Toc154480684"/>
+      <w:bookmarkStart w:id="22" w:name="_Toc154482660"/>
       <w:r>
         <w:rPr>
           <w:b/>
@@ -3785,14 +5711,14 @@
         </w:rPr>
         <w:t>Resources</w:t>
       </w:r>
-      <w:bookmarkEnd w:id="11"/>
+      <w:bookmarkEnd w:id="22"/>
     </w:p>
     <w:p>
       <w:pPr>
         <w:pStyle w:val="ListParagraph"/>
         <w:numPr>
           <w:ilvl w:val="0"/>
-          <w:numId w:val="30"/>
+          <w:numId w:val="3"/>
         </w:numPr>
       </w:pPr>
       <w:r>
@@ -3819,7 +5745,7 @@
         <w:pStyle w:val="ListParagraph"/>
         <w:numPr>
           <w:ilvl w:val="0"/>
-          <w:numId w:val="30"/>
+          <w:numId w:val="3"/>
         </w:numPr>
       </w:pPr>
       <w:r>
@@ -3846,7 +5772,7 @@
         <w:pStyle w:val="ListParagraph"/>
         <w:numPr>
           <w:ilvl w:val="0"/>
-          <w:numId w:val="30"/>
+          <w:numId w:val="3"/>
         </w:numPr>
       </w:pPr>
       <w:r>
@@ -3888,95 +5814,6 @@
 <file path=word/numbering.xml><?xml version="1.0" encoding="utf-8"?>
 <w:numbering xmlns:wpc="http://schemas.microsoft.com/office/word/2010/wordprocessingCanvas" xmlns:cx="http://schemas.microsoft.com/office/drawing/2014/chartex" xmlns:cx1="http://schemas.microsoft.com/office/drawing/2015/9/8/chartex" xmlns:cx2="http://schemas.microsoft.com/office/drawing/2015/10/21/chartex" xmlns:cx3="http://schemas.microsoft.com/office/drawing/2016/5/9/chartex" xmlns:cx4="http://schemas.microsoft.com/office/drawing/2016/5/10/chartex" xmlns:cx5="http://schemas.microsoft.com/office/drawing/2016/5/11/chartex" xmlns:cx6="http://schemas.microsoft.com/office/drawing/2016/5/12/chartex" xmlns:cx7="http://schemas.microsoft.com/office/drawing/2016/5/13/chartex" xmlns:cx8="http://schemas.microsoft.com/office/drawing/2016/5/14/chartex" xmlns:mc="http://schemas.openxmlformats.org/markup-compatibility/2006" xmlns:aink="http://schemas.microsoft.com/office/drawing/2016/ink" xmlns:am3d="http://schemas.microsoft.com/office/drawing/2017/model3d" xmlns:o="urn:schemas-microsoft-com:office:office" xmlns:r="http://schemas.openxmlformats.org/officeDocument/2006/relationships" xmlns:m="http://schemas.openxmlformats.org/officeDocument/2006/math" xmlns:v="urn:schemas-microsoft-com:vml" xmlns:wp14="http://schemas.microsoft.com/office/word/2010/wordprocessingDrawing" xmlns:wp="http://schemas.openxmlformats.org/drawingml/2006/wordprocessingDrawing" xmlns:w10="urn:schemas-microsoft-com:office:word" xmlns:w="http://schemas.openxmlformats.org/wordprocessingml/2006/main" xmlns:w14="http://schemas.microsoft.com/office/word/2010/wordml" xmlns:w15="http://schemas.microsoft.com/office/word/2012/wordml" xmlns:w16cex="http://schemas.microsoft.com/office/word/2018/wordml/cex" xmlns:w16cid="http://schemas.microsoft.com/office/word/2016/wordml/cid" xmlns:w16="http://schemas.microsoft.com/office/word/2018/wordml" xmlns:w16sdtdh="http://schemas.microsoft.com/office/word/2020/wordml/sdtdatahash" xmlns:w16se="http://schemas.microsoft.com/office/word/2015/wordml/symex" xmlns:wpg="http://schemas.microsoft.com/office/word/2010/wordprocessingGroup" xmlns:wpi="http://schemas.microsoft.com/office/word/2010/wordprocessingInk" xmlns:wne="http://schemas.microsoft.com/office/word/2006/wordml" xmlns:wps="http://schemas.microsoft.com/office/word/2010/wordprocessingShape" mc:Ignorable="w14 w15 w16se w16cid w16 w16cex w16sdtdh wp14">
   <w:abstractNum w:abstractNumId="0" w15:restartNumberingAfterBreak="0">
-    <w:nsid w:val="00F02BC8"/>
-    <w:multiLevelType w:val="hybridMultilevel"/>
-    <w:tmpl w:val="F7923444"/>
-    <w:lvl w:ilvl="0" w:tplc="0409000F">
-      <w:start w:val="1"/>
-      <w:numFmt w:val="decimal"/>
-      <w:lvlText w:val="%1."/>
-      <w:lvlJc w:val="left"/>
-      <w:pPr>
-        <w:ind w:left="720" w:hanging="360"/>
-      </w:pPr>
-      <w:rPr>
-        <w:rFonts w:hint="default"/>
-      </w:rPr>
-    </w:lvl>
-    <w:lvl w:ilvl="1" w:tplc="04090019" w:tentative="1">
-      <w:start w:val="1"/>
-      <w:numFmt w:val="lowerLetter"/>
-      <w:lvlText w:val="%2."/>
-      <w:lvlJc w:val="left"/>
-      <w:pPr>
-        <w:ind w:left="1440" w:hanging="360"/>
-      </w:pPr>
-    </w:lvl>
-    <w:lvl w:ilvl="2" w:tplc="0409001B" w:tentative="1">
-      <w:start w:val="1"/>
-      <w:numFmt w:val="lowerRoman"/>
-      <w:lvlText w:val="%3."/>
-      <w:lvlJc w:val="right"/>
-      <w:pPr>
-        <w:ind w:left="2160" w:hanging="180"/>
-      </w:pPr>
-    </w:lvl>
-    <w:lvl w:ilvl="3" w:tplc="0409000F" w:tentative="1">
-      <w:start w:val="1"/>
-      <w:numFmt w:val="decimal"/>
-      <w:lvlText w:val="%4."/>
-      <w:lvlJc w:val="left"/>
-      <w:pPr>
-        <w:ind w:left="2880" w:hanging="360"/>
-      </w:pPr>
-    </w:lvl>
-    <w:lvl w:ilvl="4" w:tplc="04090019" w:tentative="1">
-      <w:start w:val="1"/>
-      <w:numFmt w:val="lowerLetter"/>
-      <w:lvlText w:val="%5."/>
-      <w:lvlJc w:val="left"/>
-      <w:pPr>
-        <w:ind w:left="3600" w:hanging="360"/>
-      </w:pPr>
-    </w:lvl>
-    <w:lvl w:ilvl="5" w:tplc="0409001B" w:tentative="1">
-      <w:start w:val="1"/>
-      <w:numFmt w:val="lowerRoman"/>
-      <w:lvlText w:val="%6."/>
-      <w:lvlJc w:val="right"/>
-      <w:pPr>
-        <w:ind w:left="4320" w:hanging="180"/>
-      </w:pPr>
-    </w:lvl>
-    <w:lvl w:ilvl="6" w:tplc="0409000F" w:tentative="1">
-      <w:start w:val="1"/>
-      <w:numFmt w:val="decimal"/>
-      <w:lvlText w:val="%7."/>
-      <w:lvlJc w:val="left"/>
-      <w:pPr>
-        <w:ind w:left="5040" w:hanging="360"/>
-      </w:pPr>
-    </w:lvl>
-    <w:lvl w:ilvl="7" w:tplc="04090019" w:tentative="1">
-      <w:start w:val="1"/>
-      <w:numFmt w:val="lowerLetter"/>
-      <w:lvlText w:val="%8."/>
-      <w:lvlJc w:val="left"/>
-      <w:pPr>
-        <w:ind w:left="5760" w:hanging="360"/>
-      </w:pPr>
-    </w:lvl>
-    <w:lvl w:ilvl="8" w:tplc="0409001B" w:tentative="1">
-      <w:start w:val="1"/>
-      <w:numFmt w:val="lowerRoman"/>
-      <w:lvlText w:val="%9."/>
-      <w:lvlJc w:val="right"/>
-      <w:pPr>
-        <w:ind w:left="6480" w:hanging="180"/>
-      </w:pPr>
-    </w:lvl>
-  </w:abstractNum>
-  <w:abstractNum w:abstractNumId="1" w15:restartNumberingAfterBreak="0">
     <w:nsid w:val="01960070"/>
     <w:multiLevelType w:val="hybridMultilevel"/>
     <w:tmpl w:val="13841B48"/>
@@ -4089,7 +5926,7 @@
       </w:rPr>
     </w:lvl>
   </w:abstractNum>
-  <w:abstractNum w:abstractNumId="2" w15:restartNumberingAfterBreak="0">
+  <w:abstractNum w:abstractNumId="1" w15:restartNumberingAfterBreak="0">
     <w:nsid w:val="030D32FF"/>
     <w:multiLevelType w:val="hybridMultilevel"/>
     <w:tmpl w:val="F7F6544A"/>
@@ -4178,7 +6015,7 @@
       </w:pPr>
     </w:lvl>
   </w:abstractNum>
-  <w:abstractNum w:abstractNumId="3" w15:restartNumberingAfterBreak="0">
+  <w:abstractNum w:abstractNumId="2" w15:restartNumberingAfterBreak="0">
     <w:nsid w:val="03BC7E67"/>
     <w:multiLevelType w:val="hybridMultilevel"/>
     <w:tmpl w:val="351CD08E"/>
@@ -4291,108 +6128,243 @@
       </w:rPr>
     </w:lvl>
   </w:abstractNum>
+  <w:abstractNum w:abstractNumId="3" w15:restartNumberingAfterBreak="0">
+    <w:nsid w:val="101F15A7"/>
+    <w:multiLevelType w:val="hybridMultilevel"/>
+    <w:tmpl w:val="C194E1AA"/>
+    <w:lvl w:ilvl="0" w:tplc="04090001">
+      <w:start w:val="1"/>
+      <w:numFmt w:val="bullet"/>
+      <w:lvlText w:val=""/>
+      <w:lvlJc w:val="left"/>
+      <w:pPr>
+        <w:ind w:left="1440" w:hanging="360"/>
+      </w:pPr>
+      <w:rPr>
+        <w:rFonts w:ascii="Symbol" w:hAnsi="Symbol" w:hint="default"/>
+      </w:rPr>
+    </w:lvl>
+    <w:lvl w:ilvl="1" w:tplc="04090003" w:tentative="1">
+      <w:start w:val="1"/>
+      <w:numFmt w:val="bullet"/>
+      <w:lvlText w:val="o"/>
+      <w:lvlJc w:val="left"/>
+      <w:pPr>
+        <w:ind w:left="2160" w:hanging="360"/>
+      </w:pPr>
+      <w:rPr>
+        <w:rFonts w:ascii="Courier New" w:hAnsi="Courier New" w:cs="Courier New" w:hint="default"/>
+      </w:rPr>
+    </w:lvl>
+    <w:lvl w:ilvl="2" w:tplc="04090005" w:tentative="1">
+      <w:start w:val="1"/>
+      <w:numFmt w:val="bullet"/>
+      <w:lvlText w:val=""/>
+      <w:lvlJc w:val="left"/>
+      <w:pPr>
+        <w:ind w:left="2880" w:hanging="360"/>
+      </w:pPr>
+      <w:rPr>
+        <w:rFonts w:ascii="Wingdings" w:hAnsi="Wingdings" w:hint="default"/>
+      </w:rPr>
+    </w:lvl>
+    <w:lvl w:ilvl="3" w:tplc="04090001" w:tentative="1">
+      <w:start w:val="1"/>
+      <w:numFmt w:val="bullet"/>
+      <w:lvlText w:val=""/>
+      <w:lvlJc w:val="left"/>
+      <w:pPr>
+        <w:ind w:left="3600" w:hanging="360"/>
+      </w:pPr>
+      <w:rPr>
+        <w:rFonts w:ascii="Symbol" w:hAnsi="Symbol" w:hint="default"/>
+      </w:rPr>
+    </w:lvl>
+    <w:lvl w:ilvl="4" w:tplc="04090003" w:tentative="1">
+      <w:start w:val="1"/>
+      <w:numFmt w:val="bullet"/>
+      <w:lvlText w:val="o"/>
+      <w:lvlJc w:val="left"/>
+      <w:pPr>
+        <w:ind w:left="4320" w:hanging="360"/>
+      </w:pPr>
+      <w:rPr>
+        <w:rFonts w:ascii="Courier New" w:hAnsi="Courier New" w:cs="Courier New" w:hint="default"/>
+      </w:rPr>
+    </w:lvl>
+    <w:lvl w:ilvl="5" w:tplc="04090005" w:tentative="1">
+      <w:start w:val="1"/>
+      <w:numFmt w:val="bullet"/>
+      <w:lvlText w:val=""/>
+      <w:lvlJc w:val="left"/>
+      <w:pPr>
+        <w:ind w:left="5040" w:hanging="360"/>
+      </w:pPr>
+      <w:rPr>
+        <w:rFonts w:ascii="Wingdings" w:hAnsi="Wingdings" w:hint="default"/>
+      </w:rPr>
+    </w:lvl>
+    <w:lvl w:ilvl="6" w:tplc="04090001" w:tentative="1">
+      <w:start w:val="1"/>
+      <w:numFmt w:val="bullet"/>
+      <w:lvlText w:val=""/>
+      <w:lvlJc w:val="left"/>
+      <w:pPr>
+        <w:ind w:left="5760" w:hanging="360"/>
+      </w:pPr>
+      <w:rPr>
+        <w:rFonts w:ascii="Symbol" w:hAnsi="Symbol" w:hint="default"/>
+      </w:rPr>
+    </w:lvl>
+    <w:lvl w:ilvl="7" w:tplc="04090003" w:tentative="1">
+      <w:start w:val="1"/>
+      <w:numFmt w:val="bullet"/>
+      <w:lvlText w:val="o"/>
+      <w:lvlJc w:val="left"/>
+      <w:pPr>
+        <w:ind w:left="6480" w:hanging="360"/>
+      </w:pPr>
+      <w:rPr>
+        <w:rFonts w:ascii="Courier New" w:hAnsi="Courier New" w:cs="Courier New" w:hint="default"/>
+      </w:rPr>
+    </w:lvl>
+    <w:lvl w:ilvl="8" w:tplc="04090005" w:tentative="1">
+      <w:start w:val="1"/>
+      <w:numFmt w:val="bullet"/>
+      <w:lvlText w:val=""/>
+      <w:lvlJc w:val="left"/>
+      <w:pPr>
+        <w:ind w:left="7200" w:hanging="360"/>
+      </w:pPr>
+      <w:rPr>
+        <w:rFonts w:ascii="Wingdings" w:hAnsi="Wingdings" w:hint="default"/>
+      </w:rPr>
+    </w:lvl>
+  </w:abstractNum>
   <w:abstractNum w:abstractNumId="4" w15:restartNumberingAfterBreak="0">
-    <w:nsid w:val="048D4F9C"/>
+    <w:nsid w:val="121438F8"/>
     <w:multiLevelType w:val="hybridMultilevel"/>
-    <w:tmpl w:val="CB061E94"/>
-    <w:lvl w:ilvl="0" w:tplc="0409000F">
-      <w:start w:val="1"/>
-      <w:numFmt w:val="decimal"/>
-      <w:lvlText w:val="%1."/>
-      <w:lvlJc w:val="left"/>
-      <w:pPr>
-        <w:ind w:left="720" w:hanging="360"/>
-      </w:pPr>
-      <w:rPr>
-        <w:rFonts w:hint="default"/>
-      </w:rPr>
-    </w:lvl>
-    <w:lvl w:ilvl="1" w:tplc="A4C47BFA">
-      <w:numFmt w:val="bullet"/>
-      <w:lvlText w:val="•"/>
-      <w:lvlJc w:val="left"/>
-      <w:pPr>
-        <w:ind w:left="1800" w:hanging="720"/>
-      </w:pPr>
-      <w:rPr>
-        <w:rFonts w:ascii="Calibri" w:eastAsiaTheme="minorHAnsi" w:hAnsi="Calibri" w:cs="Calibri" w:hint="default"/>
-      </w:rPr>
-    </w:lvl>
-    <w:lvl w:ilvl="2" w:tplc="0409001B" w:tentative="1">
-      <w:start w:val="1"/>
-      <w:numFmt w:val="lowerRoman"/>
-      <w:lvlText w:val="%3."/>
-      <w:lvlJc w:val="right"/>
-      <w:pPr>
-        <w:ind w:left="2160" w:hanging="180"/>
-      </w:pPr>
-    </w:lvl>
-    <w:lvl w:ilvl="3" w:tplc="0409000F" w:tentative="1">
-      <w:start w:val="1"/>
-      <w:numFmt w:val="decimal"/>
-      <w:lvlText w:val="%4."/>
+    <w:tmpl w:val="956CF786"/>
+    <w:lvl w:ilvl="0" w:tplc="04090001">
+      <w:start w:val="1"/>
+      <w:numFmt w:val="bullet"/>
+      <w:lvlText w:val=""/>
+      <w:lvlJc w:val="left"/>
+      <w:pPr>
+        <w:ind w:left="1440" w:hanging="360"/>
+      </w:pPr>
+      <w:rPr>
+        <w:rFonts w:ascii="Symbol" w:hAnsi="Symbol" w:hint="default"/>
+      </w:rPr>
+    </w:lvl>
+    <w:lvl w:ilvl="1" w:tplc="04090003" w:tentative="1">
+      <w:start w:val="1"/>
+      <w:numFmt w:val="bullet"/>
+      <w:lvlText w:val="o"/>
+      <w:lvlJc w:val="left"/>
+      <w:pPr>
+        <w:ind w:left="2160" w:hanging="360"/>
+      </w:pPr>
+      <w:rPr>
+        <w:rFonts w:ascii="Courier New" w:hAnsi="Courier New" w:cs="Courier New" w:hint="default"/>
+      </w:rPr>
+    </w:lvl>
+    <w:lvl w:ilvl="2" w:tplc="04090005" w:tentative="1">
+      <w:start w:val="1"/>
+      <w:numFmt w:val="bullet"/>
+      <w:lvlText w:val=""/>
       <w:lvlJc w:val="left"/>
       <w:pPr>
         <w:ind w:left="2880" w:hanging="360"/>
       </w:pPr>
-    </w:lvl>
-    <w:lvl w:ilvl="4" w:tplc="04090019" w:tentative="1">
-      <w:start w:val="1"/>
-      <w:numFmt w:val="lowerLetter"/>
-      <w:lvlText w:val="%5."/>
+      <w:rPr>
+        <w:rFonts w:ascii="Wingdings" w:hAnsi="Wingdings" w:hint="default"/>
+      </w:rPr>
+    </w:lvl>
+    <w:lvl w:ilvl="3" w:tplc="04090001" w:tentative="1">
+      <w:start w:val="1"/>
+      <w:numFmt w:val="bullet"/>
+      <w:lvlText w:val=""/>
       <w:lvlJc w:val="left"/>
       <w:pPr>
         <w:ind w:left="3600" w:hanging="360"/>
       </w:pPr>
-    </w:lvl>
-    <w:lvl w:ilvl="5" w:tplc="0409001B" w:tentative="1">
-      <w:start w:val="1"/>
-      <w:numFmt w:val="lowerRoman"/>
-      <w:lvlText w:val="%6."/>
-      <w:lvlJc w:val="right"/>
-      <w:pPr>
-        <w:ind w:left="4320" w:hanging="180"/>
-      </w:pPr>
-    </w:lvl>
-    <w:lvl w:ilvl="6" w:tplc="0409000F" w:tentative="1">
-      <w:start w:val="1"/>
-      <w:numFmt w:val="decimal"/>
-      <w:lvlText w:val="%7."/>
+      <w:rPr>
+        <w:rFonts w:ascii="Symbol" w:hAnsi="Symbol" w:hint="default"/>
+      </w:rPr>
+    </w:lvl>
+    <w:lvl w:ilvl="4" w:tplc="04090003" w:tentative="1">
+      <w:start w:val="1"/>
+      <w:numFmt w:val="bullet"/>
+      <w:lvlText w:val="o"/>
+      <w:lvlJc w:val="left"/>
+      <w:pPr>
+        <w:ind w:left="4320" w:hanging="360"/>
+      </w:pPr>
+      <w:rPr>
+        <w:rFonts w:ascii="Courier New" w:hAnsi="Courier New" w:cs="Courier New" w:hint="default"/>
+      </w:rPr>
+    </w:lvl>
+    <w:lvl w:ilvl="5" w:tplc="04090005" w:tentative="1">
+      <w:start w:val="1"/>
+      <w:numFmt w:val="bullet"/>
+      <w:lvlText w:val=""/>
       <w:lvlJc w:val="left"/>
       <w:pPr>
         <w:ind w:left="5040" w:hanging="360"/>
       </w:pPr>
-    </w:lvl>
-    <w:lvl w:ilvl="7" w:tplc="04090019" w:tentative="1">
-      <w:start w:val="1"/>
-      <w:numFmt w:val="lowerLetter"/>
-      <w:lvlText w:val="%8."/>
+      <w:rPr>
+        <w:rFonts w:ascii="Wingdings" w:hAnsi="Wingdings" w:hint="default"/>
+      </w:rPr>
+    </w:lvl>
+    <w:lvl w:ilvl="6" w:tplc="04090001" w:tentative="1">
+      <w:start w:val="1"/>
+      <w:numFmt w:val="bullet"/>
+      <w:lvlText w:val=""/>
       <w:lvlJc w:val="left"/>
       <w:pPr>
         <w:ind w:left="5760" w:hanging="360"/>
       </w:pPr>
-    </w:lvl>
-    <w:lvl w:ilvl="8" w:tplc="0409001B" w:tentative="1">
-      <w:start w:val="1"/>
-      <w:numFmt w:val="lowerRoman"/>
-      <w:lvlText w:val="%9."/>
-      <w:lvlJc w:val="right"/>
-      <w:pPr>
-        <w:ind w:left="6480" w:hanging="180"/>
-      </w:pPr>
+      <w:rPr>
+        <w:rFonts w:ascii="Symbol" w:hAnsi="Symbol" w:hint="default"/>
+      </w:rPr>
+    </w:lvl>
+    <w:lvl w:ilvl="7" w:tplc="04090003" w:tentative="1">
+      <w:start w:val="1"/>
+      <w:numFmt w:val="bullet"/>
+      <w:lvlText w:val="o"/>
+      <w:lvlJc w:val="left"/>
+      <w:pPr>
+        <w:ind w:left="6480" w:hanging="360"/>
+      </w:pPr>
+      <w:rPr>
+        <w:rFonts w:ascii="Courier New" w:hAnsi="Courier New" w:cs="Courier New" w:hint="default"/>
+      </w:rPr>
+    </w:lvl>
+    <w:lvl w:ilvl="8" w:tplc="04090005" w:tentative="1">
+      <w:start w:val="1"/>
+      <w:numFmt w:val="bullet"/>
+      <w:lvlText w:val=""/>
+      <w:lvlJc w:val="left"/>
+      <w:pPr>
+        <w:ind w:left="7200" w:hanging="360"/>
+      </w:pPr>
+      <w:rPr>
+        <w:rFonts w:ascii="Wingdings" w:hAnsi="Wingdings" w:hint="default"/>
+      </w:rPr>
     </w:lvl>
   </w:abstractNum>
   <w:abstractNum w:abstractNumId="5" w15:restartNumberingAfterBreak="0">
-    <w:nsid w:val="060E7D11"/>
+    <w:nsid w:val="1D51738D"/>
     <w:multiLevelType w:val="hybridMultilevel"/>
-    <w:tmpl w:val="95A664A6"/>
+    <w:tmpl w:val="8CA6575C"/>
     <w:lvl w:ilvl="0" w:tplc="04090001">
       <w:start w:val="1"/>
       <w:numFmt w:val="bullet"/>
       <w:lvlText w:val=""/>
       <w:lvlJc w:val="left"/>
       <w:pPr>
-        <w:ind w:left="1440" w:hanging="360"/>
+        <w:ind w:left="12600" w:hanging="360"/>
       </w:pPr>
       <w:rPr>
         <w:rFonts w:ascii="Symbol" w:hAnsi="Symbol" w:hint="default"/>
@@ -4404,7 +6376,7 @@
       <w:lvlText w:val="o"/>
       <w:lvlJc w:val="left"/>
       <w:pPr>
-        <w:ind w:left="2160" w:hanging="360"/>
+        <w:ind w:left="13320" w:hanging="360"/>
       </w:pPr>
       <w:rPr>
         <w:rFonts w:ascii="Courier New" w:hAnsi="Courier New" w:cs="Courier New" w:hint="default"/>
@@ -4416,7 +6388,7 @@
       <w:lvlText w:val=""/>
       <w:lvlJc w:val="left"/>
       <w:pPr>
-        <w:ind w:left="2880" w:hanging="360"/>
+        <w:ind w:left="14040" w:hanging="360"/>
       </w:pPr>
       <w:rPr>
         <w:rFonts w:ascii="Wingdings" w:hAnsi="Wingdings" w:hint="default"/>
@@ -4428,7 +6400,7 @@
       <w:lvlText w:val=""/>
       <w:lvlJc w:val="left"/>
       <w:pPr>
-        <w:ind w:left="3600" w:hanging="360"/>
+        <w:ind w:left="14760" w:hanging="360"/>
       </w:pPr>
       <w:rPr>
         <w:rFonts w:ascii="Symbol" w:hAnsi="Symbol" w:hint="default"/>
@@ -4440,7 +6412,7 @@
       <w:lvlText w:val="o"/>
       <w:lvlJc w:val="left"/>
       <w:pPr>
-        <w:ind w:left="4320" w:hanging="360"/>
+        <w:ind w:left="15480" w:hanging="360"/>
       </w:pPr>
       <w:rPr>
         <w:rFonts w:ascii="Courier New" w:hAnsi="Courier New" w:cs="Courier New" w:hint="default"/>
@@ -4452,7 +6424,7 @@
       <w:lvlText w:val=""/>
       <w:lvlJc w:val="left"/>
       <w:pPr>
-        <w:ind w:left="5040" w:hanging="360"/>
+        <w:ind w:left="16200" w:hanging="360"/>
       </w:pPr>
       <w:rPr>
         <w:rFonts w:ascii="Wingdings" w:hAnsi="Wingdings" w:hint="default"/>
@@ -4464,7 +6436,7 @@
       <w:lvlText w:val=""/>
       <w:lvlJc w:val="left"/>
       <w:pPr>
-        <w:ind w:left="5760" w:hanging="360"/>
+        <w:ind w:left="16920" w:hanging="360"/>
       </w:pPr>
       <w:rPr>
         <w:rFonts w:ascii="Symbol" w:hAnsi="Symbol" w:hint="default"/>
@@ -4476,7 +6448,7 @@
       <w:lvlText w:val="o"/>
       <w:lvlJc w:val="left"/>
       <w:pPr>
-        <w:ind w:left="6480" w:hanging="360"/>
+        <w:ind w:left="17640" w:hanging="360"/>
       </w:pPr>
       <w:rPr>
         <w:rFonts w:ascii="Courier New" w:hAnsi="Courier New" w:cs="Courier New" w:hint="default"/>
@@ -4488,7 +6460,7 @@
       <w:lvlText w:val=""/>
       <w:lvlJc w:val="left"/>
       <w:pPr>
-        <w:ind w:left="7200" w:hanging="360"/>
+        <w:ind w:left="18360" w:hanging="360"/>
       </w:pPr>
       <w:rPr>
         <w:rFonts w:ascii="Wingdings" w:hAnsi="Wingdings" w:hint="default"/>
@@ -4496,1282 +6468,119 @@
     </w:lvl>
   </w:abstractNum>
   <w:abstractNum w:abstractNumId="6" w15:restartNumberingAfterBreak="0">
-    <w:nsid w:val="0CA00D10"/>
-    <w:multiLevelType w:val="multilevel"/>
-    <w:tmpl w:val="B99E97D8"/>
-    <w:lvl w:ilvl="0">
+    <w:nsid w:val="28D93FC1"/>
+    <w:multiLevelType w:val="hybridMultilevel"/>
+    <w:tmpl w:val="0192BA28"/>
+    <w:lvl w:ilvl="0" w:tplc="04090001">
       <w:start w:val="1"/>
       <w:numFmt w:val="bullet"/>
       <w:lvlText w:val=""/>
       <w:lvlJc w:val="left"/>
       <w:pPr>
-        <w:tabs>
-          <w:tab w:val="num" w:pos="720"/>
-        </w:tabs>
-        <w:ind w:left="720" w:hanging="360"/>
+        <w:ind w:left="1440" w:hanging="360"/>
       </w:pPr>
       <w:rPr>
         <w:rFonts w:ascii="Symbol" w:hAnsi="Symbol" w:hint="default"/>
-        <w:sz w:val="20"/>
-      </w:rPr>
-    </w:lvl>
-    <w:lvl w:ilvl="1" w:tentative="1">
+      </w:rPr>
+    </w:lvl>
+    <w:lvl w:ilvl="1" w:tplc="04090003" w:tentative="1">
       <w:start w:val="1"/>
       <w:numFmt w:val="bullet"/>
       <w:lvlText w:val="o"/>
       <w:lvlJc w:val="left"/>
       <w:pPr>
-        <w:tabs>
-          <w:tab w:val="num" w:pos="1440"/>
-        </w:tabs>
-        <w:ind w:left="1440" w:hanging="360"/>
-      </w:pPr>
-      <w:rPr>
-        <w:rFonts w:ascii="Courier New" w:hAnsi="Courier New" w:hint="default"/>
-        <w:sz w:val="20"/>
-      </w:rPr>
-    </w:lvl>
-    <w:lvl w:ilvl="2" w:tentative="1">
+        <w:ind w:left="2160" w:hanging="360"/>
+      </w:pPr>
+      <w:rPr>
+        <w:rFonts w:ascii="Courier New" w:hAnsi="Courier New" w:cs="Courier New" w:hint="default"/>
+      </w:rPr>
+    </w:lvl>
+    <w:lvl w:ilvl="2" w:tplc="04090005" w:tentative="1">
       <w:start w:val="1"/>
       <w:numFmt w:val="bullet"/>
       <w:lvlText w:val=""/>
       <w:lvlJc w:val="left"/>
       <w:pPr>
-        <w:tabs>
-          <w:tab w:val="num" w:pos="2160"/>
-        </w:tabs>
-        <w:ind w:left="2160" w:hanging="360"/>
+        <w:ind w:left="2880" w:hanging="360"/>
       </w:pPr>
       <w:rPr>
         <w:rFonts w:ascii="Wingdings" w:hAnsi="Wingdings" w:hint="default"/>
-        <w:sz w:val="20"/>
-      </w:rPr>
-    </w:lvl>
-    <w:lvl w:ilvl="3" w:tentative="1">
+      </w:rPr>
+    </w:lvl>
+    <w:lvl w:ilvl="3" w:tplc="04090001" w:tentative="1">
+      <w:start w:val="1"/>
+      <w:numFmt w:val="bullet"/>
+      <w:lvlText w:val=""/>
+      <w:lvlJc w:val="left"/>
+      <w:pPr>
+        <w:ind w:left="3600" w:hanging="360"/>
+      </w:pPr>
+      <w:rPr>
+        <w:rFonts w:ascii="Symbol" w:hAnsi="Symbol" w:hint="default"/>
+      </w:rPr>
+    </w:lvl>
+    <w:lvl w:ilvl="4" w:tplc="04090003" w:tentative="1">
+      <w:start w:val="1"/>
+      <w:numFmt w:val="bullet"/>
+      <w:lvlText w:val="o"/>
+      <w:lvlJc w:val="left"/>
+      <w:pPr>
+        <w:ind w:left="4320" w:hanging="360"/>
+      </w:pPr>
+      <w:rPr>
+        <w:rFonts w:ascii="Courier New" w:hAnsi="Courier New" w:cs="Courier New" w:hint="default"/>
+      </w:rPr>
+    </w:lvl>
+    <w:lvl w:ilvl="5" w:tplc="04090005" w:tentative="1">
       <w:start w:val="1"/>
       <w:numFmt w:val="bullet"/>
       <w:lvlText w:val=""/>
       <w:lvlJc w:val="left"/>
       <w:pPr>
-        <w:tabs>
-          <w:tab w:val="num" w:pos="2880"/>
-        </w:tabs>
-        <w:ind w:left="2880" w:hanging="360"/>
+        <w:ind w:left="5040" w:hanging="360"/>
       </w:pPr>
       <w:rPr>
         <w:rFonts w:ascii="Wingdings" w:hAnsi="Wingdings" w:hint="default"/>
-        <w:sz w:val="20"/>
-      </w:rPr>
-    </w:lvl>
-    <w:lvl w:ilvl="4" w:tentative="1">
+      </w:rPr>
+    </w:lvl>
+    <w:lvl w:ilvl="6" w:tplc="04090001" w:tentative="1">
+      <w:start w:val="1"/>
+      <w:numFmt w:val="bullet"/>
+      <w:lvlText w:val=""/>
+      <w:lvlJc w:val="left"/>
+      <w:pPr>
+        <w:ind w:left="5760" w:hanging="360"/>
+      </w:pPr>
+      <w:rPr>
+        <w:rFonts w:ascii="Symbol" w:hAnsi="Symbol" w:hint="default"/>
+      </w:rPr>
+    </w:lvl>
+    <w:lvl w:ilvl="7" w:tplc="04090003" w:tentative="1">
+      <w:start w:val="1"/>
+      <w:numFmt w:val="bullet"/>
+      <w:lvlText w:val="o"/>
+      <w:lvlJc w:val="left"/>
+      <w:pPr>
+        <w:ind w:left="6480" w:hanging="360"/>
+      </w:pPr>
+      <w:rPr>
+        <w:rFonts w:ascii="Courier New" w:hAnsi="Courier New" w:cs="Courier New" w:hint="default"/>
+      </w:rPr>
+    </w:lvl>
+    <w:lvl w:ilvl="8" w:tplc="04090005" w:tentative="1">
       <w:start w:val="1"/>
       <w:numFmt w:val="bullet"/>
       <w:lvlText w:val=""/>
       <w:lvlJc w:val="left"/>
       <w:pPr>
-        <w:tabs>
-          <w:tab w:val="num" w:pos="3600"/>
-        </w:tabs>
-        <w:ind w:left="3600" w:hanging="360"/>
+        <w:ind w:left="7200" w:hanging="360"/>
       </w:pPr>
       <w:rPr>
         <w:rFonts w:ascii="Wingdings" w:hAnsi="Wingdings" w:hint="default"/>
-        <w:sz w:val="20"/>
-      </w:rPr>
-    </w:lvl>
-    <w:lvl w:ilvl="5" w:tentative="1">
-      <w:start w:val="1"/>
-      <w:numFmt w:val="bullet"/>
-      <w:lvlText w:val=""/>
-      <w:lvlJc w:val="left"/>
-      <w:pPr>
-        <w:tabs>
-          <w:tab w:val="num" w:pos="4320"/>
-        </w:tabs>
-        <w:ind w:left="4320" w:hanging="360"/>
-      </w:pPr>
-      <w:rPr>
-        <w:rFonts w:ascii="Wingdings" w:hAnsi="Wingdings" w:hint="default"/>
-        <w:sz w:val="20"/>
-      </w:rPr>
-    </w:lvl>
-    <w:lvl w:ilvl="6" w:tentative="1">
-      <w:start w:val="1"/>
-      <w:numFmt w:val="bullet"/>
-      <w:lvlText w:val=""/>
-      <w:lvlJc w:val="left"/>
-      <w:pPr>
-        <w:tabs>
-          <w:tab w:val="num" w:pos="5040"/>
-        </w:tabs>
-        <w:ind w:left="5040" w:hanging="360"/>
-      </w:pPr>
-      <w:rPr>
-        <w:rFonts w:ascii="Wingdings" w:hAnsi="Wingdings" w:hint="default"/>
-        <w:sz w:val="20"/>
-      </w:rPr>
-    </w:lvl>
-    <w:lvl w:ilvl="7" w:tentative="1">
-      <w:start w:val="1"/>
-      <w:numFmt w:val="bullet"/>
-      <w:lvlText w:val=""/>
-      <w:lvlJc w:val="left"/>
-      <w:pPr>
-        <w:tabs>
-          <w:tab w:val="num" w:pos="5760"/>
-        </w:tabs>
-        <w:ind w:left="5760" w:hanging="360"/>
-      </w:pPr>
-      <w:rPr>
-        <w:rFonts w:ascii="Wingdings" w:hAnsi="Wingdings" w:hint="default"/>
-        <w:sz w:val="20"/>
-      </w:rPr>
-    </w:lvl>
-    <w:lvl w:ilvl="8" w:tentative="1">
-      <w:start w:val="1"/>
-      <w:numFmt w:val="bullet"/>
-      <w:lvlText w:val=""/>
-      <w:lvlJc w:val="left"/>
-      <w:pPr>
-        <w:tabs>
-          <w:tab w:val="num" w:pos="6480"/>
-        </w:tabs>
-        <w:ind w:left="6480" w:hanging="360"/>
-      </w:pPr>
-      <w:rPr>
-        <w:rFonts w:ascii="Wingdings" w:hAnsi="Wingdings" w:hint="default"/>
-        <w:sz w:val="20"/>
       </w:rPr>
     </w:lvl>
   </w:abstractNum>
   <w:abstractNum w:abstractNumId="7" w15:restartNumberingAfterBreak="0">
-    <w:nsid w:val="0DD550AA"/>
-    <w:multiLevelType w:val="hybridMultilevel"/>
-    <w:tmpl w:val="9036F880"/>
-    <w:lvl w:ilvl="0" w:tplc="04090001">
-      <w:start w:val="1"/>
-      <w:numFmt w:val="bullet"/>
-      <w:lvlText w:val=""/>
-      <w:lvlJc w:val="left"/>
-      <w:pPr>
-        <w:ind w:left="720" w:hanging="360"/>
-      </w:pPr>
-      <w:rPr>
-        <w:rFonts w:ascii="Symbol" w:hAnsi="Symbol" w:hint="default"/>
-      </w:rPr>
-    </w:lvl>
-    <w:lvl w:ilvl="1" w:tplc="04090003" w:tentative="1">
-      <w:start w:val="1"/>
-      <w:numFmt w:val="bullet"/>
-      <w:lvlText w:val="o"/>
-      <w:lvlJc w:val="left"/>
-      <w:pPr>
-        <w:ind w:left="1440" w:hanging="360"/>
-      </w:pPr>
-      <w:rPr>
-        <w:rFonts w:ascii="Courier New" w:hAnsi="Courier New" w:cs="Courier New" w:hint="default"/>
-      </w:rPr>
-    </w:lvl>
-    <w:lvl w:ilvl="2" w:tplc="04090005" w:tentative="1">
-      <w:start w:val="1"/>
-      <w:numFmt w:val="bullet"/>
-      <w:lvlText w:val=""/>
-      <w:lvlJc w:val="left"/>
-      <w:pPr>
-        <w:ind w:left="2160" w:hanging="360"/>
-      </w:pPr>
-      <w:rPr>
-        <w:rFonts w:ascii="Wingdings" w:hAnsi="Wingdings" w:hint="default"/>
-      </w:rPr>
-    </w:lvl>
-    <w:lvl w:ilvl="3" w:tplc="04090001" w:tentative="1">
-      <w:start w:val="1"/>
-      <w:numFmt w:val="bullet"/>
-      <w:lvlText w:val=""/>
-      <w:lvlJc w:val="left"/>
-      <w:pPr>
-        <w:ind w:left="2880" w:hanging="360"/>
-      </w:pPr>
-      <w:rPr>
-        <w:rFonts w:ascii="Symbol" w:hAnsi="Symbol" w:hint="default"/>
-      </w:rPr>
-    </w:lvl>
-    <w:lvl w:ilvl="4" w:tplc="04090003" w:tentative="1">
-      <w:start w:val="1"/>
-      <w:numFmt w:val="bullet"/>
-      <w:lvlText w:val="o"/>
-      <w:lvlJc w:val="left"/>
-      <w:pPr>
-        <w:ind w:left="3600" w:hanging="360"/>
-      </w:pPr>
-      <w:rPr>
-        <w:rFonts w:ascii="Courier New" w:hAnsi="Courier New" w:cs="Courier New" w:hint="default"/>
-      </w:rPr>
-    </w:lvl>
-    <w:lvl w:ilvl="5" w:tplc="04090005" w:tentative="1">
-      <w:start w:val="1"/>
-      <w:numFmt w:val="bullet"/>
-      <w:lvlText w:val=""/>
-      <w:lvlJc w:val="left"/>
-      <w:pPr>
-        <w:ind w:left="4320" w:hanging="360"/>
-      </w:pPr>
-      <w:rPr>
-        <w:rFonts w:ascii="Wingdings" w:hAnsi="Wingdings" w:hint="default"/>
-      </w:rPr>
-    </w:lvl>
-    <w:lvl w:ilvl="6" w:tplc="04090001" w:tentative="1">
-      <w:start w:val="1"/>
-      <w:numFmt w:val="bullet"/>
-      <w:lvlText w:val=""/>
-      <w:lvlJc w:val="left"/>
-      <w:pPr>
-        <w:ind w:left="5040" w:hanging="360"/>
-      </w:pPr>
-      <w:rPr>
-        <w:rFonts w:ascii="Symbol" w:hAnsi="Symbol" w:hint="default"/>
-      </w:rPr>
-    </w:lvl>
-    <w:lvl w:ilvl="7" w:tplc="04090003" w:tentative="1">
-      <w:start w:val="1"/>
-      <w:numFmt w:val="bullet"/>
-      <w:lvlText w:val="o"/>
-      <w:lvlJc w:val="left"/>
-      <w:pPr>
-        <w:ind w:left="5760" w:hanging="360"/>
-      </w:pPr>
-      <w:rPr>
-        <w:rFonts w:ascii="Courier New" w:hAnsi="Courier New" w:cs="Courier New" w:hint="default"/>
-      </w:rPr>
-    </w:lvl>
-    <w:lvl w:ilvl="8" w:tplc="04090005" w:tentative="1">
-      <w:start w:val="1"/>
-      <w:numFmt w:val="bullet"/>
-      <w:lvlText w:val=""/>
-      <w:lvlJc w:val="left"/>
-      <w:pPr>
-        <w:ind w:left="6480" w:hanging="360"/>
-      </w:pPr>
-      <w:rPr>
-        <w:rFonts w:ascii="Wingdings" w:hAnsi="Wingdings" w:hint="default"/>
-      </w:rPr>
-    </w:lvl>
-  </w:abstractNum>
-  <w:abstractNum w:abstractNumId="8" w15:restartNumberingAfterBreak="0">
-    <w:nsid w:val="165A3621"/>
-    <w:multiLevelType w:val="hybridMultilevel"/>
-    <w:tmpl w:val="6BD2EB72"/>
-    <w:lvl w:ilvl="0" w:tplc="04090001">
-      <w:start w:val="1"/>
-      <w:numFmt w:val="bullet"/>
-      <w:lvlText w:val=""/>
-      <w:lvlJc w:val="left"/>
-      <w:pPr>
-        <w:ind w:left="1440" w:hanging="360"/>
-      </w:pPr>
-      <w:rPr>
-        <w:rFonts w:ascii="Symbol" w:hAnsi="Symbol" w:hint="default"/>
-      </w:rPr>
-    </w:lvl>
-    <w:lvl w:ilvl="1" w:tplc="04090003" w:tentative="1">
-      <w:start w:val="1"/>
-      <w:numFmt w:val="bullet"/>
-      <w:lvlText w:val="o"/>
-      <w:lvlJc w:val="left"/>
-      <w:pPr>
-        <w:ind w:left="2160" w:hanging="360"/>
-      </w:pPr>
-      <w:rPr>
-        <w:rFonts w:ascii="Courier New" w:hAnsi="Courier New" w:cs="Courier New" w:hint="default"/>
-      </w:rPr>
-    </w:lvl>
-    <w:lvl w:ilvl="2" w:tplc="04090005" w:tentative="1">
-      <w:start w:val="1"/>
-      <w:numFmt w:val="bullet"/>
-      <w:lvlText w:val=""/>
-      <w:lvlJc w:val="left"/>
-      <w:pPr>
-        <w:ind w:left="2880" w:hanging="360"/>
-      </w:pPr>
-      <w:rPr>
-        <w:rFonts w:ascii="Wingdings" w:hAnsi="Wingdings" w:hint="default"/>
-      </w:rPr>
-    </w:lvl>
-    <w:lvl w:ilvl="3" w:tplc="04090001" w:tentative="1">
-      <w:start w:val="1"/>
-      <w:numFmt w:val="bullet"/>
-      <w:lvlText w:val=""/>
-      <w:lvlJc w:val="left"/>
-      <w:pPr>
-        <w:ind w:left="3600" w:hanging="360"/>
-      </w:pPr>
-      <w:rPr>
-        <w:rFonts w:ascii="Symbol" w:hAnsi="Symbol" w:hint="default"/>
-      </w:rPr>
-    </w:lvl>
-    <w:lvl w:ilvl="4" w:tplc="04090003" w:tentative="1">
-      <w:start w:val="1"/>
-      <w:numFmt w:val="bullet"/>
-      <w:lvlText w:val="o"/>
-      <w:lvlJc w:val="left"/>
-      <w:pPr>
-        <w:ind w:left="4320" w:hanging="360"/>
-      </w:pPr>
-      <w:rPr>
-        <w:rFonts w:ascii="Courier New" w:hAnsi="Courier New" w:cs="Courier New" w:hint="default"/>
-      </w:rPr>
-    </w:lvl>
-    <w:lvl w:ilvl="5" w:tplc="04090005" w:tentative="1">
-      <w:start w:val="1"/>
-      <w:numFmt w:val="bullet"/>
-      <w:lvlText w:val=""/>
-      <w:lvlJc w:val="left"/>
-      <w:pPr>
-        <w:ind w:left="5040" w:hanging="360"/>
-      </w:pPr>
-      <w:rPr>
-        <w:rFonts w:ascii="Wingdings" w:hAnsi="Wingdings" w:hint="default"/>
-      </w:rPr>
-    </w:lvl>
-    <w:lvl w:ilvl="6" w:tplc="04090001" w:tentative="1">
-      <w:start w:val="1"/>
-      <w:numFmt w:val="bullet"/>
-      <w:lvlText w:val=""/>
-      <w:lvlJc w:val="left"/>
-      <w:pPr>
-        <w:ind w:left="5760" w:hanging="360"/>
-      </w:pPr>
-      <w:rPr>
-        <w:rFonts w:ascii="Symbol" w:hAnsi="Symbol" w:hint="default"/>
-      </w:rPr>
-    </w:lvl>
-    <w:lvl w:ilvl="7" w:tplc="04090003" w:tentative="1">
-      <w:start w:val="1"/>
-      <w:numFmt w:val="bullet"/>
-      <w:lvlText w:val="o"/>
-      <w:lvlJc w:val="left"/>
-      <w:pPr>
-        <w:ind w:left="6480" w:hanging="360"/>
-      </w:pPr>
-      <w:rPr>
-        <w:rFonts w:ascii="Courier New" w:hAnsi="Courier New" w:cs="Courier New" w:hint="default"/>
-      </w:rPr>
-    </w:lvl>
-    <w:lvl w:ilvl="8" w:tplc="04090005" w:tentative="1">
-      <w:start w:val="1"/>
-      <w:numFmt w:val="bullet"/>
-      <w:lvlText w:val=""/>
-      <w:lvlJc w:val="left"/>
-      <w:pPr>
-        <w:ind w:left="7200" w:hanging="360"/>
-      </w:pPr>
-      <w:rPr>
-        <w:rFonts w:ascii="Wingdings" w:hAnsi="Wingdings" w:hint="default"/>
-      </w:rPr>
-    </w:lvl>
-  </w:abstractNum>
-  <w:abstractNum w:abstractNumId="9" w15:restartNumberingAfterBreak="0">
-    <w:nsid w:val="197E28EE"/>
-    <w:multiLevelType w:val="hybridMultilevel"/>
-    <w:tmpl w:val="215E8682"/>
-    <w:lvl w:ilvl="0" w:tplc="B3101A58">
-      <w:numFmt w:val="bullet"/>
-      <w:lvlText w:val="•"/>
-      <w:lvlJc w:val="left"/>
-      <w:pPr>
-        <w:ind w:left="1080" w:hanging="720"/>
-      </w:pPr>
-      <w:rPr>
-        <w:rFonts w:ascii="Calibri" w:eastAsiaTheme="minorHAnsi" w:hAnsi="Calibri" w:cs="Calibri" w:hint="default"/>
-      </w:rPr>
-    </w:lvl>
-    <w:lvl w:ilvl="1" w:tplc="04090003" w:tentative="1">
-      <w:start w:val="1"/>
-      <w:numFmt w:val="bullet"/>
-      <w:lvlText w:val="o"/>
-      <w:lvlJc w:val="left"/>
-      <w:pPr>
-        <w:ind w:left="1440" w:hanging="360"/>
-      </w:pPr>
-      <w:rPr>
-        <w:rFonts w:ascii="Courier New" w:hAnsi="Courier New" w:cs="Courier New" w:hint="default"/>
-      </w:rPr>
-    </w:lvl>
-    <w:lvl w:ilvl="2" w:tplc="04090005" w:tentative="1">
-      <w:start w:val="1"/>
-      <w:numFmt w:val="bullet"/>
-      <w:lvlText w:val=""/>
-      <w:lvlJc w:val="left"/>
-      <w:pPr>
-        <w:ind w:left="2160" w:hanging="360"/>
-      </w:pPr>
-      <w:rPr>
-        <w:rFonts w:ascii="Wingdings" w:hAnsi="Wingdings" w:hint="default"/>
-      </w:rPr>
-    </w:lvl>
-    <w:lvl w:ilvl="3" w:tplc="04090001" w:tentative="1">
-      <w:start w:val="1"/>
-      <w:numFmt w:val="bullet"/>
-      <w:lvlText w:val=""/>
-      <w:lvlJc w:val="left"/>
-      <w:pPr>
-        <w:ind w:left="2880" w:hanging="360"/>
-      </w:pPr>
-      <w:rPr>
-        <w:rFonts w:ascii="Symbol" w:hAnsi="Symbol" w:hint="default"/>
-      </w:rPr>
-    </w:lvl>
-    <w:lvl w:ilvl="4" w:tplc="04090003" w:tentative="1">
-      <w:start w:val="1"/>
-      <w:numFmt w:val="bullet"/>
-      <w:lvlText w:val="o"/>
-      <w:lvlJc w:val="left"/>
-      <w:pPr>
-        <w:ind w:left="3600" w:hanging="360"/>
-      </w:pPr>
-      <w:rPr>
-        <w:rFonts w:ascii="Courier New" w:hAnsi="Courier New" w:cs="Courier New" w:hint="default"/>
-      </w:rPr>
-    </w:lvl>
-    <w:lvl w:ilvl="5" w:tplc="04090005" w:tentative="1">
-      <w:start w:val="1"/>
-      <w:numFmt w:val="bullet"/>
-      <w:lvlText w:val=""/>
-      <w:lvlJc w:val="left"/>
-      <w:pPr>
-        <w:ind w:left="4320" w:hanging="360"/>
-      </w:pPr>
-      <w:rPr>
-        <w:rFonts w:ascii="Wingdings" w:hAnsi="Wingdings" w:hint="default"/>
-      </w:rPr>
-    </w:lvl>
-    <w:lvl w:ilvl="6" w:tplc="04090001" w:tentative="1">
-      <w:start w:val="1"/>
-      <w:numFmt w:val="bullet"/>
-      <w:lvlText w:val=""/>
-      <w:lvlJc w:val="left"/>
-      <w:pPr>
-        <w:ind w:left="5040" w:hanging="360"/>
-      </w:pPr>
-      <w:rPr>
-        <w:rFonts w:ascii="Symbol" w:hAnsi="Symbol" w:hint="default"/>
-      </w:rPr>
-    </w:lvl>
-    <w:lvl w:ilvl="7" w:tplc="04090003" w:tentative="1">
-      <w:start w:val="1"/>
-      <w:numFmt w:val="bullet"/>
-      <w:lvlText w:val="o"/>
-      <w:lvlJc w:val="left"/>
-      <w:pPr>
-        <w:ind w:left="5760" w:hanging="360"/>
-      </w:pPr>
-      <w:rPr>
-        <w:rFonts w:ascii="Courier New" w:hAnsi="Courier New" w:cs="Courier New" w:hint="default"/>
-      </w:rPr>
-    </w:lvl>
-    <w:lvl w:ilvl="8" w:tplc="04090005" w:tentative="1">
-      <w:start w:val="1"/>
-      <w:numFmt w:val="bullet"/>
-      <w:lvlText w:val=""/>
-      <w:lvlJc w:val="left"/>
-      <w:pPr>
-        <w:ind w:left="6480" w:hanging="360"/>
-      </w:pPr>
-      <w:rPr>
-        <w:rFonts w:ascii="Wingdings" w:hAnsi="Wingdings" w:hint="default"/>
-      </w:rPr>
-    </w:lvl>
-  </w:abstractNum>
-  <w:abstractNum w:abstractNumId="10" w15:restartNumberingAfterBreak="0">
-    <w:nsid w:val="1B193F24"/>
-    <w:multiLevelType w:val="hybridMultilevel"/>
-    <w:tmpl w:val="34B4431C"/>
-    <w:lvl w:ilvl="0" w:tplc="04090001">
-      <w:start w:val="1"/>
-      <w:numFmt w:val="bullet"/>
-      <w:lvlText w:val=""/>
-      <w:lvlJc w:val="left"/>
-      <w:pPr>
-        <w:ind w:left="720" w:hanging="360"/>
-      </w:pPr>
-      <w:rPr>
-        <w:rFonts w:ascii="Symbol" w:hAnsi="Symbol" w:hint="default"/>
-      </w:rPr>
-    </w:lvl>
-    <w:lvl w:ilvl="1" w:tplc="04090003" w:tentative="1">
-      <w:start w:val="1"/>
-      <w:numFmt w:val="bullet"/>
-      <w:lvlText w:val="o"/>
-      <w:lvlJc w:val="left"/>
-      <w:pPr>
-        <w:ind w:left="1440" w:hanging="360"/>
-      </w:pPr>
-      <w:rPr>
-        <w:rFonts w:ascii="Courier New" w:hAnsi="Courier New" w:cs="Courier New" w:hint="default"/>
-      </w:rPr>
-    </w:lvl>
-    <w:lvl w:ilvl="2" w:tplc="04090005" w:tentative="1">
-      <w:start w:val="1"/>
-      <w:numFmt w:val="bullet"/>
-      <w:lvlText w:val=""/>
-      <w:lvlJc w:val="left"/>
-      <w:pPr>
-        <w:ind w:left="2160" w:hanging="360"/>
-      </w:pPr>
-      <w:rPr>
-        <w:rFonts w:ascii="Wingdings" w:hAnsi="Wingdings" w:hint="default"/>
-      </w:rPr>
-    </w:lvl>
-    <w:lvl w:ilvl="3" w:tplc="04090001" w:tentative="1">
-      <w:start w:val="1"/>
-      <w:numFmt w:val="bullet"/>
-      <w:lvlText w:val=""/>
-      <w:lvlJc w:val="left"/>
-      <w:pPr>
-        <w:ind w:left="2880" w:hanging="360"/>
-      </w:pPr>
-      <w:rPr>
-        <w:rFonts w:ascii="Symbol" w:hAnsi="Symbol" w:hint="default"/>
-      </w:rPr>
-    </w:lvl>
-    <w:lvl w:ilvl="4" w:tplc="04090003" w:tentative="1">
-      <w:start w:val="1"/>
-      <w:numFmt w:val="bullet"/>
-      <w:lvlText w:val="o"/>
-      <w:lvlJc w:val="left"/>
-      <w:pPr>
-        <w:ind w:left="3600" w:hanging="360"/>
-      </w:pPr>
-      <w:rPr>
-        <w:rFonts w:ascii="Courier New" w:hAnsi="Courier New" w:cs="Courier New" w:hint="default"/>
-      </w:rPr>
-    </w:lvl>
-    <w:lvl w:ilvl="5" w:tplc="04090005" w:tentative="1">
-      <w:start w:val="1"/>
-      <w:numFmt w:val="bullet"/>
-      <w:lvlText w:val=""/>
-      <w:lvlJc w:val="left"/>
-      <w:pPr>
-        <w:ind w:left="4320" w:hanging="360"/>
-      </w:pPr>
-      <w:rPr>
-        <w:rFonts w:ascii="Wingdings" w:hAnsi="Wingdings" w:hint="default"/>
-      </w:rPr>
-    </w:lvl>
-    <w:lvl w:ilvl="6" w:tplc="04090001" w:tentative="1">
-      <w:start w:val="1"/>
-      <w:numFmt w:val="bullet"/>
-      <w:lvlText w:val=""/>
-      <w:lvlJc w:val="left"/>
-      <w:pPr>
-        <w:ind w:left="5040" w:hanging="360"/>
-      </w:pPr>
-      <w:rPr>
-        <w:rFonts w:ascii="Symbol" w:hAnsi="Symbol" w:hint="default"/>
-      </w:rPr>
-    </w:lvl>
-    <w:lvl w:ilvl="7" w:tplc="04090003" w:tentative="1">
-      <w:start w:val="1"/>
-      <w:numFmt w:val="bullet"/>
-      <w:lvlText w:val="o"/>
-      <w:lvlJc w:val="left"/>
-      <w:pPr>
-        <w:ind w:left="5760" w:hanging="360"/>
-      </w:pPr>
-      <w:rPr>
-        <w:rFonts w:ascii="Courier New" w:hAnsi="Courier New" w:cs="Courier New" w:hint="default"/>
-      </w:rPr>
-    </w:lvl>
-    <w:lvl w:ilvl="8" w:tplc="04090005" w:tentative="1">
-      <w:start w:val="1"/>
-      <w:numFmt w:val="bullet"/>
-      <w:lvlText w:val=""/>
-      <w:lvlJc w:val="left"/>
-      <w:pPr>
-        <w:ind w:left="6480" w:hanging="360"/>
-      </w:pPr>
-      <w:rPr>
-        <w:rFonts w:ascii="Wingdings" w:hAnsi="Wingdings" w:hint="default"/>
-      </w:rPr>
-    </w:lvl>
-  </w:abstractNum>
-  <w:abstractNum w:abstractNumId="11" w15:restartNumberingAfterBreak="0">
-    <w:nsid w:val="1B716A9E"/>
-    <w:multiLevelType w:val="hybridMultilevel"/>
-    <w:tmpl w:val="164E24C8"/>
-    <w:lvl w:ilvl="0" w:tplc="04090001">
-      <w:start w:val="1"/>
-      <w:numFmt w:val="bullet"/>
-      <w:lvlText w:val=""/>
-      <w:lvlJc w:val="left"/>
-      <w:pPr>
-        <w:ind w:left="12240" w:hanging="360"/>
-      </w:pPr>
-      <w:rPr>
-        <w:rFonts w:ascii="Symbol" w:hAnsi="Symbol" w:hint="default"/>
-      </w:rPr>
-    </w:lvl>
-    <w:lvl w:ilvl="1" w:tplc="04090003" w:tentative="1">
-      <w:start w:val="1"/>
-      <w:numFmt w:val="bullet"/>
-      <w:lvlText w:val="o"/>
-      <w:lvlJc w:val="left"/>
-      <w:pPr>
-        <w:ind w:left="12960" w:hanging="360"/>
-      </w:pPr>
-      <w:rPr>
-        <w:rFonts w:ascii="Courier New" w:hAnsi="Courier New" w:cs="Courier New" w:hint="default"/>
-      </w:rPr>
-    </w:lvl>
-    <w:lvl w:ilvl="2" w:tplc="04090005" w:tentative="1">
-      <w:start w:val="1"/>
-      <w:numFmt w:val="bullet"/>
-      <w:lvlText w:val=""/>
-      <w:lvlJc w:val="left"/>
-      <w:pPr>
-        <w:ind w:left="13680" w:hanging="360"/>
-      </w:pPr>
-      <w:rPr>
-        <w:rFonts w:ascii="Wingdings" w:hAnsi="Wingdings" w:hint="default"/>
-      </w:rPr>
-    </w:lvl>
-    <w:lvl w:ilvl="3" w:tplc="04090001" w:tentative="1">
-      <w:start w:val="1"/>
-      <w:numFmt w:val="bullet"/>
-      <w:lvlText w:val=""/>
-      <w:lvlJc w:val="left"/>
-      <w:pPr>
-        <w:ind w:left="14400" w:hanging="360"/>
-      </w:pPr>
-      <w:rPr>
-        <w:rFonts w:ascii="Symbol" w:hAnsi="Symbol" w:hint="default"/>
-      </w:rPr>
-    </w:lvl>
-    <w:lvl w:ilvl="4" w:tplc="04090003" w:tentative="1">
-      <w:start w:val="1"/>
-      <w:numFmt w:val="bullet"/>
-      <w:lvlText w:val="o"/>
-      <w:lvlJc w:val="left"/>
-      <w:pPr>
-        <w:ind w:left="15120" w:hanging="360"/>
-      </w:pPr>
-      <w:rPr>
-        <w:rFonts w:ascii="Courier New" w:hAnsi="Courier New" w:cs="Courier New" w:hint="default"/>
-      </w:rPr>
-    </w:lvl>
-    <w:lvl w:ilvl="5" w:tplc="04090005" w:tentative="1">
-      <w:start w:val="1"/>
-      <w:numFmt w:val="bullet"/>
-      <w:lvlText w:val=""/>
-      <w:lvlJc w:val="left"/>
-      <w:pPr>
-        <w:ind w:left="15840" w:hanging="360"/>
-      </w:pPr>
-      <w:rPr>
-        <w:rFonts w:ascii="Wingdings" w:hAnsi="Wingdings" w:hint="default"/>
-      </w:rPr>
-    </w:lvl>
-    <w:lvl w:ilvl="6" w:tplc="04090001" w:tentative="1">
-      <w:start w:val="1"/>
-      <w:numFmt w:val="bullet"/>
-      <w:lvlText w:val=""/>
-      <w:lvlJc w:val="left"/>
-      <w:pPr>
-        <w:ind w:left="16560" w:hanging="360"/>
-      </w:pPr>
-      <w:rPr>
-        <w:rFonts w:ascii="Symbol" w:hAnsi="Symbol" w:hint="default"/>
-      </w:rPr>
-    </w:lvl>
-    <w:lvl w:ilvl="7" w:tplc="04090003" w:tentative="1">
-      <w:start w:val="1"/>
-      <w:numFmt w:val="bullet"/>
-      <w:lvlText w:val="o"/>
-      <w:lvlJc w:val="left"/>
-      <w:pPr>
-        <w:ind w:left="17280" w:hanging="360"/>
-      </w:pPr>
-      <w:rPr>
-        <w:rFonts w:ascii="Courier New" w:hAnsi="Courier New" w:cs="Courier New" w:hint="default"/>
-      </w:rPr>
-    </w:lvl>
-    <w:lvl w:ilvl="8" w:tplc="04090005" w:tentative="1">
-      <w:start w:val="1"/>
-      <w:numFmt w:val="bullet"/>
-      <w:lvlText w:val=""/>
-      <w:lvlJc w:val="left"/>
-      <w:pPr>
-        <w:ind w:left="18000" w:hanging="360"/>
-      </w:pPr>
-      <w:rPr>
-        <w:rFonts w:ascii="Wingdings" w:hAnsi="Wingdings" w:hint="default"/>
-      </w:rPr>
-    </w:lvl>
-  </w:abstractNum>
-  <w:abstractNum w:abstractNumId="12" w15:restartNumberingAfterBreak="0">
-    <w:nsid w:val="1F717B03"/>
-    <w:multiLevelType w:val="hybridMultilevel"/>
-    <w:tmpl w:val="DA905864"/>
-    <w:lvl w:ilvl="0" w:tplc="04090001">
-      <w:start w:val="1"/>
-      <w:numFmt w:val="bullet"/>
-      <w:lvlText w:val=""/>
-      <w:lvlJc w:val="left"/>
-      <w:pPr>
-        <w:ind w:left="3600" w:hanging="360"/>
-      </w:pPr>
-      <w:rPr>
-        <w:rFonts w:ascii="Symbol" w:hAnsi="Symbol" w:hint="default"/>
-      </w:rPr>
-    </w:lvl>
-    <w:lvl w:ilvl="1" w:tplc="04090003" w:tentative="1">
-      <w:start w:val="1"/>
-      <w:numFmt w:val="bullet"/>
-      <w:lvlText w:val="o"/>
-      <w:lvlJc w:val="left"/>
-      <w:pPr>
-        <w:ind w:left="4320" w:hanging="360"/>
-      </w:pPr>
-      <w:rPr>
-        <w:rFonts w:ascii="Courier New" w:hAnsi="Courier New" w:cs="Courier New" w:hint="default"/>
-      </w:rPr>
-    </w:lvl>
-    <w:lvl w:ilvl="2" w:tplc="04090005" w:tentative="1">
-      <w:start w:val="1"/>
-      <w:numFmt w:val="bullet"/>
-      <w:lvlText w:val=""/>
-      <w:lvlJc w:val="left"/>
-      <w:pPr>
-        <w:ind w:left="5040" w:hanging="360"/>
-      </w:pPr>
-      <w:rPr>
-        <w:rFonts w:ascii="Wingdings" w:hAnsi="Wingdings" w:hint="default"/>
-      </w:rPr>
-    </w:lvl>
-    <w:lvl w:ilvl="3" w:tplc="04090001" w:tentative="1">
-      <w:start w:val="1"/>
-      <w:numFmt w:val="bullet"/>
-      <w:lvlText w:val=""/>
-      <w:lvlJc w:val="left"/>
-      <w:pPr>
-        <w:ind w:left="5760" w:hanging="360"/>
-      </w:pPr>
-      <w:rPr>
-        <w:rFonts w:ascii="Symbol" w:hAnsi="Symbol" w:hint="default"/>
-      </w:rPr>
-    </w:lvl>
-    <w:lvl w:ilvl="4" w:tplc="04090003" w:tentative="1">
-      <w:start w:val="1"/>
-      <w:numFmt w:val="bullet"/>
-      <w:lvlText w:val="o"/>
-      <w:lvlJc w:val="left"/>
-      <w:pPr>
-        <w:ind w:left="6480" w:hanging="360"/>
-      </w:pPr>
-      <w:rPr>
-        <w:rFonts w:ascii="Courier New" w:hAnsi="Courier New" w:cs="Courier New" w:hint="default"/>
-      </w:rPr>
-    </w:lvl>
-    <w:lvl w:ilvl="5" w:tplc="04090005" w:tentative="1">
-      <w:start w:val="1"/>
-      <w:numFmt w:val="bullet"/>
-      <w:lvlText w:val=""/>
-      <w:lvlJc w:val="left"/>
-      <w:pPr>
-        <w:ind w:left="7200" w:hanging="360"/>
-      </w:pPr>
-      <w:rPr>
-        <w:rFonts w:ascii="Wingdings" w:hAnsi="Wingdings" w:hint="default"/>
-      </w:rPr>
-    </w:lvl>
-    <w:lvl w:ilvl="6" w:tplc="04090001" w:tentative="1">
-      <w:start w:val="1"/>
-      <w:numFmt w:val="bullet"/>
-      <w:lvlText w:val=""/>
-      <w:lvlJc w:val="left"/>
-      <w:pPr>
-        <w:ind w:left="7920" w:hanging="360"/>
-      </w:pPr>
-      <w:rPr>
-        <w:rFonts w:ascii="Symbol" w:hAnsi="Symbol" w:hint="default"/>
-      </w:rPr>
-    </w:lvl>
-    <w:lvl w:ilvl="7" w:tplc="04090003" w:tentative="1">
-      <w:start w:val="1"/>
-      <w:numFmt w:val="bullet"/>
-      <w:lvlText w:val="o"/>
-      <w:lvlJc w:val="left"/>
-      <w:pPr>
-        <w:ind w:left="8640" w:hanging="360"/>
-      </w:pPr>
-      <w:rPr>
-        <w:rFonts w:ascii="Courier New" w:hAnsi="Courier New" w:cs="Courier New" w:hint="default"/>
-      </w:rPr>
-    </w:lvl>
-    <w:lvl w:ilvl="8" w:tplc="04090005" w:tentative="1">
-      <w:start w:val="1"/>
-      <w:numFmt w:val="bullet"/>
-      <w:lvlText w:val=""/>
-      <w:lvlJc w:val="left"/>
-      <w:pPr>
-        <w:ind w:left="9360" w:hanging="360"/>
-      </w:pPr>
-      <w:rPr>
-        <w:rFonts w:ascii="Wingdings" w:hAnsi="Wingdings" w:hint="default"/>
-      </w:rPr>
-    </w:lvl>
-  </w:abstractNum>
-  <w:abstractNum w:abstractNumId="13" w15:restartNumberingAfterBreak="0">
-    <w:nsid w:val="20631E1B"/>
-    <w:multiLevelType w:val="hybridMultilevel"/>
-    <w:tmpl w:val="17CEB9B2"/>
-    <w:lvl w:ilvl="0" w:tplc="F724CAD0">
-      <w:numFmt w:val="bullet"/>
-      <w:lvlText w:val="-"/>
-      <w:lvlJc w:val="left"/>
-      <w:pPr>
-        <w:ind w:left="720" w:hanging="360"/>
-      </w:pPr>
-      <w:rPr>
-        <w:rFonts w:ascii="Calibri" w:eastAsiaTheme="minorHAnsi" w:hAnsi="Calibri" w:cs="Calibri" w:hint="default"/>
-      </w:rPr>
-    </w:lvl>
-    <w:lvl w:ilvl="1" w:tplc="04090003" w:tentative="1">
-      <w:start w:val="1"/>
-      <w:numFmt w:val="bullet"/>
-      <w:lvlText w:val="o"/>
-      <w:lvlJc w:val="left"/>
-      <w:pPr>
-        <w:ind w:left="1440" w:hanging="360"/>
-      </w:pPr>
-      <w:rPr>
-        <w:rFonts w:ascii="Courier New" w:hAnsi="Courier New" w:cs="Courier New" w:hint="default"/>
-      </w:rPr>
-    </w:lvl>
-    <w:lvl w:ilvl="2" w:tplc="04090005" w:tentative="1">
-      <w:start w:val="1"/>
-      <w:numFmt w:val="bullet"/>
-      <w:lvlText w:val=""/>
-      <w:lvlJc w:val="left"/>
-      <w:pPr>
-        <w:ind w:left="2160" w:hanging="360"/>
-      </w:pPr>
-      <w:rPr>
-        <w:rFonts w:ascii="Wingdings" w:hAnsi="Wingdings" w:hint="default"/>
-      </w:rPr>
-    </w:lvl>
-    <w:lvl w:ilvl="3" w:tplc="04090001" w:tentative="1">
-      <w:start w:val="1"/>
-      <w:numFmt w:val="bullet"/>
-      <w:lvlText w:val=""/>
-      <w:lvlJc w:val="left"/>
-      <w:pPr>
-        <w:ind w:left="2880" w:hanging="360"/>
-      </w:pPr>
-      <w:rPr>
-        <w:rFonts w:ascii="Symbol" w:hAnsi="Symbol" w:hint="default"/>
-      </w:rPr>
-    </w:lvl>
-    <w:lvl w:ilvl="4" w:tplc="04090003" w:tentative="1">
-      <w:start w:val="1"/>
-      <w:numFmt w:val="bullet"/>
-      <w:lvlText w:val="o"/>
-      <w:lvlJc w:val="left"/>
-      <w:pPr>
-        <w:ind w:left="3600" w:hanging="360"/>
-      </w:pPr>
-      <w:rPr>
-        <w:rFonts w:ascii="Courier New" w:hAnsi="Courier New" w:cs="Courier New" w:hint="default"/>
-      </w:rPr>
-    </w:lvl>
-    <w:lvl w:ilvl="5" w:tplc="04090005" w:tentative="1">
-      <w:start w:val="1"/>
-      <w:numFmt w:val="bullet"/>
-      <w:lvlText w:val=""/>
-      <w:lvlJc w:val="left"/>
-      <w:pPr>
-        <w:ind w:left="4320" w:hanging="360"/>
-      </w:pPr>
-      <w:rPr>
-        <w:rFonts w:ascii="Wingdings" w:hAnsi="Wingdings" w:hint="default"/>
-      </w:rPr>
-    </w:lvl>
-    <w:lvl w:ilvl="6" w:tplc="04090001" w:tentative="1">
-      <w:start w:val="1"/>
-      <w:numFmt w:val="bullet"/>
-      <w:lvlText w:val=""/>
-      <w:lvlJc w:val="left"/>
-      <w:pPr>
-        <w:ind w:left="5040" w:hanging="360"/>
-      </w:pPr>
-      <w:rPr>
-        <w:rFonts w:ascii="Symbol" w:hAnsi="Symbol" w:hint="default"/>
-      </w:rPr>
-    </w:lvl>
-    <w:lvl w:ilvl="7" w:tplc="04090003" w:tentative="1">
-      <w:start w:val="1"/>
-      <w:numFmt w:val="bullet"/>
-      <w:lvlText w:val="o"/>
-      <w:lvlJc w:val="left"/>
-      <w:pPr>
-        <w:ind w:left="5760" w:hanging="360"/>
-      </w:pPr>
-      <w:rPr>
-        <w:rFonts w:ascii="Courier New" w:hAnsi="Courier New" w:cs="Courier New" w:hint="default"/>
-      </w:rPr>
-    </w:lvl>
-    <w:lvl w:ilvl="8" w:tplc="04090005" w:tentative="1">
-      <w:start w:val="1"/>
-      <w:numFmt w:val="bullet"/>
-      <w:lvlText w:val=""/>
-      <w:lvlJc w:val="left"/>
-      <w:pPr>
-        <w:ind w:left="6480" w:hanging="360"/>
-      </w:pPr>
-      <w:rPr>
-        <w:rFonts w:ascii="Wingdings" w:hAnsi="Wingdings" w:hint="default"/>
-      </w:rPr>
-    </w:lvl>
-  </w:abstractNum>
-  <w:abstractNum w:abstractNumId="14" w15:restartNumberingAfterBreak="0">
-    <w:nsid w:val="25795261"/>
-    <w:multiLevelType w:val="hybridMultilevel"/>
-    <w:tmpl w:val="262A5FDC"/>
-    <w:lvl w:ilvl="0" w:tplc="04090001">
-      <w:start w:val="1"/>
-      <w:numFmt w:val="bullet"/>
-      <w:lvlText w:val=""/>
-      <w:lvlJc w:val="left"/>
-      <w:pPr>
-        <w:ind w:left="1440" w:hanging="360"/>
-      </w:pPr>
-      <w:rPr>
-        <w:rFonts w:ascii="Symbol" w:hAnsi="Symbol" w:hint="default"/>
-      </w:rPr>
-    </w:lvl>
-    <w:lvl w:ilvl="1" w:tplc="04090003" w:tentative="1">
-      <w:start w:val="1"/>
-      <w:numFmt w:val="bullet"/>
-      <w:lvlText w:val="o"/>
-      <w:lvlJc w:val="left"/>
-      <w:pPr>
-        <w:ind w:left="2160" w:hanging="360"/>
-      </w:pPr>
-      <w:rPr>
-        <w:rFonts w:ascii="Courier New" w:hAnsi="Courier New" w:cs="Courier New" w:hint="default"/>
-      </w:rPr>
-    </w:lvl>
-    <w:lvl w:ilvl="2" w:tplc="04090005" w:tentative="1">
-      <w:start w:val="1"/>
-      <w:numFmt w:val="bullet"/>
-      <w:lvlText w:val=""/>
-      <w:lvlJc w:val="left"/>
-      <w:pPr>
-        <w:ind w:left="2880" w:hanging="360"/>
-      </w:pPr>
-      <w:rPr>
-        <w:rFonts w:ascii="Wingdings" w:hAnsi="Wingdings" w:hint="default"/>
-      </w:rPr>
-    </w:lvl>
-    <w:lvl w:ilvl="3" w:tplc="04090001" w:tentative="1">
-      <w:start w:val="1"/>
-      <w:numFmt w:val="bullet"/>
-      <w:lvlText w:val=""/>
-      <w:lvlJc w:val="left"/>
-      <w:pPr>
-        <w:ind w:left="3600" w:hanging="360"/>
-      </w:pPr>
-      <w:rPr>
-        <w:rFonts w:ascii="Symbol" w:hAnsi="Symbol" w:hint="default"/>
-      </w:rPr>
-    </w:lvl>
-    <w:lvl w:ilvl="4" w:tplc="04090003" w:tentative="1">
-      <w:start w:val="1"/>
-      <w:numFmt w:val="bullet"/>
-      <w:lvlText w:val="o"/>
-      <w:lvlJc w:val="left"/>
-      <w:pPr>
-        <w:ind w:left="4320" w:hanging="360"/>
-      </w:pPr>
-      <w:rPr>
-        <w:rFonts w:ascii="Courier New" w:hAnsi="Courier New" w:cs="Courier New" w:hint="default"/>
-      </w:rPr>
-    </w:lvl>
-    <w:lvl w:ilvl="5" w:tplc="04090005" w:tentative="1">
-      <w:start w:val="1"/>
-      <w:numFmt w:val="bullet"/>
-      <w:lvlText w:val=""/>
-      <w:lvlJc w:val="left"/>
-      <w:pPr>
-        <w:ind w:left="5040" w:hanging="360"/>
-      </w:pPr>
-      <w:rPr>
-        <w:rFonts w:ascii="Wingdings" w:hAnsi="Wingdings" w:hint="default"/>
-      </w:rPr>
-    </w:lvl>
-    <w:lvl w:ilvl="6" w:tplc="04090001" w:tentative="1">
-      <w:start w:val="1"/>
-      <w:numFmt w:val="bullet"/>
-      <w:lvlText w:val=""/>
-      <w:lvlJc w:val="left"/>
-      <w:pPr>
-        <w:ind w:left="5760" w:hanging="360"/>
-      </w:pPr>
-      <w:rPr>
-        <w:rFonts w:ascii="Symbol" w:hAnsi="Symbol" w:hint="default"/>
-      </w:rPr>
-    </w:lvl>
-    <w:lvl w:ilvl="7" w:tplc="04090003" w:tentative="1">
-      <w:start w:val="1"/>
-      <w:numFmt w:val="bullet"/>
-      <w:lvlText w:val="o"/>
-      <w:lvlJc w:val="left"/>
-      <w:pPr>
-        <w:ind w:left="6480" w:hanging="360"/>
-      </w:pPr>
-      <w:rPr>
-        <w:rFonts w:ascii="Courier New" w:hAnsi="Courier New" w:cs="Courier New" w:hint="default"/>
-      </w:rPr>
-    </w:lvl>
-    <w:lvl w:ilvl="8" w:tplc="04090005" w:tentative="1">
-      <w:start w:val="1"/>
-      <w:numFmt w:val="bullet"/>
-      <w:lvlText w:val=""/>
-      <w:lvlJc w:val="left"/>
-      <w:pPr>
-        <w:ind w:left="7200" w:hanging="360"/>
-      </w:pPr>
-      <w:rPr>
-        <w:rFonts w:ascii="Wingdings" w:hAnsi="Wingdings" w:hint="default"/>
-      </w:rPr>
-    </w:lvl>
-  </w:abstractNum>
-  <w:abstractNum w:abstractNumId="15" w15:restartNumberingAfterBreak="0">
-    <w:nsid w:val="26CF1464"/>
-    <w:multiLevelType w:val="hybridMultilevel"/>
-    <w:tmpl w:val="0B7CD0F0"/>
-    <w:lvl w:ilvl="0" w:tplc="B3101A58">
-      <w:numFmt w:val="bullet"/>
-      <w:lvlText w:val="•"/>
-      <w:lvlJc w:val="left"/>
-      <w:pPr>
-        <w:ind w:left="1800" w:hanging="720"/>
-      </w:pPr>
-      <w:rPr>
-        <w:rFonts w:ascii="Calibri" w:eastAsiaTheme="minorHAnsi" w:hAnsi="Calibri" w:cs="Calibri" w:hint="default"/>
-      </w:rPr>
-    </w:lvl>
-    <w:lvl w:ilvl="1" w:tplc="04090003" w:tentative="1">
-      <w:start w:val="1"/>
-      <w:numFmt w:val="bullet"/>
-      <w:lvlText w:val="o"/>
-      <w:lvlJc w:val="left"/>
-      <w:pPr>
-        <w:ind w:left="2160" w:hanging="360"/>
-      </w:pPr>
-      <w:rPr>
-        <w:rFonts w:ascii="Courier New" w:hAnsi="Courier New" w:cs="Courier New" w:hint="default"/>
-      </w:rPr>
-    </w:lvl>
-    <w:lvl w:ilvl="2" w:tplc="04090005" w:tentative="1">
-      <w:start w:val="1"/>
-      <w:numFmt w:val="bullet"/>
-      <w:lvlText w:val=""/>
-      <w:lvlJc w:val="left"/>
-      <w:pPr>
-        <w:ind w:left="2880" w:hanging="360"/>
-      </w:pPr>
-      <w:rPr>
-        <w:rFonts w:ascii="Wingdings" w:hAnsi="Wingdings" w:hint="default"/>
-      </w:rPr>
-    </w:lvl>
-    <w:lvl w:ilvl="3" w:tplc="04090001" w:tentative="1">
-      <w:start w:val="1"/>
-      <w:numFmt w:val="bullet"/>
-      <w:lvlText w:val=""/>
-      <w:lvlJc w:val="left"/>
-      <w:pPr>
-        <w:ind w:left="3600" w:hanging="360"/>
-      </w:pPr>
-      <w:rPr>
-        <w:rFonts w:ascii="Symbol" w:hAnsi="Symbol" w:hint="default"/>
-      </w:rPr>
-    </w:lvl>
-    <w:lvl w:ilvl="4" w:tplc="04090003" w:tentative="1">
-      <w:start w:val="1"/>
-      <w:numFmt w:val="bullet"/>
-      <w:lvlText w:val="o"/>
-      <w:lvlJc w:val="left"/>
-      <w:pPr>
-        <w:ind w:left="4320" w:hanging="360"/>
-      </w:pPr>
-      <w:rPr>
-        <w:rFonts w:ascii="Courier New" w:hAnsi="Courier New" w:cs="Courier New" w:hint="default"/>
-      </w:rPr>
-    </w:lvl>
-    <w:lvl w:ilvl="5" w:tplc="04090005" w:tentative="1">
-      <w:start w:val="1"/>
-      <w:numFmt w:val="bullet"/>
-      <w:lvlText w:val=""/>
-      <w:lvlJc w:val="left"/>
-      <w:pPr>
-        <w:ind w:left="5040" w:hanging="360"/>
-      </w:pPr>
-      <w:rPr>
-        <w:rFonts w:ascii="Wingdings" w:hAnsi="Wingdings" w:hint="default"/>
-      </w:rPr>
-    </w:lvl>
-    <w:lvl w:ilvl="6" w:tplc="04090001" w:tentative="1">
-      <w:start w:val="1"/>
-      <w:numFmt w:val="bullet"/>
-      <w:lvlText w:val=""/>
-      <w:lvlJc w:val="left"/>
-      <w:pPr>
-        <w:ind w:left="5760" w:hanging="360"/>
-      </w:pPr>
-      <w:rPr>
-        <w:rFonts w:ascii="Symbol" w:hAnsi="Symbol" w:hint="default"/>
-      </w:rPr>
-    </w:lvl>
-    <w:lvl w:ilvl="7" w:tplc="04090003" w:tentative="1">
-      <w:start w:val="1"/>
-      <w:numFmt w:val="bullet"/>
-      <w:lvlText w:val="o"/>
-      <w:lvlJc w:val="left"/>
-      <w:pPr>
-        <w:ind w:left="6480" w:hanging="360"/>
-      </w:pPr>
-      <w:rPr>
-        <w:rFonts w:ascii="Courier New" w:hAnsi="Courier New" w:cs="Courier New" w:hint="default"/>
-      </w:rPr>
-    </w:lvl>
-    <w:lvl w:ilvl="8" w:tplc="04090005" w:tentative="1">
-      <w:start w:val="1"/>
-      <w:numFmt w:val="bullet"/>
-      <w:lvlText w:val=""/>
-      <w:lvlJc w:val="left"/>
-      <w:pPr>
-        <w:ind w:left="7200" w:hanging="360"/>
-      </w:pPr>
-      <w:rPr>
-        <w:rFonts w:ascii="Wingdings" w:hAnsi="Wingdings" w:hint="default"/>
-      </w:rPr>
-    </w:lvl>
-  </w:abstractNum>
-  <w:abstractNum w:abstractNumId="16" w15:restartNumberingAfterBreak="0">
-    <w:nsid w:val="2BB2006B"/>
-    <w:multiLevelType w:val="hybridMultilevel"/>
-    <w:tmpl w:val="6172D448"/>
-    <w:lvl w:ilvl="0" w:tplc="04090001">
-      <w:start w:val="1"/>
-      <w:numFmt w:val="bullet"/>
-      <w:lvlText w:val=""/>
-      <w:lvlJc w:val="left"/>
-      <w:pPr>
-        <w:ind w:left="6480" w:hanging="360"/>
-      </w:pPr>
-      <w:rPr>
-        <w:rFonts w:ascii="Symbol" w:hAnsi="Symbol" w:hint="default"/>
-      </w:rPr>
-    </w:lvl>
-    <w:lvl w:ilvl="1" w:tplc="04090003" w:tentative="1">
-      <w:start w:val="1"/>
-      <w:numFmt w:val="bullet"/>
-      <w:lvlText w:val="o"/>
-      <w:lvlJc w:val="left"/>
-      <w:pPr>
-        <w:ind w:left="7200" w:hanging="360"/>
-      </w:pPr>
-      <w:rPr>
-        <w:rFonts w:ascii="Courier New" w:hAnsi="Courier New" w:cs="Courier New" w:hint="default"/>
-      </w:rPr>
-    </w:lvl>
-    <w:lvl w:ilvl="2" w:tplc="04090005" w:tentative="1">
-      <w:start w:val="1"/>
-      <w:numFmt w:val="bullet"/>
-      <w:lvlText w:val=""/>
-      <w:lvlJc w:val="left"/>
-      <w:pPr>
-        <w:ind w:left="7920" w:hanging="360"/>
-      </w:pPr>
-      <w:rPr>
-        <w:rFonts w:ascii="Wingdings" w:hAnsi="Wingdings" w:hint="default"/>
-      </w:rPr>
-    </w:lvl>
-    <w:lvl w:ilvl="3" w:tplc="04090001" w:tentative="1">
-      <w:start w:val="1"/>
-      <w:numFmt w:val="bullet"/>
-      <w:lvlText w:val=""/>
-      <w:lvlJc w:val="left"/>
-      <w:pPr>
-        <w:ind w:left="8640" w:hanging="360"/>
-      </w:pPr>
-      <w:rPr>
-        <w:rFonts w:ascii="Symbol" w:hAnsi="Symbol" w:hint="default"/>
-      </w:rPr>
-    </w:lvl>
-    <w:lvl w:ilvl="4" w:tplc="04090003" w:tentative="1">
-      <w:start w:val="1"/>
-      <w:numFmt w:val="bullet"/>
-      <w:lvlText w:val="o"/>
-      <w:lvlJc w:val="left"/>
-      <w:pPr>
-        <w:ind w:left="9360" w:hanging="360"/>
-      </w:pPr>
-      <w:rPr>
-        <w:rFonts w:ascii="Courier New" w:hAnsi="Courier New" w:cs="Courier New" w:hint="default"/>
-      </w:rPr>
-    </w:lvl>
-    <w:lvl w:ilvl="5" w:tplc="04090005" w:tentative="1">
-      <w:start w:val="1"/>
-      <w:numFmt w:val="bullet"/>
-      <w:lvlText w:val=""/>
-      <w:lvlJc w:val="left"/>
-      <w:pPr>
-        <w:ind w:left="10080" w:hanging="360"/>
-      </w:pPr>
-      <w:rPr>
-        <w:rFonts w:ascii="Wingdings" w:hAnsi="Wingdings" w:hint="default"/>
-      </w:rPr>
-    </w:lvl>
-    <w:lvl w:ilvl="6" w:tplc="04090001" w:tentative="1">
-      <w:start w:val="1"/>
-      <w:numFmt w:val="bullet"/>
-      <w:lvlText w:val=""/>
-      <w:lvlJc w:val="left"/>
-      <w:pPr>
-        <w:ind w:left="10800" w:hanging="360"/>
-      </w:pPr>
-      <w:rPr>
-        <w:rFonts w:ascii="Symbol" w:hAnsi="Symbol" w:hint="default"/>
-      </w:rPr>
-    </w:lvl>
-    <w:lvl w:ilvl="7" w:tplc="04090003" w:tentative="1">
-      <w:start w:val="1"/>
-      <w:numFmt w:val="bullet"/>
-      <w:lvlText w:val="o"/>
-      <w:lvlJc w:val="left"/>
-      <w:pPr>
-        <w:ind w:left="11520" w:hanging="360"/>
-      </w:pPr>
-      <w:rPr>
-        <w:rFonts w:ascii="Courier New" w:hAnsi="Courier New" w:cs="Courier New" w:hint="default"/>
-      </w:rPr>
-    </w:lvl>
-    <w:lvl w:ilvl="8" w:tplc="04090005" w:tentative="1">
-      <w:start w:val="1"/>
-      <w:numFmt w:val="bullet"/>
-      <w:lvlText w:val=""/>
-      <w:lvlJc w:val="left"/>
-      <w:pPr>
-        <w:ind w:left="12240" w:hanging="360"/>
-      </w:pPr>
-      <w:rPr>
-        <w:rFonts w:ascii="Wingdings" w:hAnsi="Wingdings" w:hint="default"/>
-      </w:rPr>
-    </w:lvl>
-  </w:abstractNum>
-  <w:abstractNum w:abstractNumId="17" w15:restartNumberingAfterBreak="0">
     <w:nsid w:val="2EEF4CD8"/>
     <w:multiLevelType w:val="hybridMultilevel"/>
     <w:tmpl w:val="806E9172"/>
@@ -5884,435 +6693,7 @@
       </w:rPr>
     </w:lvl>
   </w:abstractNum>
-  <w:abstractNum w:abstractNumId="18" w15:restartNumberingAfterBreak="0">
-    <w:nsid w:val="31FE07E9"/>
-    <w:multiLevelType w:val="hybridMultilevel"/>
-    <w:tmpl w:val="41269C14"/>
-    <w:lvl w:ilvl="0" w:tplc="04090001">
-      <w:start w:val="1"/>
-      <w:numFmt w:val="bullet"/>
-      <w:lvlText w:val=""/>
-      <w:lvlJc w:val="left"/>
-      <w:pPr>
-        <w:ind w:left="1440" w:hanging="360"/>
-      </w:pPr>
-      <w:rPr>
-        <w:rFonts w:ascii="Symbol" w:hAnsi="Symbol" w:hint="default"/>
-      </w:rPr>
-    </w:lvl>
-    <w:lvl w:ilvl="1" w:tplc="04090003" w:tentative="1">
-      <w:start w:val="1"/>
-      <w:numFmt w:val="bullet"/>
-      <w:lvlText w:val="o"/>
-      <w:lvlJc w:val="left"/>
-      <w:pPr>
-        <w:ind w:left="2160" w:hanging="360"/>
-      </w:pPr>
-      <w:rPr>
-        <w:rFonts w:ascii="Courier New" w:hAnsi="Courier New" w:cs="Courier New" w:hint="default"/>
-      </w:rPr>
-    </w:lvl>
-    <w:lvl w:ilvl="2" w:tplc="04090005" w:tentative="1">
-      <w:start w:val="1"/>
-      <w:numFmt w:val="bullet"/>
-      <w:lvlText w:val=""/>
-      <w:lvlJc w:val="left"/>
-      <w:pPr>
-        <w:ind w:left="2880" w:hanging="360"/>
-      </w:pPr>
-      <w:rPr>
-        <w:rFonts w:ascii="Wingdings" w:hAnsi="Wingdings" w:hint="default"/>
-      </w:rPr>
-    </w:lvl>
-    <w:lvl w:ilvl="3" w:tplc="04090001" w:tentative="1">
-      <w:start w:val="1"/>
-      <w:numFmt w:val="bullet"/>
-      <w:lvlText w:val=""/>
-      <w:lvlJc w:val="left"/>
-      <w:pPr>
-        <w:ind w:left="3600" w:hanging="360"/>
-      </w:pPr>
-      <w:rPr>
-        <w:rFonts w:ascii="Symbol" w:hAnsi="Symbol" w:hint="default"/>
-      </w:rPr>
-    </w:lvl>
-    <w:lvl w:ilvl="4" w:tplc="04090003" w:tentative="1">
-      <w:start w:val="1"/>
-      <w:numFmt w:val="bullet"/>
-      <w:lvlText w:val="o"/>
-      <w:lvlJc w:val="left"/>
-      <w:pPr>
-        <w:ind w:left="4320" w:hanging="360"/>
-      </w:pPr>
-      <w:rPr>
-        <w:rFonts w:ascii="Courier New" w:hAnsi="Courier New" w:cs="Courier New" w:hint="default"/>
-      </w:rPr>
-    </w:lvl>
-    <w:lvl w:ilvl="5" w:tplc="04090005" w:tentative="1">
-      <w:start w:val="1"/>
-      <w:numFmt w:val="bullet"/>
-      <w:lvlText w:val=""/>
-      <w:lvlJc w:val="left"/>
-      <w:pPr>
-        <w:ind w:left="5040" w:hanging="360"/>
-      </w:pPr>
-      <w:rPr>
-        <w:rFonts w:ascii="Wingdings" w:hAnsi="Wingdings" w:hint="default"/>
-      </w:rPr>
-    </w:lvl>
-    <w:lvl w:ilvl="6" w:tplc="04090001" w:tentative="1">
-      <w:start w:val="1"/>
-      <w:numFmt w:val="bullet"/>
-      <w:lvlText w:val=""/>
-      <w:lvlJc w:val="left"/>
-      <w:pPr>
-        <w:ind w:left="5760" w:hanging="360"/>
-      </w:pPr>
-      <w:rPr>
-        <w:rFonts w:ascii="Symbol" w:hAnsi="Symbol" w:hint="default"/>
-      </w:rPr>
-    </w:lvl>
-    <w:lvl w:ilvl="7" w:tplc="04090003" w:tentative="1">
-      <w:start w:val="1"/>
-      <w:numFmt w:val="bullet"/>
-      <w:lvlText w:val="o"/>
-      <w:lvlJc w:val="left"/>
-      <w:pPr>
-        <w:ind w:left="6480" w:hanging="360"/>
-      </w:pPr>
-      <w:rPr>
-        <w:rFonts w:ascii="Courier New" w:hAnsi="Courier New" w:cs="Courier New" w:hint="default"/>
-      </w:rPr>
-    </w:lvl>
-    <w:lvl w:ilvl="8" w:tplc="04090005" w:tentative="1">
-      <w:start w:val="1"/>
-      <w:numFmt w:val="bullet"/>
-      <w:lvlText w:val=""/>
-      <w:lvlJc w:val="left"/>
-      <w:pPr>
-        <w:ind w:left="7200" w:hanging="360"/>
-      </w:pPr>
-      <w:rPr>
-        <w:rFonts w:ascii="Wingdings" w:hAnsi="Wingdings" w:hint="default"/>
-      </w:rPr>
-    </w:lvl>
-  </w:abstractNum>
-  <w:abstractNum w:abstractNumId="19" w15:restartNumberingAfterBreak="0">
-    <w:nsid w:val="35AD61B7"/>
-    <w:multiLevelType w:val="hybridMultilevel"/>
-    <w:tmpl w:val="E59C46F0"/>
-    <w:lvl w:ilvl="0" w:tplc="04090001">
-      <w:start w:val="1"/>
-      <w:numFmt w:val="bullet"/>
-      <w:lvlText w:val=""/>
-      <w:lvlJc w:val="left"/>
-      <w:pPr>
-        <w:ind w:left="1440" w:hanging="360"/>
-      </w:pPr>
-      <w:rPr>
-        <w:rFonts w:ascii="Symbol" w:hAnsi="Symbol" w:hint="default"/>
-      </w:rPr>
-    </w:lvl>
-    <w:lvl w:ilvl="1" w:tplc="04090003" w:tentative="1">
-      <w:start w:val="1"/>
-      <w:numFmt w:val="bullet"/>
-      <w:lvlText w:val="o"/>
-      <w:lvlJc w:val="left"/>
-      <w:pPr>
-        <w:ind w:left="2160" w:hanging="360"/>
-      </w:pPr>
-      <w:rPr>
-        <w:rFonts w:ascii="Courier New" w:hAnsi="Courier New" w:cs="Courier New" w:hint="default"/>
-      </w:rPr>
-    </w:lvl>
-    <w:lvl w:ilvl="2" w:tplc="04090005" w:tentative="1">
-      <w:start w:val="1"/>
-      <w:numFmt w:val="bullet"/>
-      <w:lvlText w:val=""/>
-      <w:lvlJc w:val="left"/>
-      <w:pPr>
-        <w:ind w:left="2880" w:hanging="360"/>
-      </w:pPr>
-      <w:rPr>
-        <w:rFonts w:ascii="Wingdings" w:hAnsi="Wingdings" w:hint="default"/>
-      </w:rPr>
-    </w:lvl>
-    <w:lvl w:ilvl="3" w:tplc="04090001" w:tentative="1">
-      <w:start w:val="1"/>
-      <w:numFmt w:val="bullet"/>
-      <w:lvlText w:val=""/>
-      <w:lvlJc w:val="left"/>
-      <w:pPr>
-        <w:ind w:left="3600" w:hanging="360"/>
-      </w:pPr>
-      <w:rPr>
-        <w:rFonts w:ascii="Symbol" w:hAnsi="Symbol" w:hint="default"/>
-      </w:rPr>
-    </w:lvl>
-    <w:lvl w:ilvl="4" w:tplc="04090003" w:tentative="1">
-      <w:start w:val="1"/>
-      <w:numFmt w:val="bullet"/>
-      <w:lvlText w:val="o"/>
-      <w:lvlJc w:val="left"/>
-      <w:pPr>
-        <w:ind w:left="4320" w:hanging="360"/>
-      </w:pPr>
-      <w:rPr>
-        <w:rFonts w:ascii="Courier New" w:hAnsi="Courier New" w:cs="Courier New" w:hint="default"/>
-      </w:rPr>
-    </w:lvl>
-    <w:lvl w:ilvl="5" w:tplc="04090005" w:tentative="1">
-      <w:start w:val="1"/>
-      <w:numFmt w:val="bullet"/>
-      <w:lvlText w:val=""/>
-      <w:lvlJc w:val="left"/>
-      <w:pPr>
-        <w:ind w:left="5040" w:hanging="360"/>
-      </w:pPr>
-      <w:rPr>
-        <w:rFonts w:ascii="Wingdings" w:hAnsi="Wingdings" w:hint="default"/>
-      </w:rPr>
-    </w:lvl>
-    <w:lvl w:ilvl="6" w:tplc="04090001" w:tentative="1">
-      <w:start w:val="1"/>
-      <w:numFmt w:val="bullet"/>
-      <w:lvlText w:val=""/>
-      <w:lvlJc w:val="left"/>
-      <w:pPr>
-        <w:ind w:left="5760" w:hanging="360"/>
-      </w:pPr>
-      <w:rPr>
-        <w:rFonts w:ascii="Symbol" w:hAnsi="Symbol" w:hint="default"/>
-      </w:rPr>
-    </w:lvl>
-    <w:lvl w:ilvl="7" w:tplc="04090003" w:tentative="1">
-      <w:start w:val="1"/>
-      <w:numFmt w:val="bullet"/>
-      <w:lvlText w:val="o"/>
-      <w:lvlJc w:val="left"/>
-      <w:pPr>
-        <w:ind w:left="6480" w:hanging="360"/>
-      </w:pPr>
-      <w:rPr>
-        <w:rFonts w:ascii="Courier New" w:hAnsi="Courier New" w:cs="Courier New" w:hint="default"/>
-      </w:rPr>
-    </w:lvl>
-    <w:lvl w:ilvl="8" w:tplc="04090005" w:tentative="1">
-      <w:start w:val="1"/>
-      <w:numFmt w:val="bullet"/>
-      <w:lvlText w:val=""/>
-      <w:lvlJc w:val="left"/>
-      <w:pPr>
-        <w:ind w:left="7200" w:hanging="360"/>
-      </w:pPr>
-      <w:rPr>
-        <w:rFonts w:ascii="Wingdings" w:hAnsi="Wingdings" w:hint="default"/>
-      </w:rPr>
-    </w:lvl>
-  </w:abstractNum>
-  <w:abstractNum w:abstractNumId="20" w15:restartNumberingAfterBreak="0">
-    <w:nsid w:val="36F05597"/>
-    <w:multiLevelType w:val="hybridMultilevel"/>
-    <w:tmpl w:val="F188A714"/>
-    <w:lvl w:ilvl="0" w:tplc="0409000F">
-      <w:start w:val="1"/>
-      <w:numFmt w:val="decimal"/>
-      <w:lvlText w:val="%1."/>
-      <w:lvlJc w:val="left"/>
-      <w:pPr>
-        <w:ind w:left="720" w:hanging="360"/>
-      </w:pPr>
-      <w:rPr>
-        <w:rFonts w:hint="default"/>
-      </w:rPr>
-    </w:lvl>
-    <w:lvl w:ilvl="1" w:tplc="04090019" w:tentative="1">
-      <w:start w:val="1"/>
-      <w:numFmt w:val="lowerLetter"/>
-      <w:lvlText w:val="%2."/>
-      <w:lvlJc w:val="left"/>
-      <w:pPr>
-        <w:ind w:left="1440" w:hanging="360"/>
-      </w:pPr>
-    </w:lvl>
-    <w:lvl w:ilvl="2" w:tplc="0409001B" w:tentative="1">
-      <w:start w:val="1"/>
-      <w:numFmt w:val="lowerRoman"/>
-      <w:lvlText w:val="%3."/>
-      <w:lvlJc w:val="right"/>
-      <w:pPr>
-        <w:ind w:left="2160" w:hanging="180"/>
-      </w:pPr>
-    </w:lvl>
-    <w:lvl w:ilvl="3" w:tplc="0409000F" w:tentative="1">
-      <w:start w:val="1"/>
-      <w:numFmt w:val="decimal"/>
-      <w:lvlText w:val="%4."/>
-      <w:lvlJc w:val="left"/>
-      <w:pPr>
-        <w:ind w:left="2880" w:hanging="360"/>
-      </w:pPr>
-    </w:lvl>
-    <w:lvl w:ilvl="4" w:tplc="04090019" w:tentative="1">
-      <w:start w:val="1"/>
-      <w:numFmt w:val="lowerLetter"/>
-      <w:lvlText w:val="%5."/>
-      <w:lvlJc w:val="left"/>
-      <w:pPr>
-        <w:ind w:left="3600" w:hanging="360"/>
-      </w:pPr>
-    </w:lvl>
-    <w:lvl w:ilvl="5" w:tplc="0409001B" w:tentative="1">
-      <w:start w:val="1"/>
-      <w:numFmt w:val="lowerRoman"/>
-      <w:lvlText w:val="%6."/>
-      <w:lvlJc w:val="right"/>
-      <w:pPr>
-        <w:ind w:left="4320" w:hanging="180"/>
-      </w:pPr>
-    </w:lvl>
-    <w:lvl w:ilvl="6" w:tplc="0409000F" w:tentative="1">
-      <w:start w:val="1"/>
-      <w:numFmt w:val="decimal"/>
-      <w:lvlText w:val="%7."/>
-      <w:lvlJc w:val="left"/>
-      <w:pPr>
-        <w:ind w:left="5040" w:hanging="360"/>
-      </w:pPr>
-    </w:lvl>
-    <w:lvl w:ilvl="7" w:tplc="04090019" w:tentative="1">
-      <w:start w:val="1"/>
-      <w:numFmt w:val="lowerLetter"/>
-      <w:lvlText w:val="%8."/>
-      <w:lvlJc w:val="left"/>
-      <w:pPr>
-        <w:ind w:left="5760" w:hanging="360"/>
-      </w:pPr>
-    </w:lvl>
-    <w:lvl w:ilvl="8" w:tplc="0409001B" w:tentative="1">
-      <w:start w:val="1"/>
-      <w:numFmt w:val="lowerRoman"/>
-      <w:lvlText w:val="%9."/>
-      <w:lvlJc w:val="right"/>
-      <w:pPr>
-        <w:ind w:left="6480" w:hanging="180"/>
-      </w:pPr>
-    </w:lvl>
-  </w:abstractNum>
-  <w:abstractNum w:abstractNumId="21" w15:restartNumberingAfterBreak="0">
-    <w:nsid w:val="452D1A37"/>
-    <w:multiLevelType w:val="hybridMultilevel"/>
-    <w:tmpl w:val="BD7CC606"/>
-    <w:lvl w:ilvl="0" w:tplc="04090001">
-      <w:start w:val="1"/>
-      <w:numFmt w:val="bullet"/>
-      <w:lvlText w:val=""/>
-      <w:lvlJc w:val="left"/>
-      <w:pPr>
-        <w:ind w:left="1440" w:hanging="360"/>
-      </w:pPr>
-      <w:rPr>
-        <w:rFonts w:ascii="Symbol" w:hAnsi="Symbol" w:hint="default"/>
-      </w:rPr>
-    </w:lvl>
-    <w:lvl w:ilvl="1" w:tplc="04090003" w:tentative="1">
-      <w:start w:val="1"/>
-      <w:numFmt w:val="bullet"/>
-      <w:lvlText w:val="o"/>
-      <w:lvlJc w:val="left"/>
-      <w:pPr>
-        <w:ind w:left="2160" w:hanging="360"/>
-      </w:pPr>
-      <w:rPr>
-        <w:rFonts w:ascii="Courier New" w:hAnsi="Courier New" w:cs="Courier New" w:hint="default"/>
-      </w:rPr>
-    </w:lvl>
-    <w:lvl w:ilvl="2" w:tplc="04090005" w:tentative="1">
-      <w:start w:val="1"/>
-      <w:numFmt w:val="bullet"/>
-      <w:lvlText w:val=""/>
-      <w:lvlJc w:val="left"/>
-      <w:pPr>
-        <w:ind w:left="2880" w:hanging="360"/>
-      </w:pPr>
-      <w:rPr>
-        <w:rFonts w:ascii="Wingdings" w:hAnsi="Wingdings" w:hint="default"/>
-      </w:rPr>
-    </w:lvl>
-    <w:lvl w:ilvl="3" w:tplc="04090001" w:tentative="1">
-      <w:start w:val="1"/>
-      <w:numFmt w:val="bullet"/>
-      <w:lvlText w:val=""/>
-      <w:lvlJc w:val="left"/>
-      <w:pPr>
-        <w:ind w:left="3600" w:hanging="360"/>
-      </w:pPr>
-      <w:rPr>
-        <w:rFonts w:ascii="Symbol" w:hAnsi="Symbol" w:hint="default"/>
-      </w:rPr>
-    </w:lvl>
-    <w:lvl w:ilvl="4" w:tplc="04090003" w:tentative="1">
-      <w:start w:val="1"/>
-      <w:numFmt w:val="bullet"/>
-      <w:lvlText w:val="o"/>
-      <w:lvlJc w:val="left"/>
-      <w:pPr>
-        <w:ind w:left="4320" w:hanging="360"/>
-      </w:pPr>
-      <w:rPr>
-        <w:rFonts w:ascii="Courier New" w:hAnsi="Courier New" w:cs="Courier New" w:hint="default"/>
-      </w:rPr>
-    </w:lvl>
-    <w:lvl w:ilvl="5" w:tplc="04090005" w:tentative="1">
-      <w:start w:val="1"/>
-      <w:numFmt w:val="bullet"/>
-      <w:lvlText w:val=""/>
-      <w:lvlJc w:val="left"/>
-      <w:pPr>
-        <w:ind w:left="5040" w:hanging="360"/>
-      </w:pPr>
-      <w:rPr>
-        <w:rFonts w:ascii="Wingdings" w:hAnsi="Wingdings" w:hint="default"/>
-      </w:rPr>
-    </w:lvl>
-    <w:lvl w:ilvl="6" w:tplc="04090001" w:tentative="1">
-      <w:start w:val="1"/>
-      <w:numFmt w:val="bullet"/>
-      <w:lvlText w:val=""/>
-      <w:lvlJc w:val="left"/>
-      <w:pPr>
-        <w:ind w:left="5760" w:hanging="360"/>
-      </w:pPr>
-      <w:rPr>
-        <w:rFonts w:ascii="Symbol" w:hAnsi="Symbol" w:hint="default"/>
-      </w:rPr>
-    </w:lvl>
-    <w:lvl w:ilvl="7" w:tplc="04090003" w:tentative="1">
-      <w:start w:val="1"/>
-      <w:numFmt w:val="bullet"/>
-      <w:lvlText w:val="o"/>
-      <w:lvlJc w:val="left"/>
-      <w:pPr>
-        <w:ind w:left="6480" w:hanging="360"/>
-      </w:pPr>
-      <w:rPr>
-        <w:rFonts w:ascii="Courier New" w:hAnsi="Courier New" w:cs="Courier New" w:hint="default"/>
-      </w:rPr>
-    </w:lvl>
-    <w:lvl w:ilvl="8" w:tplc="04090005" w:tentative="1">
-      <w:start w:val="1"/>
-      <w:numFmt w:val="bullet"/>
-      <w:lvlText w:val=""/>
-      <w:lvlJc w:val="left"/>
-      <w:pPr>
-        <w:ind w:left="7200" w:hanging="360"/>
-      </w:pPr>
-      <w:rPr>
-        <w:rFonts w:ascii="Wingdings" w:hAnsi="Wingdings" w:hint="default"/>
-      </w:rPr>
-    </w:lvl>
-  </w:abstractNum>
-  <w:abstractNum w:abstractNumId="22" w15:restartNumberingAfterBreak="0">
+  <w:abstractNum w:abstractNumId="8" w15:restartNumberingAfterBreak="0">
     <w:nsid w:val="4A392FE9"/>
     <w:multiLevelType w:val="hybridMultilevel"/>
     <w:tmpl w:val="9A94CD56"/>
@@ -6402,10 +6783,10 @@
       </w:pPr>
     </w:lvl>
   </w:abstractNum>
-  <w:abstractNum w:abstractNumId="23" w15:restartNumberingAfterBreak="0">
-    <w:nsid w:val="50035BAB"/>
+  <w:abstractNum w:abstractNumId="9" w15:restartNumberingAfterBreak="0">
+    <w:nsid w:val="503C601F"/>
     <w:multiLevelType w:val="hybridMultilevel"/>
-    <w:tmpl w:val="EE7ED56C"/>
+    <w:tmpl w:val="8BDE3054"/>
     <w:lvl w:ilvl="0" w:tplc="04090001">
       <w:start w:val="1"/>
       <w:numFmt w:val="bullet"/>
@@ -6515,10 +6896,10 @@
       </w:rPr>
     </w:lvl>
   </w:abstractNum>
-  <w:abstractNum w:abstractNumId="24" w15:restartNumberingAfterBreak="0">
-    <w:nsid w:val="51196E79"/>
+  <w:abstractNum w:abstractNumId="10" w15:restartNumberingAfterBreak="0">
+    <w:nsid w:val="534001F1"/>
     <w:multiLevelType w:val="hybridMultilevel"/>
-    <w:tmpl w:val="AEDE21EA"/>
+    <w:tmpl w:val="6582B290"/>
     <w:lvl w:ilvl="0" w:tplc="04090001">
       <w:start w:val="1"/>
       <w:numFmt w:val="bullet"/>
@@ -6628,7 +7009,120 @@
       </w:rPr>
     </w:lvl>
   </w:abstractNum>
-  <w:abstractNum w:abstractNumId="25" w15:restartNumberingAfterBreak="0">
+  <w:abstractNum w:abstractNumId="11" w15:restartNumberingAfterBreak="0">
+    <w:nsid w:val="55DC322D"/>
+    <w:multiLevelType w:val="hybridMultilevel"/>
+    <w:tmpl w:val="374AA004"/>
+    <w:lvl w:ilvl="0" w:tplc="04090001">
+      <w:start w:val="1"/>
+      <w:numFmt w:val="bullet"/>
+      <w:lvlText w:val=""/>
+      <w:lvlJc w:val="left"/>
+      <w:pPr>
+        <w:ind w:left="1440" w:hanging="360"/>
+      </w:pPr>
+      <w:rPr>
+        <w:rFonts w:ascii="Symbol" w:hAnsi="Symbol" w:hint="default"/>
+      </w:rPr>
+    </w:lvl>
+    <w:lvl w:ilvl="1" w:tplc="04090003" w:tentative="1">
+      <w:start w:val="1"/>
+      <w:numFmt w:val="bullet"/>
+      <w:lvlText w:val="o"/>
+      <w:lvlJc w:val="left"/>
+      <w:pPr>
+        <w:ind w:left="2160" w:hanging="360"/>
+      </w:pPr>
+      <w:rPr>
+        <w:rFonts w:ascii="Courier New" w:hAnsi="Courier New" w:cs="Courier New" w:hint="default"/>
+      </w:rPr>
+    </w:lvl>
+    <w:lvl w:ilvl="2" w:tplc="04090005" w:tentative="1">
+      <w:start w:val="1"/>
+      <w:numFmt w:val="bullet"/>
+      <w:lvlText w:val=""/>
+      <w:lvlJc w:val="left"/>
+      <w:pPr>
+        <w:ind w:left="2880" w:hanging="360"/>
+      </w:pPr>
+      <w:rPr>
+        <w:rFonts w:ascii="Wingdings" w:hAnsi="Wingdings" w:hint="default"/>
+      </w:rPr>
+    </w:lvl>
+    <w:lvl w:ilvl="3" w:tplc="04090001" w:tentative="1">
+      <w:start w:val="1"/>
+      <w:numFmt w:val="bullet"/>
+      <w:lvlText w:val=""/>
+      <w:lvlJc w:val="left"/>
+      <w:pPr>
+        <w:ind w:left="3600" w:hanging="360"/>
+      </w:pPr>
+      <w:rPr>
+        <w:rFonts w:ascii="Symbol" w:hAnsi="Symbol" w:hint="default"/>
+      </w:rPr>
+    </w:lvl>
+    <w:lvl w:ilvl="4" w:tplc="04090003" w:tentative="1">
+      <w:start w:val="1"/>
+      <w:numFmt w:val="bullet"/>
+      <w:lvlText w:val="o"/>
+      <w:lvlJc w:val="left"/>
+      <w:pPr>
+        <w:ind w:left="4320" w:hanging="360"/>
+      </w:pPr>
+      <w:rPr>
+        <w:rFonts w:ascii="Courier New" w:hAnsi="Courier New" w:cs="Courier New" w:hint="default"/>
+      </w:rPr>
+    </w:lvl>
+    <w:lvl w:ilvl="5" w:tplc="04090005" w:tentative="1">
+      <w:start w:val="1"/>
+      <w:numFmt w:val="bullet"/>
+      <w:lvlText w:val=""/>
+      <w:lvlJc w:val="left"/>
+      <w:pPr>
+        <w:ind w:left="5040" w:hanging="360"/>
+      </w:pPr>
+      <w:rPr>
+        <w:rFonts w:ascii="Wingdings" w:hAnsi="Wingdings" w:hint="default"/>
+      </w:rPr>
+    </w:lvl>
+    <w:lvl w:ilvl="6" w:tplc="04090001" w:tentative="1">
+      <w:start w:val="1"/>
+      <w:numFmt w:val="bullet"/>
+      <w:lvlText w:val=""/>
+      <w:lvlJc w:val="left"/>
+      <w:pPr>
+        <w:ind w:left="5760" w:hanging="360"/>
+      </w:pPr>
+      <w:rPr>
+        <w:rFonts w:ascii="Symbol" w:hAnsi="Symbol" w:hint="default"/>
+      </w:rPr>
+    </w:lvl>
+    <w:lvl w:ilvl="7" w:tplc="04090003" w:tentative="1">
+      <w:start w:val="1"/>
+      <w:numFmt w:val="bullet"/>
+      <w:lvlText w:val="o"/>
+      <w:lvlJc w:val="left"/>
+      <w:pPr>
+        <w:ind w:left="6480" w:hanging="360"/>
+      </w:pPr>
+      <w:rPr>
+        <w:rFonts w:ascii="Courier New" w:hAnsi="Courier New" w:cs="Courier New" w:hint="default"/>
+      </w:rPr>
+    </w:lvl>
+    <w:lvl w:ilvl="8" w:tplc="04090005" w:tentative="1">
+      <w:start w:val="1"/>
+      <w:numFmt w:val="bullet"/>
+      <w:lvlText w:val=""/>
+      <w:lvlJc w:val="left"/>
+      <w:pPr>
+        <w:ind w:left="7200" w:hanging="360"/>
+      </w:pPr>
+      <w:rPr>
+        <w:rFonts w:ascii="Wingdings" w:hAnsi="Wingdings" w:hint="default"/>
+      </w:rPr>
+    </w:lvl>
+  </w:abstractNum>
+  <w:abstractNum w:abstractNumId="12" w15:restartNumberingAfterBreak="0">
     <w:nsid w:val="56122A9A"/>
     <w:multiLevelType w:val="hybridMultilevel"/>
     <w:tmpl w:val="09C633C6"/>
@@ -6741,10 +7235,10 @@
       </w:rPr>
     </w:lvl>
   </w:abstractNum>
-  <w:abstractNum w:abstractNumId="26" w15:restartNumberingAfterBreak="0">
-    <w:nsid w:val="579E1883"/>
+  <w:abstractNum w:abstractNumId="13" w15:restartNumberingAfterBreak="0">
+    <w:nsid w:val="5BF22CF9"/>
     <w:multiLevelType w:val="hybridMultilevel"/>
-    <w:tmpl w:val="25ACC0BC"/>
+    <w:tmpl w:val="0700D808"/>
     <w:lvl w:ilvl="0" w:tplc="04090001">
       <w:start w:val="1"/>
       <w:numFmt w:val="bullet"/>
@@ -6854,237 +7348,11 @@
       </w:rPr>
     </w:lvl>
   </w:abstractNum>
-  <w:abstractNum w:abstractNumId="27" w15:restartNumberingAfterBreak="0">
-    <w:nsid w:val="5ADB48A2"/>
+  <w:abstractNum w:abstractNumId="14" w15:restartNumberingAfterBreak="0">
+    <w:nsid w:val="67A97DF2"/>
     <w:multiLevelType w:val="hybridMultilevel"/>
-    <w:tmpl w:val="8090735A"/>
-    <w:lvl w:ilvl="0" w:tplc="04090001">
-      <w:start w:val="1"/>
-      <w:numFmt w:val="bullet"/>
-      <w:lvlText w:val=""/>
-      <w:lvlJc w:val="left"/>
-      <w:pPr>
-        <w:ind w:left="1440" w:hanging="360"/>
-      </w:pPr>
-      <w:rPr>
-        <w:rFonts w:ascii="Symbol" w:hAnsi="Symbol" w:hint="default"/>
-      </w:rPr>
-    </w:lvl>
-    <w:lvl w:ilvl="1" w:tplc="04090003" w:tentative="1">
-      <w:start w:val="1"/>
-      <w:numFmt w:val="bullet"/>
-      <w:lvlText w:val="o"/>
-      <w:lvlJc w:val="left"/>
-      <w:pPr>
-        <w:ind w:left="2160" w:hanging="360"/>
-      </w:pPr>
-      <w:rPr>
-        <w:rFonts w:ascii="Courier New" w:hAnsi="Courier New" w:cs="Courier New" w:hint="default"/>
-      </w:rPr>
-    </w:lvl>
-    <w:lvl w:ilvl="2" w:tplc="04090005" w:tentative="1">
-      <w:start w:val="1"/>
-      <w:numFmt w:val="bullet"/>
-      <w:lvlText w:val=""/>
-      <w:lvlJc w:val="left"/>
-      <w:pPr>
-        <w:ind w:left="2880" w:hanging="360"/>
-      </w:pPr>
-      <w:rPr>
-        <w:rFonts w:ascii="Wingdings" w:hAnsi="Wingdings" w:hint="default"/>
-      </w:rPr>
-    </w:lvl>
-    <w:lvl w:ilvl="3" w:tplc="04090001" w:tentative="1">
-      <w:start w:val="1"/>
-      <w:numFmt w:val="bullet"/>
-      <w:lvlText w:val=""/>
-      <w:lvlJc w:val="left"/>
-      <w:pPr>
-        <w:ind w:left="3600" w:hanging="360"/>
-      </w:pPr>
-      <w:rPr>
-        <w:rFonts w:ascii="Symbol" w:hAnsi="Symbol" w:hint="default"/>
-      </w:rPr>
-    </w:lvl>
-    <w:lvl w:ilvl="4" w:tplc="04090003" w:tentative="1">
-      <w:start w:val="1"/>
-      <w:numFmt w:val="bullet"/>
-      <w:lvlText w:val="o"/>
-      <w:lvlJc w:val="left"/>
-      <w:pPr>
-        <w:ind w:left="4320" w:hanging="360"/>
-      </w:pPr>
-      <w:rPr>
-        <w:rFonts w:ascii="Courier New" w:hAnsi="Courier New" w:cs="Courier New" w:hint="default"/>
-      </w:rPr>
-    </w:lvl>
-    <w:lvl w:ilvl="5" w:tplc="04090005" w:tentative="1">
-      <w:start w:val="1"/>
-      <w:numFmt w:val="bullet"/>
-      <w:lvlText w:val=""/>
-      <w:lvlJc w:val="left"/>
-      <w:pPr>
-        <w:ind w:left="5040" w:hanging="360"/>
-      </w:pPr>
-      <w:rPr>
-        <w:rFonts w:ascii="Wingdings" w:hAnsi="Wingdings" w:hint="default"/>
-      </w:rPr>
-    </w:lvl>
-    <w:lvl w:ilvl="6" w:tplc="04090001" w:tentative="1">
-      <w:start w:val="1"/>
-      <w:numFmt w:val="bullet"/>
-      <w:lvlText w:val=""/>
-      <w:lvlJc w:val="left"/>
-      <w:pPr>
-        <w:ind w:left="5760" w:hanging="360"/>
-      </w:pPr>
-      <w:rPr>
-        <w:rFonts w:ascii="Symbol" w:hAnsi="Symbol" w:hint="default"/>
-      </w:rPr>
-    </w:lvl>
-    <w:lvl w:ilvl="7" w:tplc="04090003" w:tentative="1">
-      <w:start w:val="1"/>
-      <w:numFmt w:val="bullet"/>
-      <w:lvlText w:val="o"/>
-      <w:lvlJc w:val="left"/>
-      <w:pPr>
-        <w:ind w:left="6480" w:hanging="360"/>
-      </w:pPr>
-      <w:rPr>
-        <w:rFonts w:ascii="Courier New" w:hAnsi="Courier New" w:cs="Courier New" w:hint="default"/>
-      </w:rPr>
-    </w:lvl>
-    <w:lvl w:ilvl="8" w:tplc="04090005" w:tentative="1">
-      <w:start w:val="1"/>
-      <w:numFmt w:val="bullet"/>
-      <w:lvlText w:val=""/>
-      <w:lvlJc w:val="left"/>
-      <w:pPr>
-        <w:ind w:left="7200" w:hanging="360"/>
-      </w:pPr>
-      <w:rPr>
-        <w:rFonts w:ascii="Wingdings" w:hAnsi="Wingdings" w:hint="default"/>
-      </w:rPr>
-    </w:lvl>
-  </w:abstractNum>
-  <w:abstractNum w:abstractNumId="28" w15:restartNumberingAfterBreak="0">
-    <w:nsid w:val="62CA34AE"/>
-    <w:multiLevelType w:val="hybridMultilevel"/>
-    <w:tmpl w:val="814E16A2"/>
-    <w:lvl w:ilvl="0" w:tplc="04090001">
-      <w:start w:val="1"/>
-      <w:numFmt w:val="bullet"/>
-      <w:lvlText w:val=""/>
-      <w:lvlJc w:val="left"/>
-      <w:pPr>
-        <w:ind w:left="1440" w:hanging="360"/>
-      </w:pPr>
-      <w:rPr>
-        <w:rFonts w:ascii="Symbol" w:hAnsi="Symbol" w:hint="default"/>
-      </w:rPr>
-    </w:lvl>
-    <w:lvl w:ilvl="1" w:tplc="04090003" w:tentative="1">
-      <w:start w:val="1"/>
-      <w:numFmt w:val="bullet"/>
-      <w:lvlText w:val="o"/>
-      <w:lvlJc w:val="left"/>
-      <w:pPr>
-        <w:ind w:left="2160" w:hanging="360"/>
-      </w:pPr>
-      <w:rPr>
-        <w:rFonts w:ascii="Courier New" w:hAnsi="Courier New" w:cs="Courier New" w:hint="default"/>
-      </w:rPr>
-    </w:lvl>
-    <w:lvl w:ilvl="2" w:tplc="04090005" w:tentative="1">
-      <w:start w:val="1"/>
-      <w:numFmt w:val="bullet"/>
-      <w:lvlText w:val=""/>
-      <w:lvlJc w:val="left"/>
-      <w:pPr>
-        <w:ind w:left="2880" w:hanging="360"/>
-      </w:pPr>
-      <w:rPr>
-        <w:rFonts w:ascii="Wingdings" w:hAnsi="Wingdings" w:hint="default"/>
-      </w:rPr>
-    </w:lvl>
-    <w:lvl w:ilvl="3" w:tplc="04090001" w:tentative="1">
-      <w:start w:val="1"/>
-      <w:numFmt w:val="bullet"/>
-      <w:lvlText w:val=""/>
-      <w:lvlJc w:val="left"/>
-      <w:pPr>
-        <w:ind w:left="3600" w:hanging="360"/>
-      </w:pPr>
-      <w:rPr>
-        <w:rFonts w:ascii="Symbol" w:hAnsi="Symbol" w:hint="default"/>
-      </w:rPr>
-    </w:lvl>
-    <w:lvl w:ilvl="4" w:tplc="04090003" w:tentative="1">
-      <w:start w:val="1"/>
-      <w:numFmt w:val="bullet"/>
-      <w:lvlText w:val="o"/>
-      <w:lvlJc w:val="left"/>
-      <w:pPr>
-        <w:ind w:left="4320" w:hanging="360"/>
-      </w:pPr>
-      <w:rPr>
-        <w:rFonts w:ascii="Courier New" w:hAnsi="Courier New" w:cs="Courier New" w:hint="default"/>
-      </w:rPr>
-    </w:lvl>
-    <w:lvl w:ilvl="5" w:tplc="04090005" w:tentative="1">
-      <w:start w:val="1"/>
-      <w:numFmt w:val="bullet"/>
-      <w:lvlText w:val=""/>
-      <w:lvlJc w:val="left"/>
-      <w:pPr>
-        <w:ind w:left="5040" w:hanging="360"/>
-      </w:pPr>
-      <w:rPr>
-        <w:rFonts w:ascii="Wingdings" w:hAnsi="Wingdings" w:hint="default"/>
-      </w:rPr>
-    </w:lvl>
-    <w:lvl w:ilvl="6" w:tplc="04090001" w:tentative="1">
-      <w:start w:val="1"/>
-      <w:numFmt w:val="bullet"/>
-      <w:lvlText w:val=""/>
-      <w:lvlJc w:val="left"/>
-      <w:pPr>
-        <w:ind w:left="5760" w:hanging="360"/>
-      </w:pPr>
-      <w:rPr>
-        <w:rFonts w:ascii="Symbol" w:hAnsi="Symbol" w:hint="default"/>
-      </w:rPr>
-    </w:lvl>
-    <w:lvl w:ilvl="7" w:tplc="04090003" w:tentative="1">
-      <w:start w:val="1"/>
-      <w:numFmt w:val="bullet"/>
-      <w:lvlText w:val="o"/>
-      <w:lvlJc w:val="left"/>
-      <w:pPr>
-        <w:ind w:left="6480" w:hanging="360"/>
-      </w:pPr>
-      <w:rPr>
-        <w:rFonts w:ascii="Courier New" w:hAnsi="Courier New" w:cs="Courier New" w:hint="default"/>
-      </w:rPr>
-    </w:lvl>
-    <w:lvl w:ilvl="8" w:tplc="04090005" w:tentative="1">
-      <w:start w:val="1"/>
-      <w:numFmt w:val="bullet"/>
-      <w:lvlText w:val=""/>
-      <w:lvlJc w:val="left"/>
-      <w:pPr>
-        <w:ind w:left="7200" w:hanging="360"/>
-      </w:pPr>
-      <w:rPr>
-        <w:rFonts w:ascii="Wingdings" w:hAnsi="Wingdings" w:hint="default"/>
-      </w:rPr>
-    </w:lvl>
-  </w:abstractNum>
-  <w:abstractNum w:abstractNumId="29" w15:restartNumberingAfterBreak="0">
-    <w:nsid w:val="69540FAA"/>
-    <w:multiLevelType w:val="hybridMultilevel"/>
-    <w:tmpl w:val="535C47DA"/>
-    <w:lvl w:ilvl="0" w:tplc="0409000F">
+    <w:tmpl w:val="6450BCF4"/>
+    <w:lvl w:ilvl="0" w:tplc="14D483A2">
       <w:start w:val="1"/>
       <w:numFmt w:val="decimal"/>
       <w:lvlText w:val="%1."/>
@@ -7094,6 +7362,8 @@
       </w:pPr>
       <w:rPr>
         <w:rFonts w:hint="default"/>
+        <w:color w:val="auto"/>
+        <w:sz w:val="30"/>
       </w:rPr>
     </w:lvl>
     <w:lvl w:ilvl="1" w:tplc="04090019" w:tentative="1">
@@ -7169,10 +7439,10 @@
       </w:pPr>
     </w:lvl>
   </w:abstractNum>
-  <w:abstractNum w:abstractNumId="30" w15:restartNumberingAfterBreak="0">
-    <w:nsid w:val="69843EF2"/>
+  <w:abstractNum w:abstractNumId="15" w15:restartNumberingAfterBreak="0">
+    <w:nsid w:val="6A9C3A6B"/>
     <w:multiLevelType w:val="hybridMultilevel"/>
-    <w:tmpl w:val="2814135A"/>
+    <w:tmpl w:val="B942872A"/>
     <w:lvl w:ilvl="0" w:tplc="04090001">
       <w:start w:val="1"/>
       <w:numFmt w:val="bullet"/>
@@ -7282,22 +7552,135 @@
       </w:rPr>
     </w:lvl>
   </w:abstractNum>
-  <w:abstractNum w:abstractNumId="31" w15:restartNumberingAfterBreak="0">
-    <w:nsid w:val="6A9B1637"/>
+  <w:abstractNum w:abstractNumId="16" w15:restartNumberingAfterBreak="0">
+    <w:nsid w:val="6B8C2387"/>
     <w:multiLevelType w:val="hybridMultilevel"/>
-    <w:tmpl w:val="D6D8C22C"/>
+    <w:tmpl w:val="4A82F310"/>
     <w:lvl w:ilvl="0" w:tplc="04090001">
       <w:start w:val="1"/>
       <w:numFmt w:val="bullet"/>
       <w:lvlText w:val=""/>
       <w:lvlJc w:val="left"/>
       <w:pPr>
+        <w:ind w:left="720" w:hanging="360"/>
+      </w:pPr>
+      <w:rPr>
+        <w:rFonts w:ascii="Symbol" w:hAnsi="Symbol" w:hint="default"/>
+      </w:rPr>
+    </w:lvl>
+    <w:lvl w:ilvl="1" w:tplc="04090003" w:tentative="1">
+      <w:start w:val="1"/>
+      <w:numFmt w:val="bullet"/>
+      <w:lvlText w:val="o"/>
+      <w:lvlJc w:val="left"/>
+      <w:pPr>
         <w:ind w:left="1440" w:hanging="360"/>
       </w:pPr>
       <w:rPr>
+        <w:rFonts w:ascii="Courier New" w:hAnsi="Courier New" w:cs="Courier New" w:hint="default"/>
+      </w:rPr>
+    </w:lvl>
+    <w:lvl w:ilvl="2" w:tplc="04090005" w:tentative="1">
+      <w:start w:val="1"/>
+      <w:numFmt w:val="bullet"/>
+      <w:lvlText w:val=""/>
+      <w:lvlJc w:val="left"/>
+      <w:pPr>
+        <w:ind w:left="2160" w:hanging="360"/>
+      </w:pPr>
+      <w:rPr>
+        <w:rFonts w:ascii="Wingdings" w:hAnsi="Wingdings" w:hint="default"/>
+      </w:rPr>
+    </w:lvl>
+    <w:lvl w:ilvl="3" w:tplc="04090001" w:tentative="1">
+      <w:start w:val="1"/>
+      <w:numFmt w:val="bullet"/>
+      <w:lvlText w:val=""/>
+      <w:lvlJc w:val="left"/>
+      <w:pPr>
+        <w:ind w:left="2880" w:hanging="360"/>
+      </w:pPr>
+      <w:rPr>
         <w:rFonts w:ascii="Symbol" w:hAnsi="Symbol" w:hint="default"/>
       </w:rPr>
     </w:lvl>
+    <w:lvl w:ilvl="4" w:tplc="04090003" w:tentative="1">
+      <w:start w:val="1"/>
+      <w:numFmt w:val="bullet"/>
+      <w:lvlText w:val="o"/>
+      <w:lvlJc w:val="left"/>
+      <w:pPr>
+        <w:ind w:left="3600" w:hanging="360"/>
+      </w:pPr>
+      <w:rPr>
+        <w:rFonts w:ascii="Courier New" w:hAnsi="Courier New" w:cs="Courier New" w:hint="default"/>
+      </w:rPr>
+    </w:lvl>
+    <w:lvl w:ilvl="5" w:tplc="04090005" w:tentative="1">
+      <w:start w:val="1"/>
+      <w:numFmt w:val="bullet"/>
+      <w:lvlText w:val=""/>
+      <w:lvlJc w:val="left"/>
+      <w:pPr>
+        <w:ind w:left="4320" w:hanging="360"/>
+      </w:pPr>
+      <w:rPr>
+        <w:rFonts w:ascii="Wingdings" w:hAnsi="Wingdings" w:hint="default"/>
+      </w:rPr>
+    </w:lvl>
+    <w:lvl w:ilvl="6" w:tplc="04090001" w:tentative="1">
+      <w:start w:val="1"/>
+      <w:numFmt w:val="bullet"/>
+      <w:lvlText w:val=""/>
+      <w:lvlJc w:val="left"/>
+      <w:pPr>
+        <w:ind w:left="5040" w:hanging="360"/>
+      </w:pPr>
+      <w:rPr>
+        <w:rFonts w:ascii="Symbol" w:hAnsi="Symbol" w:hint="default"/>
+      </w:rPr>
+    </w:lvl>
+    <w:lvl w:ilvl="7" w:tplc="04090003" w:tentative="1">
+      <w:start w:val="1"/>
+      <w:numFmt w:val="bullet"/>
+      <w:lvlText w:val="o"/>
+      <w:lvlJc w:val="left"/>
+      <w:pPr>
+        <w:ind w:left="5760" w:hanging="360"/>
+      </w:pPr>
+      <w:rPr>
+        <w:rFonts w:ascii="Courier New" w:hAnsi="Courier New" w:cs="Courier New" w:hint="default"/>
+      </w:rPr>
+    </w:lvl>
+    <w:lvl w:ilvl="8" w:tplc="04090005" w:tentative="1">
+      <w:start w:val="1"/>
+      <w:numFmt w:val="bullet"/>
+      <w:lvlText w:val=""/>
+      <w:lvlJc w:val="left"/>
+      <w:pPr>
+        <w:ind w:left="6480" w:hanging="360"/>
+      </w:pPr>
+      <w:rPr>
+        <w:rFonts w:ascii="Wingdings" w:hAnsi="Wingdings" w:hint="default"/>
+      </w:rPr>
+    </w:lvl>
+  </w:abstractNum>
+  <w:abstractNum w:abstractNumId="17" w15:restartNumberingAfterBreak="0">
+    <w:nsid w:val="7D520E6B"/>
+    <w:multiLevelType w:val="hybridMultilevel"/>
+    <w:tmpl w:val="9DC87274"/>
+    <w:lvl w:ilvl="0" w:tplc="04090001">
+      <w:start w:val="1"/>
+      <w:numFmt w:val="bullet"/>
+      <w:lvlText w:val=""/>
+      <w:lvlJc w:val="left"/>
+      <w:pPr>
+        <w:ind w:left="1440" w:hanging="360"/>
+      </w:pPr>
+      <w:rPr>
+        <w:rFonts w:ascii="Symbol" w:hAnsi="Symbol" w:hint="default"/>
+      </w:rPr>
+    </w:lvl>
     <w:lvl w:ilvl="1" w:tplc="04090003" w:tentative="1">
       <w:start w:val="1"/>
       <w:numFmt w:val="bullet"/>
@@ -7392,1018 +7775,64 @@
       </w:pPr>
       <w:rPr>
         <w:rFonts w:ascii="Wingdings" w:hAnsi="Wingdings" w:hint="default"/>
-      </w:rPr>
-    </w:lvl>
-  </w:abstractNum>
-  <w:abstractNum w:abstractNumId="32" w15:restartNumberingAfterBreak="0">
-    <w:nsid w:val="6E6B5EEB"/>
-    <w:multiLevelType w:val="hybridMultilevel"/>
-    <w:tmpl w:val="68DC620A"/>
-    <w:lvl w:ilvl="0" w:tplc="04090001">
-      <w:start w:val="1"/>
-      <w:numFmt w:val="bullet"/>
-      <w:lvlText w:val=""/>
-      <w:lvlJc w:val="left"/>
-      <w:pPr>
-        <w:ind w:left="720" w:hanging="360"/>
-      </w:pPr>
-      <w:rPr>
-        <w:rFonts w:ascii="Symbol" w:hAnsi="Symbol" w:hint="default"/>
-      </w:rPr>
-    </w:lvl>
-    <w:lvl w:ilvl="1" w:tplc="04090003">
-      <w:start w:val="1"/>
-      <w:numFmt w:val="bullet"/>
-      <w:lvlText w:val="o"/>
-      <w:lvlJc w:val="left"/>
-      <w:pPr>
-        <w:ind w:left="1440" w:hanging="360"/>
-      </w:pPr>
-      <w:rPr>
-        <w:rFonts w:ascii="Courier New" w:hAnsi="Courier New" w:cs="Courier New" w:hint="default"/>
-      </w:rPr>
-    </w:lvl>
-    <w:lvl w:ilvl="2" w:tplc="04090005" w:tentative="1">
-      <w:start w:val="1"/>
-      <w:numFmt w:val="bullet"/>
-      <w:lvlText w:val=""/>
-      <w:lvlJc w:val="left"/>
-      <w:pPr>
-        <w:ind w:left="2160" w:hanging="360"/>
-      </w:pPr>
-      <w:rPr>
-        <w:rFonts w:ascii="Wingdings" w:hAnsi="Wingdings" w:hint="default"/>
-      </w:rPr>
-    </w:lvl>
-    <w:lvl w:ilvl="3" w:tplc="04090001" w:tentative="1">
-      <w:start w:val="1"/>
-      <w:numFmt w:val="bullet"/>
-      <w:lvlText w:val=""/>
-      <w:lvlJc w:val="left"/>
-      <w:pPr>
-        <w:ind w:left="2880" w:hanging="360"/>
-      </w:pPr>
-      <w:rPr>
-        <w:rFonts w:ascii="Symbol" w:hAnsi="Symbol" w:hint="default"/>
-      </w:rPr>
-    </w:lvl>
-    <w:lvl w:ilvl="4" w:tplc="04090003" w:tentative="1">
-      <w:start w:val="1"/>
-      <w:numFmt w:val="bullet"/>
-      <w:lvlText w:val="o"/>
-      <w:lvlJc w:val="left"/>
-      <w:pPr>
-        <w:ind w:left="3600" w:hanging="360"/>
-      </w:pPr>
-      <w:rPr>
-        <w:rFonts w:ascii="Courier New" w:hAnsi="Courier New" w:cs="Courier New" w:hint="default"/>
-      </w:rPr>
-    </w:lvl>
-    <w:lvl w:ilvl="5" w:tplc="04090005" w:tentative="1">
-      <w:start w:val="1"/>
-      <w:numFmt w:val="bullet"/>
-      <w:lvlText w:val=""/>
-      <w:lvlJc w:val="left"/>
-      <w:pPr>
-        <w:ind w:left="4320" w:hanging="360"/>
-      </w:pPr>
-      <w:rPr>
-        <w:rFonts w:ascii="Wingdings" w:hAnsi="Wingdings" w:hint="default"/>
-      </w:rPr>
-    </w:lvl>
-    <w:lvl w:ilvl="6" w:tplc="04090001" w:tentative="1">
-      <w:start w:val="1"/>
-      <w:numFmt w:val="bullet"/>
-      <w:lvlText w:val=""/>
-      <w:lvlJc w:val="left"/>
-      <w:pPr>
-        <w:ind w:left="5040" w:hanging="360"/>
-      </w:pPr>
-      <w:rPr>
-        <w:rFonts w:ascii="Symbol" w:hAnsi="Symbol" w:hint="default"/>
-      </w:rPr>
-    </w:lvl>
-    <w:lvl w:ilvl="7" w:tplc="04090003" w:tentative="1">
-      <w:start w:val="1"/>
-      <w:numFmt w:val="bullet"/>
-      <w:lvlText w:val="o"/>
-      <w:lvlJc w:val="left"/>
-      <w:pPr>
-        <w:ind w:left="5760" w:hanging="360"/>
-      </w:pPr>
-      <w:rPr>
-        <w:rFonts w:ascii="Courier New" w:hAnsi="Courier New" w:cs="Courier New" w:hint="default"/>
-      </w:rPr>
-    </w:lvl>
-    <w:lvl w:ilvl="8" w:tplc="04090005" w:tentative="1">
-      <w:start w:val="1"/>
-      <w:numFmt w:val="bullet"/>
-      <w:lvlText w:val=""/>
-      <w:lvlJc w:val="left"/>
-      <w:pPr>
-        <w:ind w:left="6480" w:hanging="360"/>
-      </w:pPr>
-      <w:rPr>
-        <w:rFonts w:ascii="Wingdings" w:hAnsi="Wingdings" w:hint="default"/>
-      </w:rPr>
-    </w:lvl>
-  </w:abstractNum>
-  <w:abstractNum w:abstractNumId="33" w15:restartNumberingAfterBreak="0">
-    <w:nsid w:val="6EE510CF"/>
-    <w:multiLevelType w:val="hybridMultilevel"/>
-    <w:tmpl w:val="185272C0"/>
-    <w:lvl w:ilvl="0" w:tplc="04090001">
-      <w:start w:val="1"/>
-      <w:numFmt w:val="bullet"/>
-      <w:lvlText w:val=""/>
-      <w:lvlJc w:val="left"/>
-      <w:pPr>
-        <w:ind w:left="9360" w:hanging="360"/>
-      </w:pPr>
-      <w:rPr>
-        <w:rFonts w:ascii="Symbol" w:hAnsi="Symbol" w:hint="default"/>
-      </w:rPr>
-    </w:lvl>
-    <w:lvl w:ilvl="1" w:tplc="04090003" w:tentative="1">
-      <w:start w:val="1"/>
-      <w:numFmt w:val="bullet"/>
-      <w:lvlText w:val="o"/>
-      <w:lvlJc w:val="left"/>
-      <w:pPr>
-        <w:ind w:left="10080" w:hanging="360"/>
-      </w:pPr>
-      <w:rPr>
-        <w:rFonts w:ascii="Courier New" w:hAnsi="Courier New" w:cs="Courier New" w:hint="default"/>
-      </w:rPr>
-    </w:lvl>
-    <w:lvl w:ilvl="2" w:tplc="04090005" w:tentative="1">
-      <w:start w:val="1"/>
-      <w:numFmt w:val="bullet"/>
-      <w:lvlText w:val=""/>
-      <w:lvlJc w:val="left"/>
-      <w:pPr>
-        <w:ind w:left="10800" w:hanging="360"/>
-      </w:pPr>
-      <w:rPr>
-        <w:rFonts w:ascii="Wingdings" w:hAnsi="Wingdings" w:hint="default"/>
-      </w:rPr>
-    </w:lvl>
-    <w:lvl w:ilvl="3" w:tplc="04090001" w:tentative="1">
-      <w:start w:val="1"/>
-      <w:numFmt w:val="bullet"/>
-      <w:lvlText w:val=""/>
-      <w:lvlJc w:val="left"/>
-      <w:pPr>
-        <w:ind w:left="11520" w:hanging="360"/>
-      </w:pPr>
-      <w:rPr>
-        <w:rFonts w:ascii="Symbol" w:hAnsi="Symbol" w:hint="default"/>
-      </w:rPr>
-    </w:lvl>
-    <w:lvl w:ilvl="4" w:tplc="04090003" w:tentative="1">
-      <w:start w:val="1"/>
-      <w:numFmt w:val="bullet"/>
-      <w:lvlText w:val="o"/>
-      <w:lvlJc w:val="left"/>
-      <w:pPr>
-        <w:ind w:left="12240" w:hanging="360"/>
-      </w:pPr>
-      <w:rPr>
-        <w:rFonts w:ascii="Courier New" w:hAnsi="Courier New" w:cs="Courier New" w:hint="default"/>
-      </w:rPr>
-    </w:lvl>
-    <w:lvl w:ilvl="5" w:tplc="04090005" w:tentative="1">
-      <w:start w:val="1"/>
-      <w:numFmt w:val="bullet"/>
-      <w:lvlText w:val=""/>
-      <w:lvlJc w:val="left"/>
-      <w:pPr>
-        <w:ind w:left="12960" w:hanging="360"/>
-      </w:pPr>
-      <w:rPr>
-        <w:rFonts w:ascii="Wingdings" w:hAnsi="Wingdings" w:hint="default"/>
-      </w:rPr>
-    </w:lvl>
-    <w:lvl w:ilvl="6" w:tplc="04090001" w:tentative="1">
-      <w:start w:val="1"/>
-      <w:numFmt w:val="bullet"/>
-      <w:lvlText w:val=""/>
-      <w:lvlJc w:val="left"/>
-      <w:pPr>
-        <w:ind w:left="13680" w:hanging="360"/>
-      </w:pPr>
-      <w:rPr>
-        <w:rFonts w:ascii="Symbol" w:hAnsi="Symbol" w:hint="default"/>
-      </w:rPr>
-    </w:lvl>
-    <w:lvl w:ilvl="7" w:tplc="04090003" w:tentative="1">
-      <w:start w:val="1"/>
-      <w:numFmt w:val="bullet"/>
-      <w:lvlText w:val="o"/>
-      <w:lvlJc w:val="left"/>
-      <w:pPr>
-        <w:ind w:left="14400" w:hanging="360"/>
-      </w:pPr>
-      <w:rPr>
-        <w:rFonts w:ascii="Courier New" w:hAnsi="Courier New" w:cs="Courier New" w:hint="default"/>
-      </w:rPr>
-    </w:lvl>
-    <w:lvl w:ilvl="8" w:tplc="04090005" w:tentative="1">
-      <w:start w:val="1"/>
-      <w:numFmt w:val="bullet"/>
-      <w:lvlText w:val=""/>
-      <w:lvlJc w:val="left"/>
-      <w:pPr>
-        <w:ind w:left="15120" w:hanging="360"/>
-      </w:pPr>
-      <w:rPr>
-        <w:rFonts w:ascii="Wingdings" w:hAnsi="Wingdings" w:hint="default"/>
-      </w:rPr>
-    </w:lvl>
-  </w:abstractNum>
-  <w:abstractNum w:abstractNumId="34" w15:restartNumberingAfterBreak="0">
-    <w:nsid w:val="74330F88"/>
-    <w:multiLevelType w:val="hybridMultilevel"/>
-    <w:tmpl w:val="0478DEBE"/>
-    <w:lvl w:ilvl="0" w:tplc="04090001">
-      <w:start w:val="1"/>
-      <w:numFmt w:val="bullet"/>
-      <w:lvlText w:val=""/>
-      <w:lvlJc w:val="left"/>
-      <w:pPr>
-        <w:ind w:left="1440" w:hanging="360"/>
-      </w:pPr>
-      <w:rPr>
-        <w:rFonts w:ascii="Symbol" w:hAnsi="Symbol" w:hint="default"/>
-      </w:rPr>
-    </w:lvl>
-    <w:lvl w:ilvl="1" w:tplc="04090003" w:tentative="1">
-      <w:start w:val="1"/>
-      <w:numFmt w:val="bullet"/>
-      <w:lvlText w:val="o"/>
-      <w:lvlJc w:val="left"/>
-      <w:pPr>
-        <w:ind w:left="2160" w:hanging="360"/>
-      </w:pPr>
-      <w:rPr>
-        <w:rFonts w:ascii="Courier New" w:hAnsi="Courier New" w:cs="Courier New" w:hint="default"/>
-      </w:rPr>
-    </w:lvl>
-    <w:lvl w:ilvl="2" w:tplc="04090005" w:tentative="1">
-      <w:start w:val="1"/>
-      <w:numFmt w:val="bullet"/>
-      <w:lvlText w:val=""/>
-      <w:lvlJc w:val="left"/>
-      <w:pPr>
-        <w:ind w:left="2880" w:hanging="360"/>
-      </w:pPr>
-      <w:rPr>
-        <w:rFonts w:ascii="Wingdings" w:hAnsi="Wingdings" w:hint="default"/>
-      </w:rPr>
-    </w:lvl>
-    <w:lvl w:ilvl="3" w:tplc="04090001" w:tentative="1">
-      <w:start w:val="1"/>
-      <w:numFmt w:val="bullet"/>
-      <w:lvlText w:val=""/>
-      <w:lvlJc w:val="left"/>
-      <w:pPr>
-        <w:ind w:left="3600" w:hanging="360"/>
-      </w:pPr>
-      <w:rPr>
-        <w:rFonts w:ascii="Symbol" w:hAnsi="Symbol" w:hint="default"/>
-      </w:rPr>
-    </w:lvl>
-    <w:lvl w:ilvl="4" w:tplc="04090003" w:tentative="1">
-      <w:start w:val="1"/>
-      <w:numFmt w:val="bullet"/>
-      <w:lvlText w:val="o"/>
-      <w:lvlJc w:val="left"/>
-      <w:pPr>
-        <w:ind w:left="4320" w:hanging="360"/>
-      </w:pPr>
-      <w:rPr>
-        <w:rFonts w:ascii="Courier New" w:hAnsi="Courier New" w:cs="Courier New" w:hint="default"/>
-      </w:rPr>
-    </w:lvl>
-    <w:lvl w:ilvl="5" w:tplc="04090005" w:tentative="1">
-      <w:start w:val="1"/>
-      <w:numFmt w:val="bullet"/>
-      <w:lvlText w:val=""/>
-      <w:lvlJc w:val="left"/>
-      <w:pPr>
-        <w:ind w:left="5040" w:hanging="360"/>
-      </w:pPr>
-      <w:rPr>
-        <w:rFonts w:ascii="Wingdings" w:hAnsi="Wingdings" w:hint="default"/>
-      </w:rPr>
-    </w:lvl>
-    <w:lvl w:ilvl="6" w:tplc="04090001" w:tentative="1">
-      <w:start w:val="1"/>
-      <w:numFmt w:val="bullet"/>
-      <w:lvlText w:val=""/>
-      <w:lvlJc w:val="left"/>
-      <w:pPr>
-        <w:ind w:left="5760" w:hanging="360"/>
-      </w:pPr>
-      <w:rPr>
-        <w:rFonts w:ascii="Symbol" w:hAnsi="Symbol" w:hint="default"/>
-      </w:rPr>
-    </w:lvl>
-    <w:lvl w:ilvl="7" w:tplc="04090003" w:tentative="1">
-      <w:start w:val="1"/>
-      <w:numFmt w:val="bullet"/>
-      <w:lvlText w:val="o"/>
-      <w:lvlJc w:val="left"/>
-      <w:pPr>
-        <w:ind w:left="6480" w:hanging="360"/>
-      </w:pPr>
-      <w:rPr>
-        <w:rFonts w:ascii="Courier New" w:hAnsi="Courier New" w:cs="Courier New" w:hint="default"/>
-      </w:rPr>
-    </w:lvl>
-    <w:lvl w:ilvl="8" w:tplc="04090005" w:tentative="1">
-      <w:start w:val="1"/>
-      <w:numFmt w:val="bullet"/>
-      <w:lvlText w:val=""/>
-      <w:lvlJc w:val="left"/>
-      <w:pPr>
-        <w:ind w:left="7200" w:hanging="360"/>
-      </w:pPr>
-      <w:rPr>
-        <w:rFonts w:ascii="Wingdings" w:hAnsi="Wingdings" w:hint="default"/>
-      </w:rPr>
-    </w:lvl>
-  </w:abstractNum>
-  <w:abstractNum w:abstractNumId="35" w15:restartNumberingAfterBreak="0">
-    <w:nsid w:val="744C5A0E"/>
-    <w:multiLevelType w:val="hybridMultilevel"/>
-    <w:tmpl w:val="30B2AA34"/>
-    <w:lvl w:ilvl="0" w:tplc="04090001">
-      <w:start w:val="1"/>
-      <w:numFmt w:val="bullet"/>
-      <w:lvlText w:val=""/>
-      <w:lvlJc w:val="left"/>
-      <w:pPr>
-        <w:ind w:left="3600" w:hanging="360"/>
-      </w:pPr>
-      <w:rPr>
-        <w:rFonts w:ascii="Symbol" w:hAnsi="Symbol" w:hint="default"/>
-      </w:rPr>
-    </w:lvl>
-    <w:lvl w:ilvl="1" w:tplc="04090003" w:tentative="1">
-      <w:start w:val="1"/>
-      <w:numFmt w:val="bullet"/>
-      <w:lvlText w:val="o"/>
-      <w:lvlJc w:val="left"/>
-      <w:pPr>
-        <w:ind w:left="4320" w:hanging="360"/>
-      </w:pPr>
-      <w:rPr>
-        <w:rFonts w:ascii="Courier New" w:hAnsi="Courier New" w:cs="Courier New" w:hint="default"/>
-      </w:rPr>
-    </w:lvl>
-    <w:lvl w:ilvl="2" w:tplc="04090005" w:tentative="1">
-      <w:start w:val="1"/>
-      <w:numFmt w:val="bullet"/>
-      <w:lvlText w:val=""/>
-      <w:lvlJc w:val="left"/>
-      <w:pPr>
-        <w:ind w:left="5040" w:hanging="360"/>
-      </w:pPr>
-      <w:rPr>
-        <w:rFonts w:ascii="Wingdings" w:hAnsi="Wingdings" w:hint="default"/>
-      </w:rPr>
-    </w:lvl>
-    <w:lvl w:ilvl="3" w:tplc="04090001" w:tentative="1">
-      <w:start w:val="1"/>
-      <w:numFmt w:val="bullet"/>
-      <w:lvlText w:val=""/>
-      <w:lvlJc w:val="left"/>
-      <w:pPr>
-        <w:ind w:left="5760" w:hanging="360"/>
-      </w:pPr>
-      <w:rPr>
-        <w:rFonts w:ascii="Symbol" w:hAnsi="Symbol" w:hint="default"/>
-      </w:rPr>
-    </w:lvl>
-    <w:lvl w:ilvl="4" w:tplc="04090003" w:tentative="1">
-      <w:start w:val="1"/>
-      <w:numFmt w:val="bullet"/>
-      <w:lvlText w:val="o"/>
-      <w:lvlJc w:val="left"/>
-      <w:pPr>
-        <w:ind w:left="6480" w:hanging="360"/>
-      </w:pPr>
-      <w:rPr>
-        <w:rFonts w:ascii="Courier New" w:hAnsi="Courier New" w:cs="Courier New" w:hint="default"/>
-      </w:rPr>
-    </w:lvl>
-    <w:lvl w:ilvl="5" w:tplc="04090005" w:tentative="1">
-      <w:start w:val="1"/>
-      <w:numFmt w:val="bullet"/>
-      <w:lvlText w:val=""/>
-      <w:lvlJc w:val="left"/>
-      <w:pPr>
-        <w:ind w:left="7200" w:hanging="360"/>
-      </w:pPr>
-      <w:rPr>
-        <w:rFonts w:ascii="Wingdings" w:hAnsi="Wingdings" w:hint="default"/>
-      </w:rPr>
-    </w:lvl>
-    <w:lvl w:ilvl="6" w:tplc="04090001" w:tentative="1">
-      <w:start w:val="1"/>
-      <w:numFmt w:val="bullet"/>
-      <w:lvlText w:val=""/>
-      <w:lvlJc w:val="left"/>
-      <w:pPr>
-        <w:ind w:left="7920" w:hanging="360"/>
-      </w:pPr>
-      <w:rPr>
-        <w:rFonts w:ascii="Symbol" w:hAnsi="Symbol" w:hint="default"/>
-      </w:rPr>
-    </w:lvl>
-    <w:lvl w:ilvl="7" w:tplc="04090003" w:tentative="1">
-      <w:start w:val="1"/>
-      <w:numFmt w:val="bullet"/>
-      <w:lvlText w:val="o"/>
-      <w:lvlJc w:val="left"/>
-      <w:pPr>
-        <w:ind w:left="8640" w:hanging="360"/>
-      </w:pPr>
-      <w:rPr>
-        <w:rFonts w:ascii="Courier New" w:hAnsi="Courier New" w:cs="Courier New" w:hint="default"/>
-      </w:rPr>
-    </w:lvl>
-    <w:lvl w:ilvl="8" w:tplc="04090005" w:tentative="1">
-      <w:start w:val="1"/>
-      <w:numFmt w:val="bullet"/>
-      <w:lvlText w:val=""/>
-      <w:lvlJc w:val="left"/>
-      <w:pPr>
-        <w:ind w:left="9360" w:hanging="360"/>
-      </w:pPr>
-      <w:rPr>
-        <w:rFonts w:ascii="Wingdings" w:hAnsi="Wingdings" w:hint="default"/>
-      </w:rPr>
-    </w:lvl>
-  </w:abstractNum>
-  <w:abstractNum w:abstractNumId="36" w15:restartNumberingAfterBreak="0">
-    <w:nsid w:val="7518712F"/>
-    <w:multiLevelType w:val="hybridMultilevel"/>
-    <w:tmpl w:val="7DAA68E8"/>
-    <w:lvl w:ilvl="0" w:tplc="0409000F">
-      <w:start w:val="1"/>
-      <w:numFmt w:val="decimal"/>
-      <w:lvlText w:val="%1."/>
-      <w:lvlJc w:val="left"/>
-      <w:pPr>
-        <w:ind w:left="720" w:hanging="360"/>
-      </w:pPr>
-      <w:rPr>
-        <w:rFonts w:hint="default"/>
-      </w:rPr>
-    </w:lvl>
-    <w:lvl w:ilvl="1" w:tplc="04090019" w:tentative="1">
-      <w:start w:val="1"/>
-      <w:numFmt w:val="lowerLetter"/>
-      <w:lvlText w:val="%2."/>
-      <w:lvlJc w:val="left"/>
-      <w:pPr>
-        <w:ind w:left="1440" w:hanging="360"/>
-      </w:pPr>
-    </w:lvl>
-    <w:lvl w:ilvl="2" w:tplc="0409001B" w:tentative="1">
-      <w:start w:val="1"/>
-      <w:numFmt w:val="lowerRoman"/>
-      <w:lvlText w:val="%3."/>
-      <w:lvlJc w:val="right"/>
-      <w:pPr>
-        <w:ind w:left="2160" w:hanging="180"/>
-      </w:pPr>
-    </w:lvl>
-    <w:lvl w:ilvl="3" w:tplc="0409000F" w:tentative="1">
-      <w:start w:val="1"/>
-      <w:numFmt w:val="decimal"/>
-      <w:lvlText w:val="%4."/>
-      <w:lvlJc w:val="left"/>
-      <w:pPr>
-        <w:ind w:left="2880" w:hanging="360"/>
-      </w:pPr>
-    </w:lvl>
-    <w:lvl w:ilvl="4" w:tplc="04090019" w:tentative="1">
-      <w:start w:val="1"/>
-      <w:numFmt w:val="lowerLetter"/>
-      <w:lvlText w:val="%5."/>
-      <w:lvlJc w:val="left"/>
-      <w:pPr>
-        <w:ind w:left="3600" w:hanging="360"/>
-      </w:pPr>
-    </w:lvl>
-    <w:lvl w:ilvl="5" w:tplc="0409001B" w:tentative="1">
-      <w:start w:val="1"/>
-      <w:numFmt w:val="lowerRoman"/>
-      <w:lvlText w:val="%6."/>
-      <w:lvlJc w:val="right"/>
-      <w:pPr>
-        <w:ind w:left="4320" w:hanging="180"/>
-      </w:pPr>
-    </w:lvl>
-    <w:lvl w:ilvl="6" w:tplc="0409000F" w:tentative="1">
-      <w:start w:val="1"/>
-      <w:numFmt w:val="decimal"/>
-      <w:lvlText w:val="%7."/>
-      <w:lvlJc w:val="left"/>
-      <w:pPr>
-        <w:ind w:left="5040" w:hanging="360"/>
-      </w:pPr>
-    </w:lvl>
-    <w:lvl w:ilvl="7" w:tplc="04090019" w:tentative="1">
-      <w:start w:val="1"/>
-      <w:numFmt w:val="lowerLetter"/>
-      <w:lvlText w:val="%8."/>
-      <w:lvlJc w:val="left"/>
-      <w:pPr>
-        <w:ind w:left="5760" w:hanging="360"/>
-      </w:pPr>
-    </w:lvl>
-    <w:lvl w:ilvl="8" w:tplc="0409001B" w:tentative="1">
-      <w:start w:val="1"/>
-      <w:numFmt w:val="lowerRoman"/>
-      <w:lvlText w:val="%9."/>
-      <w:lvlJc w:val="right"/>
-      <w:pPr>
-        <w:ind w:left="6480" w:hanging="180"/>
-      </w:pPr>
-    </w:lvl>
-  </w:abstractNum>
-  <w:abstractNum w:abstractNumId="37" w15:restartNumberingAfterBreak="0">
-    <w:nsid w:val="751E5284"/>
-    <w:multiLevelType w:val="hybridMultilevel"/>
-    <w:tmpl w:val="95486414"/>
-    <w:lvl w:ilvl="0" w:tplc="04090001">
-      <w:start w:val="1"/>
-      <w:numFmt w:val="bullet"/>
-      <w:lvlText w:val=""/>
-      <w:lvlJc w:val="left"/>
-      <w:pPr>
-        <w:ind w:left="1440" w:hanging="360"/>
-      </w:pPr>
-      <w:rPr>
-        <w:rFonts w:ascii="Symbol" w:hAnsi="Symbol" w:hint="default"/>
-      </w:rPr>
-    </w:lvl>
-    <w:lvl w:ilvl="1" w:tplc="04090003" w:tentative="1">
-      <w:start w:val="1"/>
-      <w:numFmt w:val="bullet"/>
-      <w:lvlText w:val="o"/>
-      <w:lvlJc w:val="left"/>
-      <w:pPr>
-        <w:ind w:left="2160" w:hanging="360"/>
-      </w:pPr>
-      <w:rPr>
-        <w:rFonts w:ascii="Courier New" w:hAnsi="Courier New" w:cs="Courier New" w:hint="default"/>
-      </w:rPr>
-    </w:lvl>
-    <w:lvl w:ilvl="2" w:tplc="04090005" w:tentative="1">
-      <w:start w:val="1"/>
-      <w:numFmt w:val="bullet"/>
-      <w:lvlText w:val=""/>
-      <w:lvlJc w:val="left"/>
-      <w:pPr>
-        <w:ind w:left="2880" w:hanging="360"/>
-      </w:pPr>
-      <w:rPr>
-        <w:rFonts w:ascii="Wingdings" w:hAnsi="Wingdings" w:hint="default"/>
-      </w:rPr>
-    </w:lvl>
-    <w:lvl w:ilvl="3" w:tplc="04090001" w:tentative="1">
-      <w:start w:val="1"/>
-      <w:numFmt w:val="bullet"/>
-      <w:lvlText w:val=""/>
-      <w:lvlJc w:val="left"/>
-      <w:pPr>
-        <w:ind w:left="3600" w:hanging="360"/>
-      </w:pPr>
-      <w:rPr>
-        <w:rFonts w:ascii="Symbol" w:hAnsi="Symbol" w:hint="default"/>
-      </w:rPr>
-    </w:lvl>
-    <w:lvl w:ilvl="4" w:tplc="04090003" w:tentative="1">
-      <w:start w:val="1"/>
-      <w:numFmt w:val="bullet"/>
-      <w:lvlText w:val="o"/>
-      <w:lvlJc w:val="left"/>
-      <w:pPr>
-        <w:ind w:left="4320" w:hanging="360"/>
-      </w:pPr>
-      <w:rPr>
-        <w:rFonts w:ascii="Courier New" w:hAnsi="Courier New" w:cs="Courier New" w:hint="default"/>
-      </w:rPr>
-    </w:lvl>
-    <w:lvl w:ilvl="5" w:tplc="04090005" w:tentative="1">
-      <w:start w:val="1"/>
-      <w:numFmt w:val="bullet"/>
-      <w:lvlText w:val=""/>
-      <w:lvlJc w:val="left"/>
-      <w:pPr>
-        <w:ind w:left="5040" w:hanging="360"/>
-      </w:pPr>
-      <w:rPr>
-        <w:rFonts w:ascii="Wingdings" w:hAnsi="Wingdings" w:hint="default"/>
-      </w:rPr>
-    </w:lvl>
-    <w:lvl w:ilvl="6" w:tplc="04090001" w:tentative="1">
-      <w:start w:val="1"/>
-      <w:numFmt w:val="bullet"/>
-      <w:lvlText w:val=""/>
-      <w:lvlJc w:val="left"/>
-      <w:pPr>
-        <w:ind w:left="5760" w:hanging="360"/>
-      </w:pPr>
-      <w:rPr>
-        <w:rFonts w:ascii="Symbol" w:hAnsi="Symbol" w:hint="default"/>
-      </w:rPr>
-    </w:lvl>
-    <w:lvl w:ilvl="7" w:tplc="04090003" w:tentative="1">
-      <w:start w:val="1"/>
-      <w:numFmt w:val="bullet"/>
-      <w:lvlText w:val="o"/>
-      <w:lvlJc w:val="left"/>
-      <w:pPr>
-        <w:ind w:left="6480" w:hanging="360"/>
-      </w:pPr>
-      <w:rPr>
-        <w:rFonts w:ascii="Courier New" w:hAnsi="Courier New" w:cs="Courier New" w:hint="default"/>
-      </w:rPr>
-    </w:lvl>
-    <w:lvl w:ilvl="8" w:tplc="04090005" w:tentative="1">
-      <w:start w:val="1"/>
-      <w:numFmt w:val="bullet"/>
-      <w:lvlText w:val=""/>
-      <w:lvlJc w:val="left"/>
-      <w:pPr>
-        <w:ind w:left="7200" w:hanging="360"/>
-      </w:pPr>
-      <w:rPr>
-        <w:rFonts w:ascii="Wingdings" w:hAnsi="Wingdings" w:hint="default"/>
-      </w:rPr>
-    </w:lvl>
-  </w:abstractNum>
-  <w:abstractNum w:abstractNumId="38" w15:restartNumberingAfterBreak="0">
-    <w:nsid w:val="753250E0"/>
-    <w:multiLevelType w:val="hybridMultilevel"/>
-    <w:tmpl w:val="E7206BAA"/>
-    <w:lvl w:ilvl="0" w:tplc="0409000F">
-      <w:start w:val="1"/>
-      <w:numFmt w:val="decimal"/>
-      <w:lvlText w:val="%1."/>
-      <w:lvlJc w:val="left"/>
-      <w:pPr>
-        <w:ind w:left="720" w:hanging="360"/>
-      </w:pPr>
-    </w:lvl>
-    <w:lvl w:ilvl="1" w:tplc="04090019" w:tentative="1">
-      <w:start w:val="1"/>
-      <w:numFmt w:val="lowerLetter"/>
-      <w:lvlText w:val="%2."/>
-      <w:lvlJc w:val="left"/>
-      <w:pPr>
-        <w:ind w:left="1440" w:hanging="360"/>
-      </w:pPr>
-    </w:lvl>
-    <w:lvl w:ilvl="2" w:tplc="0409001B" w:tentative="1">
-      <w:start w:val="1"/>
-      <w:numFmt w:val="lowerRoman"/>
-      <w:lvlText w:val="%3."/>
-      <w:lvlJc w:val="right"/>
-      <w:pPr>
-        <w:ind w:left="2160" w:hanging="180"/>
-      </w:pPr>
-    </w:lvl>
-    <w:lvl w:ilvl="3" w:tplc="0409000F" w:tentative="1">
-      <w:start w:val="1"/>
-      <w:numFmt w:val="decimal"/>
-      <w:lvlText w:val="%4."/>
-      <w:lvlJc w:val="left"/>
-      <w:pPr>
-        <w:ind w:left="2880" w:hanging="360"/>
-      </w:pPr>
-    </w:lvl>
-    <w:lvl w:ilvl="4" w:tplc="04090019" w:tentative="1">
-      <w:start w:val="1"/>
-      <w:numFmt w:val="lowerLetter"/>
-      <w:lvlText w:val="%5."/>
-      <w:lvlJc w:val="left"/>
-      <w:pPr>
-        <w:ind w:left="3600" w:hanging="360"/>
-      </w:pPr>
-    </w:lvl>
-    <w:lvl w:ilvl="5" w:tplc="0409001B" w:tentative="1">
-      <w:start w:val="1"/>
-      <w:numFmt w:val="lowerRoman"/>
-      <w:lvlText w:val="%6."/>
-      <w:lvlJc w:val="right"/>
-      <w:pPr>
-        <w:ind w:left="4320" w:hanging="180"/>
-      </w:pPr>
-    </w:lvl>
-    <w:lvl w:ilvl="6" w:tplc="0409000F" w:tentative="1">
-      <w:start w:val="1"/>
-      <w:numFmt w:val="decimal"/>
-      <w:lvlText w:val="%7."/>
-      <w:lvlJc w:val="left"/>
-      <w:pPr>
-        <w:ind w:left="5040" w:hanging="360"/>
-      </w:pPr>
-    </w:lvl>
-    <w:lvl w:ilvl="7" w:tplc="04090019" w:tentative="1">
-      <w:start w:val="1"/>
-      <w:numFmt w:val="lowerLetter"/>
-      <w:lvlText w:val="%8."/>
-      <w:lvlJc w:val="left"/>
-      <w:pPr>
-        <w:ind w:left="5760" w:hanging="360"/>
-      </w:pPr>
-    </w:lvl>
-    <w:lvl w:ilvl="8" w:tplc="0409001B" w:tentative="1">
-      <w:start w:val="1"/>
-      <w:numFmt w:val="lowerRoman"/>
-      <w:lvlText w:val="%9."/>
-      <w:lvlJc w:val="right"/>
-      <w:pPr>
-        <w:ind w:left="6480" w:hanging="180"/>
-      </w:pPr>
-    </w:lvl>
-  </w:abstractNum>
-  <w:abstractNum w:abstractNumId="39" w15:restartNumberingAfterBreak="0">
-    <w:nsid w:val="76E32312"/>
-    <w:multiLevelType w:val="multilevel"/>
-    <w:tmpl w:val="32845EDA"/>
-    <w:lvl w:ilvl="0">
-      <w:start w:val="1"/>
-      <w:numFmt w:val="bullet"/>
-      <w:lvlText w:val=""/>
-      <w:lvlJc w:val="left"/>
-      <w:pPr>
-        <w:tabs>
-          <w:tab w:val="num" w:pos="720"/>
-        </w:tabs>
-        <w:ind w:left="720" w:hanging="360"/>
-      </w:pPr>
-      <w:rPr>
-        <w:rFonts w:ascii="Symbol" w:hAnsi="Symbol" w:hint="default"/>
-        <w:sz w:val="20"/>
-      </w:rPr>
-    </w:lvl>
-    <w:lvl w:ilvl="1" w:tentative="1">
-      <w:start w:val="1"/>
-      <w:numFmt w:val="bullet"/>
-      <w:lvlText w:val="o"/>
-      <w:lvlJc w:val="left"/>
-      <w:pPr>
-        <w:tabs>
-          <w:tab w:val="num" w:pos="1440"/>
-        </w:tabs>
-        <w:ind w:left="1440" w:hanging="360"/>
-      </w:pPr>
-      <w:rPr>
-        <w:rFonts w:ascii="Courier New" w:hAnsi="Courier New" w:hint="default"/>
-        <w:sz w:val="20"/>
-      </w:rPr>
-    </w:lvl>
-    <w:lvl w:ilvl="2" w:tentative="1">
-      <w:start w:val="1"/>
-      <w:numFmt w:val="bullet"/>
-      <w:lvlText w:val=""/>
-      <w:lvlJc w:val="left"/>
-      <w:pPr>
-        <w:tabs>
-          <w:tab w:val="num" w:pos="2160"/>
-        </w:tabs>
-        <w:ind w:left="2160" w:hanging="360"/>
-      </w:pPr>
-      <w:rPr>
-        <w:rFonts w:ascii="Wingdings" w:hAnsi="Wingdings" w:hint="default"/>
-        <w:sz w:val="20"/>
-      </w:rPr>
-    </w:lvl>
-    <w:lvl w:ilvl="3" w:tentative="1">
-      <w:start w:val="1"/>
-      <w:numFmt w:val="bullet"/>
-      <w:lvlText w:val=""/>
-      <w:lvlJc w:val="left"/>
-      <w:pPr>
-        <w:tabs>
-          <w:tab w:val="num" w:pos="2880"/>
-        </w:tabs>
-        <w:ind w:left="2880" w:hanging="360"/>
-      </w:pPr>
-      <w:rPr>
-        <w:rFonts w:ascii="Wingdings" w:hAnsi="Wingdings" w:hint="default"/>
-        <w:sz w:val="20"/>
-      </w:rPr>
-    </w:lvl>
-    <w:lvl w:ilvl="4" w:tentative="1">
-      <w:start w:val="1"/>
-      <w:numFmt w:val="bullet"/>
-      <w:lvlText w:val=""/>
-      <w:lvlJc w:val="left"/>
-      <w:pPr>
-        <w:tabs>
-          <w:tab w:val="num" w:pos="3600"/>
-        </w:tabs>
-        <w:ind w:left="3600" w:hanging="360"/>
-      </w:pPr>
-      <w:rPr>
-        <w:rFonts w:ascii="Wingdings" w:hAnsi="Wingdings" w:hint="default"/>
-        <w:sz w:val="20"/>
-      </w:rPr>
-    </w:lvl>
-    <w:lvl w:ilvl="5" w:tentative="1">
-      <w:start w:val="1"/>
-      <w:numFmt w:val="bullet"/>
-      <w:lvlText w:val=""/>
-      <w:lvlJc w:val="left"/>
-      <w:pPr>
-        <w:tabs>
-          <w:tab w:val="num" w:pos="4320"/>
-        </w:tabs>
-        <w:ind w:left="4320" w:hanging="360"/>
-      </w:pPr>
-      <w:rPr>
-        <w:rFonts w:ascii="Wingdings" w:hAnsi="Wingdings" w:hint="default"/>
-        <w:sz w:val="20"/>
-      </w:rPr>
-    </w:lvl>
-    <w:lvl w:ilvl="6" w:tentative="1">
-      <w:start w:val="1"/>
-      <w:numFmt w:val="bullet"/>
-      <w:lvlText w:val=""/>
-      <w:lvlJc w:val="left"/>
-      <w:pPr>
-        <w:tabs>
-          <w:tab w:val="num" w:pos="5040"/>
-        </w:tabs>
-        <w:ind w:left="5040" w:hanging="360"/>
-      </w:pPr>
-      <w:rPr>
-        <w:rFonts w:ascii="Wingdings" w:hAnsi="Wingdings" w:hint="default"/>
-        <w:sz w:val="20"/>
-      </w:rPr>
-    </w:lvl>
-    <w:lvl w:ilvl="7" w:tentative="1">
-      <w:start w:val="1"/>
-      <w:numFmt w:val="bullet"/>
-      <w:lvlText w:val=""/>
-      <w:lvlJc w:val="left"/>
-      <w:pPr>
-        <w:tabs>
-          <w:tab w:val="num" w:pos="5760"/>
-        </w:tabs>
-        <w:ind w:left="5760" w:hanging="360"/>
-      </w:pPr>
-      <w:rPr>
-        <w:rFonts w:ascii="Wingdings" w:hAnsi="Wingdings" w:hint="default"/>
-        <w:sz w:val="20"/>
-      </w:rPr>
-    </w:lvl>
-    <w:lvl w:ilvl="8" w:tentative="1">
-      <w:start w:val="1"/>
-      <w:numFmt w:val="bullet"/>
-      <w:lvlText w:val=""/>
-      <w:lvlJc w:val="left"/>
-      <w:pPr>
-        <w:tabs>
-          <w:tab w:val="num" w:pos="6480"/>
-        </w:tabs>
-        <w:ind w:left="6480" w:hanging="360"/>
-      </w:pPr>
-      <w:rPr>
-        <w:rFonts w:ascii="Wingdings" w:hAnsi="Wingdings" w:hint="default"/>
-        <w:sz w:val="20"/>
       </w:rPr>
     </w:lvl>
   </w:abstractNum>
   <w:num w:numId="1">
-    <w:abstractNumId w:val="29"/>
+    <w:abstractNumId w:val="2"/>
   </w:num>
   <w:num w:numId="2">
+    <w:abstractNumId w:val="1"/>
+  </w:num>
+  <w:num w:numId="3">
     <w:abstractNumId w:val="0"/>
   </w:num>
-  <w:num w:numId="3">
+  <w:num w:numId="4">
     <w:abstractNumId w:val="8"/>
   </w:num>
-  <w:num w:numId="4">
-    <w:abstractNumId w:val="28"/>
-  </w:num>
   <w:num w:numId="5">
-    <w:abstractNumId w:val="26"/>
+    <w:abstractNumId w:val="12"/>
   </w:num>
   <w:num w:numId="6">
-    <w:abstractNumId w:val="34"/>
+    <w:abstractNumId w:val="7"/>
   </w:num>
   <w:num w:numId="7">
-    <w:abstractNumId w:val="37"/>
+    <w:abstractNumId w:val="16"/>
   </w:num>
   <w:num w:numId="8">
-    <w:abstractNumId w:val="23"/>
+    <w:abstractNumId w:val="14"/>
   </w:num>
   <w:num w:numId="9">
-    <w:abstractNumId w:val="14"/>
+    <w:abstractNumId w:val="4"/>
   </w:num>
   <w:num w:numId="10">
-    <w:abstractNumId w:val="24"/>
+    <w:abstractNumId w:val="17"/>
   </w:num>
   <w:num w:numId="11">
-    <w:abstractNumId w:val="31"/>
+    <w:abstractNumId w:val="13"/>
   </w:num>
   <w:num w:numId="12">
-    <w:abstractNumId w:val="19"/>
+    <w:abstractNumId w:val="11"/>
   </w:num>
   <w:num w:numId="13">
-    <w:abstractNumId w:val="18"/>
+    <w:abstractNumId w:val="9"/>
   </w:num>
   <w:num w:numId="14">
-    <w:abstractNumId w:val="13"/>
+    <w:abstractNumId w:val="10"/>
   </w:num>
   <w:num w:numId="15">
     <w:abstractNumId w:val="3"/>
   </w:num>
   <w:num w:numId="16">
-    <w:abstractNumId w:val="36"/>
+    <w:abstractNumId w:val="6"/>
   </w:num>
   <w:num w:numId="17">
-    <w:abstractNumId w:val="7"/>
+    <w:abstractNumId w:val="5"/>
   </w:num>
   <w:num w:numId="18">
-    <w:abstractNumId w:val="10"/>
-  </w:num>
-  <w:num w:numId="19">
-    <w:abstractNumId w:val="4"/>
-  </w:num>
-  <w:num w:numId="20">
-    <w:abstractNumId w:val="27"/>
-  </w:num>
-  <w:num w:numId="21">
-    <w:abstractNumId w:val="9"/>
-  </w:num>
-  <w:num w:numId="22">
     <w:abstractNumId w:val="15"/>
   </w:num>
-  <w:num w:numId="23">
-    <w:abstractNumId w:val="32"/>
-  </w:num>
-  <w:num w:numId="24">
-    <w:abstractNumId w:val="21"/>
-  </w:num>
-  <w:num w:numId="25">
-    <w:abstractNumId w:val="5"/>
-  </w:num>
-  <w:num w:numId="26">
-    <w:abstractNumId w:val="30"/>
-  </w:num>
-  <w:num w:numId="27">
-    <w:abstractNumId w:val="20"/>
-  </w:num>
-  <w:num w:numId="28">
-    <w:abstractNumId w:val="38"/>
-  </w:num>
-  <w:num w:numId="29">
-    <w:abstractNumId w:val="2"/>
-  </w:num>
-  <w:num w:numId="30">
-    <w:abstractNumId w:val="1"/>
-  </w:num>
-  <w:num w:numId="31">
-    <w:abstractNumId w:val="22"/>
-  </w:num>
-  <w:num w:numId="32">
-    <w:abstractNumId w:val="12"/>
-  </w:num>
-  <w:num w:numId="33">
-    <w:abstractNumId w:val="35"/>
-  </w:num>
-  <w:num w:numId="34">
-    <w:abstractNumId w:val="16"/>
-  </w:num>
-  <w:num w:numId="35">
-    <w:abstractNumId w:val="33"/>
-  </w:num>
-  <w:num w:numId="36">
-    <w:abstractNumId w:val="11"/>
-  </w:num>
-  <w:num w:numId="37">
-    <w:abstractNumId w:val="25"/>
-  </w:num>
-  <w:num w:numId="38">
-    <w:abstractNumId w:val="39"/>
-  </w:num>
-  <w:num w:numId="39">
-    <w:abstractNumId w:val="17"/>
-  </w:num>
-  <w:num w:numId="40">
-    <w:abstractNumId w:val="6"/>
-  </w:num>
+  <w:numIdMacAtCleanup w:val="18"/>
 </w:numbering>
 </file>
 
